--- a/项目文档/部署文档.docx
+++ b/项目文档/部署文档.docx
@@ -5,14 +5,13 @@
     <w:p>
       <w:pPr>
         <w:pStyle w:val="11"/>
+      </w:pPr>
+      <w:bookmarkStart w:id="0" w:name="_GoBack"/>
+      <w:bookmarkEnd w:id="0"/>
+      <w:r>
         <w:rPr>
           <w:rFonts w:hint="eastAsia"/>
         </w:rPr>
-      </w:pPr>
-      <w:r>
-        <w:rPr>
-          <w:rFonts w:hint="eastAsia"/>
-        </w:rPr>
         <w:t>目录</w:t>
       </w:r>
     </w:p>
@@ -21,6 +20,9 @@
         <w:pStyle w:val="11"/>
         <w:rPr>
           <w:rFonts w:eastAsiaTheme="minorEastAsia"/>
+          <w:b w:val="0"/>
+          <w:bCs w:val="0"/>
+          <w:caps w:val="0"/>
           <w:noProof/>
           <w:szCs w:val="24"/>
         </w:rPr>
@@ -50,7 +52,7 @@
         <w:rPr>
           <w:noProof/>
         </w:rPr>
-        <w:t>1、环境需求</w:t>
+        <w:t>1、部署文档简介</w:t>
       </w:r>
       <w:r>
         <w:rPr>
@@ -68,7 +70,7 @@
         <w:rPr>
           <w:noProof/>
         </w:rPr>
-        <w:instrText xml:space="preserve"> PAGEREF _Toc14540245 \h </w:instrText>
+        <w:instrText xml:space="preserve"> PAGEREF _Toc14603020 \h </w:instrText>
       </w:r>
       <w:r>
         <w:rPr>
@@ -99,6 +101,9 @@
         <w:pStyle w:val="11"/>
         <w:rPr>
           <w:rFonts w:eastAsiaTheme="minorEastAsia"/>
+          <w:b w:val="0"/>
+          <w:bCs w:val="0"/>
+          <w:caps w:val="0"/>
           <w:noProof/>
           <w:szCs w:val="24"/>
         </w:rPr>
@@ -107,7 +112,7 @@
         <w:rPr>
           <w:noProof/>
         </w:rPr>
-        <w:t>2、环境搭建步骤</w:t>
+        <w:t>2、环境需求</w:t>
       </w:r>
       <w:r>
         <w:rPr>
@@ -125,7 +130,67 @@
         <w:rPr>
           <w:noProof/>
         </w:rPr>
-        <w:instrText xml:space="preserve"> PAGEREF _Toc14540246 \h </w:instrText>
+        <w:instrText xml:space="preserve"> PAGEREF _Toc14603021 \h </w:instrText>
+      </w:r>
+      <w:r>
+        <w:rPr>
+          <w:noProof/>
+        </w:rPr>
+      </w:r>
+      <w:r>
+        <w:rPr>
+          <w:noProof/>
+        </w:rPr>
+        <w:fldChar w:fldCharType="separate"/>
+      </w:r>
+      <w:r>
+        <w:rPr>
+          <w:noProof/>
+        </w:rPr>
+        <w:t>2</w:t>
+      </w:r>
+      <w:r>
+        <w:rPr>
+          <w:noProof/>
+        </w:rPr>
+        <w:fldChar w:fldCharType="end"/>
+      </w:r>
+    </w:p>
+    <w:p>
+      <w:pPr>
+        <w:pStyle w:val="11"/>
+        <w:rPr>
+          <w:rFonts w:eastAsiaTheme="minorEastAsia"/>
+          <w:b w:val="0"/>
+          <w:bCs w:val="0"/>
+          <w:caps w:val="0"/>
+          <w:noProof/>
+          <w:szCs w:val="24"/>
+        </w:rPr>
+      </w:pPr>
+      <w:r>
+        <w:rPr>
+          <w:noProof/>
+        </w:rPr>
+        <w:t>3、环境搭建步骤</w:t>
+      </w:r>
+      <w:r>
+        <w:rPr>
+          <w:noProof/>
+        </w:rPr>
+        <w:tab/>
+      </w:r>
+      <w:r>
+        <w:rPr>
+          <w:noProof/>
+        </w:rPr>
+        <w:fldChar w:fldCharType="begin"/>
+      </w:r>
+      <w:r>
+        <w:rPr>
+          <w:noProof/>
+        </w:rPr>
+        <w:instrText xml:space="preserve"> PAGEREF _Toc14603022 \h </w:instrText>
       </w:r>
       <w:r>
         <w:rPr>
@@ -187,7 +252,7 @@
         <w:rPr>
           <w:noProof/>
         </w:rPr>
-        <w:instrText xml:space="preserve"> PAGEREF _Toc14540247 \h </w:instrText>
+        <w:instrText xml:space="preserve"> PAGEREF _Toc14603023 \h </w:instrText>
       </w:r>
       <w:r>
         <w:rPr>
@@ -249,7 +314,7 @@
         <w:rPr>
           <w:noProof/>
         </w:rPr>
-        <w:instrText xml:space="preserve"> PAGEREF _Toc14540248 \h </w:instrText>
+        <w:instrText xml:space="preserve"> PAGEREF _Toc14603024 \h </w:instrText>
       </w:r>
       <w:r>
         <w:rPr>
@@ -266,7 +331,7 @@
         <w:rPr>
           <w:noProof/>
         </w:rPr>
-        <w:t>2</w:t>
+        <w:t>6</w:t>
       </w:r>
       <w:r>
         <w:rPr>
@@ -280,6 +345,9 @@
         <w:pStyle w:val="11"/>
         <w:rPr>
           <w:rFonts w:eastAsiaTheme="minorEastAsia"/>
+          <w:b w:val="0"/>
+          <w:bCs w:val="0"/>
+          <w:caps w:val="0"/>
           <w:noProof/>
           <w:szCs w:val="24"/>
         </w:rPr>
@@ -288,7 +356,7 @@
         <w:rPr>
           <w:noProof/>
         </w:rPr>
-        <w:t>3、项目一般部署步骤</w:t>
+        <w:t>4、项目一般部署步骤</w:t>
       </w:r>
       <w:r>
         <w:rPr>
@@ -306,7 +374,7 @@
         <w:rPr>
           <w:noProof/>
         </w:rPr>
-        <w:instrText xml:space="preserve"> PAGEREF _Toc14540249 \h </w:instrText>
+        <w:instrText xml:space="preserve"> PAGEREF _Toc14603025 \h </w:instrText>
       </w:r>
       <w:r>
         <w:rPr>
@@ -323,7 +391,7 @@
         <w:rPr>
           <w:noProof/>
         </w:rPr>
-        <w:t>2</w:t>
+        <w:t>8</w:t>
       </w:r>
       <w:r>
         <w:rPr>
@@ -337,6 +405,9 @@
         <w:pStyle w:val="11"/>
         <w:rPr>
           <w:rFonts w:eastAsiaTheme="minorEastAsia"/>
+          <w:b w:val="0"/>
+          <w:bCs w:val="0"/>
+          <w:caps w:val="0"/>
           <w:noProof/>
           <w:szCs w:val="24"/>
         </w:rPr>
@@ -345,7 +416,7 @@
         <w:rPr>
           <w:noProof/>
         </w:rPr>
-        <w:t>4、项目一键部署步骤及脚本分析</w:t>
+        <w:t>5、项目一键部署步骤及脚本分析</w:t>
       </w:r>
       <w:r>
         <w:rPr>
@@ -363,7 +434,7 @@
         <w:rPr>
           <w:noProof/>
         </w:rPr>
-        <w:instrText xml:space="preserve"> PAGEREF _Toc14540250 \h </w:instrText>
+        <w:instrText xml:space="preserve"> PAGEREF _Toc14603026 \h </w:instrText>
       </w:r>
       <w:r>
         <w:rPr>
@@ -380,7 +451,7 @@
         <w:rPr>
           <w:noProof/>
         </w:rPr>
-        <w:t>2</w:t>
+        <w:t>8</w:t>
       </w:r>
       <w:r>
         <w:rPr>
@@ -469,7 +540,7 @@
       <w:pPr>
         <w:pStyle w:val="1"/>
       </w:pPr>
-      <w:bookmarkStart w:id="0" w:name="_Toc14540245"/>
+      <w:bookmarkStart w:id="1" w:name="_Toc14603020"/>
       <w:r>
         <w:rPr>
           <w:rFonts w:hint="eastAsia"/>
@@ -480,6 +551,86 @@
         <w:rPr>
           <w:rFonts w:hint="eastAsia"/>
         </w:rPr>
+        <w:t>、部署文档简介</w:t>
+      </w:r>
+      <w:bookmarkEnd w:id="1"/>
+    </w:p>
+    <w:p>
+      <w:pPr>
+        <w:ind w:firstLine="420"/>
+        <w:rPr>
+          <w:rFonts w:ascii="SimSun" w:eastAsia="SimSun" w:hAnsi="SimSun"/>
+        </w:rPr>
+      </w:pPr>
+      <w:r>
+        <w:rPr>
+          <w:rFonts w:ascii="SimSun" w:eastAsia="SimSun" w:hAnsi="SimSun" w:hint="eastAsia"/>
+        </w:rPr>
+        <w:t>项目部署文档详细介绍了环境搭建步骤</w:t>
+      </w:r>
+      <w:r>
+        <w:rPr>
+          <w:rFonts w:ascii="SimSun" w:eastAsia="SimSun" w:hAnsi="SimSun" w:hint="eastAsia"/>
+        </w:rPr>
+        <w:t>（</w:t>
+      </w:r>
+      <w:r>
+        <w:rPr>
+          <w:rFonts w:ascii="SimSun" w:eastAsia="SimSun" w:hAnsi="SimSun"/>
+          <w:color w:val="FF0000"/>
+        </w:rPr>
+        <w:t>Windows OS</w:t>
+      </w:r>
+      <w:r>
+        <w:rPr>
+          <w:rFonts w:ascii="SimSun" w:eastAsia="SimSun" w:hAnsi="SimSun" w:hint="eastAsia"/>
+        </w:rPr>
+        <w:t>和</w:t>
+      </w:r>
+      <w:proofErr w:type="spellStart"/>
+      <w:r>
+        <w:rPr>
+          <w:rFonts w:ascii="SimSun" w:eastAsia="SimSun" w:hAnsi="SimSun"/>
+          <w:color w:val="FF0000"/>
+        </w:rPr>
+        <w:t>centOS</w:t>
+      </w:r>
+      <w:proofErr w:type="spellEnd"/>
+      <w:r>
+        <w:rPr>
+          <w:rFonts w:ascii="SimSun" w:eastAsia="SimSun" w:hAnsi="SimSun" w:hint="eastAsia"/>
+        </w:rPr>
+        <w:t>），项目一般部署步骤及</w:t>
+      </w:r>
+      <w:r>
+        <w:rPr>
+          <w:rFonts w:ascii="SimSun" w:eastAsia="SimSun" w:hAnsi="SimSun" w:hint="eastAsia"/>
+          <w:color w:val="FF0000"/>
+        </w:rPr>
+        <w:t>一键部署</w:t>
+      </w:r>
+      <w:r>
+        <w:rPr>
+          <w:rFonts w:ascii="SimSun" w:eastAsia="SimSun" w:hAnsi="SimSun" w:hint="eastAsia"/>
+        </w:rPr>
+        <w:t>步骤。</w:t>
+      </w:r>
+    </w:p>
+    <w:p>
+      <w:pPr>
+        <w:pStyle w:val="1"/>
+      </w:pPr>
+      <w:bookmarkStart w:id="2" w:name="_Toc14603021"/>
+      <w:r>
+        <w:rPr>
+          <w:rFonts w:hint="eastAsia"/>
+        </w:rPr>
+        <w:t>2</w:t>
+      </w:r>
+      <w:r>
+        <w:rPr>
+          <w:rFonts w:hint="eastAsia"/>
+        </w:rPr>
         <w:t>、</w:t>
       </w:r>
       <w:r>
@@ -488,7 +639,7 @@
         </w:rPr>
         <w:t>环境需求</w:t>
       </w:r>
-      <w:bookmarkEnd w:id="0"/>
+      <w:bookmarkEnd w:id="2"/>
     </w:p>
     <w:p>
       <w:pPr>
@@ -550,19 +701,17 @@
         </w:rPr>
         <w:t>、composer</w:t>
       </w:r>
-      <w:bookmarkStart w:id="1" w:name="_GoBack"/>
-      <w:bookmarkEnd w:id="1"/>
     </w:p>
     <w:p>
       <w:pPr>
         <w:pStyle w:val="1"/>
       </w:pPr>
-      <w:bookmarkStart w:id="2" w:name="_Toc14540246"/>
+      <w:bookmarkStart w:id="3" w:name="_Toc14603022"/>
       <w:r>
         <w:rPr>
           <w:rFonts w:hint="eastAsia"/>
         </w:rPr>
-        <w:t>2</w:t>
+        <w:t>3</w:t>
       </w:r>
       <w:r>
         <w:rPr>
@@ -588,13 +737,13 @@
         </w:rPr>
         <w:t>步骤</w:t>
       </w:r>
-      <w:bookmarkEnd w:id="2"/>
+      <w:bookmarkEnd w:id="3"/>
     </w:p>
     <w:p>
       <w:pPr>
         <w:pStyle w:val="2"/>
       </w:pPr>
-      <w:bookmarkStart w:id="3" w:name="_Toc14540247"/>
+      <w:bookmarkStart w:id="4" w:name="_Toc14603023"/>
       <w:r>
         <w:rPr>
           <w:rFonts w:hint="eastAsia"/>
@@ -610,7 +759,7 @@
         </w:rPr>
         <w:t>下的环境搭建</w:t>
       </w:r>
-      <w:bookmarkEnd w:id="3"/>
+      <w:bookmarkEnd w:id="4"/>
     </w:p>
     <w:p>
       <w:pPr>
@@ -654,7 +803,7 @@
     <w:p>
       <w:pPr>
         <w:rPr>
-          <w:rFonts w:ascii="SimSun" w:eastAsia="SimSun" w:hAnsi="SimSun" w:hint="eastAsia"/>
+          <w:rFonts w:ascii="SimSun" w:eastAsia="SimSun" w:hAnsi="SimSun"/>
         </w:rPr>
       </w:pPr>
       <w:r>
@@ -689,11 +838,6 @@
       </w:r>
     </w:p>
     <w:p>
-      <w:pPr>
-        <w:rPr>
-          <w:rFonts w:hint="eastAsia"/>
-        </w:rPr>
-      </w:pPr>
       <w:r>
         <w:rPr>
           <w:rFonts w:hint="eastAsia"/>
@@ -752,7 +896,7 @@
     <w:p>
       <w:pPr>
         <w:rPr>
-          <w:rFonts w:ascii="SimSun" w:eastAsia="SimSun" w:hAnsi="SimSun" w:hint="eastAsia"/>
+          <w:rFonts w:ascii="SimSun" w:eastAsia="SimSun" w:hAnsi="SimSun"/>
         </w:rPr>
       </w:pPr>
       <w:r>
@@ -807,11 +951,6 @@
       </w:r>
     </w:p>
     <w:p>
-      <w:pPr>
-        <w:rPr>
-          <w:rFonts w:hint="eastAsia"/>
-        </w:rPr>
-      </w:pPr>
       <w:r>
         <w:rPr>
           <w:rFonts w:hint="eastAsia"/>
@@ -1075,7 +1214,7 @@
     <w:p>
       <w:pPr>
         <w:rPr>
-          <w:rFonts w:ascii="SimSun" w:eastAsia="SimSun" w:hAnsi="SimSun" w:hint="eastAsia"/>
+          <w:rFonts w:ascii="SimSun" w:eastAsia="SimSun" w:hAnsi="SimSun"/>
         </w:rPr>
       </w:pPr>
       <w:r>
@@ -1092,11 +1231,6 @@
       </w:r>
     </w:p>
     <w:p>
-      <w:pPr>
-        <w:rPr>
-          <w:rFonts w:hint="eastAsia"/>
-        </w:rPr>
-      </w:pPr>
       <w:r>
         <w:rPr>
           <w:rFonts w:hint="eastAsia"/>
@@ -1153,11 +1287,6 @@
       </w:r>
     </w:p>
     <w:p>
-      <w:pPr>
-        <w:rPr>
-          <w:rFonts w:hint="eastAsia"/>
-        </w:rPr>
-      </w:pPr>
       <w:r>
         <w:rPr>
           <w:rFonts w:ascii="SimSun" w:eastAsia="SimSun" w:hAnsi="SimSun" w:hint="eastAsia"/>
@@ -1180,11 +1309,6 @@
       </w:r>
     </w:p>
     <w:p>
-      <w:pPr>
-        <w:rPr>
-          <w:rFonts w:hint="eastAsia"/>
-        </w:rPr>
-      </w:pPr>
       <w:r>
         <w:rPr>
           <w:rFonts w:hint="eastAsia"/>
@@ -1243,7 +1367,7 @@
     <w:p>
       <w:pPr>
         <w:rPr>
-          <w:rFonts w:ascii="SimSun" w:eastAsia="SimSun" w:hAnsi="SimSun" w:hint="eastAsia"/>
+          <w:rFonts w:ascii="SimSun" w:eastAsia="SimSun" w:hAnsi="SimSun"/>
         </w:rPr>
       </w:pPr>
       <w:r>
@@ -1268,11 +1392,6 @@
       </w:r>
     </w:p>
     <w:p>
-      <w:pPr>
-        <w:rPr>
-          <w:rFonts w:hint="eastAsia"/>
-        </w:rPr>
-      </w:pPr>
       <w:r>
         <w:rPr>
           <w:rFonts w:hint="eastAsia"/>
@@ -1350,7 +1469,7 @@
     <w:p>
       <w:pPr>
         <w:rPr>
-          <w:rFonts w:ascii="SimSun" w:eastAsia="SimSun" w:hAnsi="SimSun" w:hint="eastAsia"/>
+          <w:rFonts w:ascii="SimSun" w:eastAsia="SimSun" w:hAnsi="SimSun"/>
         </w:rPr>
       </w:pPr>
       <w:r>
@@ -1395,7 +1514,7 @@
         <w:widowControl/>
         <w:jc w:val="left"/>
         <w:rPr>
-          <w:rFonts w:ascii="Times New Roman" w:eastAsia="Times New Roman" w:hAnsi="Times New Roman" w:cs="Times New Roman" w:hint="eastAsia"/>
+          <w:rFonts w:ascii="Times New Roman" w:eastAsia="Times New Roman" w:hAnsi="Times New Roman" w:cs="Times New Roman"/>
           <w:kern w:val="0"/>
         </w:rPr>
       </w:pPr>
@@ -1463,7 +1582,7 @@
     <w:p>
       <w:pPr>
         <w:rPr>
-          <w:rFonts w:ascii="SimSun" w:eastAsia="SimSun" w:hAnsi="SimSun" w:hint="eastAsia"/>
+          <w:rFonts w:ascii="SimSun" w:eastAsia="SimSun" w:hAnsi="SimSun"/>
         </w:rPr>
       </w:pPr>
       <w:r>
@@ -1506,60 +1625,55 @@
     <w:p>
       <w:pPr>
         <w:rPr>
+          <w:rFonts w:ascii="SimSun" w:eastAsia="SimSun" w:hAnsi="SimSun" w:cs="SimSun"/>
+          <w:kern w:val="0"/>
+        </w:rPr>
+      </w:pPr>
+      <w:r>
+        <w:rPr>
+          <w:rFonts w:ascii="SimSun" w:eastAsia="SimSun" w:hAnsi="SimSun" w:hint="eastAsia"/>
+        </w:rPr>
+        <w:t>（3）一直点</w:t>
+      </w:r>
+      <w:r>
+        <w:rPr>
+          <w:rFonts w:ascii="SimSun" w:eastAsia="SimSun" w:hAnsi="SimSun"/>
+        </w:rPr>
+        <w:t>next</w:t>
+      </w:r>
+      <w:r>
+        <w:rPr>
+          <w:rFonts w:ascii="SimSun" w:eastAsia="SimSun" w:hAnsi="SimSun" w:hint="eastAsia"/>
+        </w:rPr>
+        <w:t>，最终完成安装，</w:t>
+      </w:r>
+      <w:r>
+        <w:rPr>
+          <w:rFonts w:ascii="SimSun" w:eastAsia="SimSun" w:hAnsi="SimSun" w:hint="eastAsia"/>
+        </w:rPr>
+        <w:t>在命令行中输入</w:t>
+      </w:r>
+      <w:r>
+        <w:rPr>
+          <w:rFonts w:ascii="SimSun" w:eastAsia="SimSun" w:hAnsi="SimSun"/>
+        </w:rPr>
+        <w:t>composer</w:t>
+      </w:r>
+      <w:r>
+        <w:rPr>
+          <w:rFonts w:ascii="SimSun" w:eastAsia="SimSun" w:hAnsi="SimSun" w:hint="eastAsia"/>
+        </w:rPr>
+        <w:t>，若出现如图所示信息即说明安装成功</w:t>
+      </w:r>
+      <w:r>
+        <w:rPr>
           <w:rFonts w:ascii="SimSun" w:eastAsia="SimSun" w:hAnsi="SimSun" w:cs="SimSun" w:hint="eastAsia"/>
           <w:kern w:val="0"/>
         </w:rPr>
-      </w:pPr>
-      <w:r>
-        <w:rPr>
-          <w:rFonts w:ascii="SimSun" w:eastAsia="SimSun" w:hAnsi="SimSun" w:hint="eastAsia"/>
-        </w:rPr>
-        <w:t>（3）一直点</w:t>
-      </w:r>
-      <w:r>
-        <w:rPr>
-          <w:rFonts w:ascii="SimSun" w:eastAsia="SimSun" w:hAnsi="SimSun"/>
-        </w:rPr>
-        <w:t>next</w:t>
-      </w:r>
-      <w:r>
-        <w:rPr>
-          <w:rFonts w:ascii="SimSun" w:eastAsia="SimSun" w:hAnsi="SimSun" w:hint="eastAsia"/>
-        </w:rPr>
-        <w:t>，最终完成安装，</w:t>
-      </w:r>
-      <w:r>
-        <w:rPr>
-          <w:rFonts w:ascii="SimSun" w:eastAsia="SimSun" w:hAnsi="SimSun" w:hint="eastAsia"/>
-        </w:rPr>
-        <w:t>在命令行中输入</w:t>
-      </w:r>
-      <w:r>
-        <w:rPr>
-          <w:rFonts w:ascii="SimSun" w:eastAsia="SimSun" w:hAnsi="SimSun"/>
-        </w:rPr>
-        <w:t>composer</w:t>
-      </w:r>
-      <w:r>
-        <w:rPr>
-          <w:rFonts w:ascii="SimSun" w:eastAsia="SimSun" w:hAnsi="SimSun" w:hint="eastAsia"/>
-        </w:rPr>
-        <w:t>，若出现如图所示信息即说明安装成功</w:t>
-      </w:r>
-      <w:r>
-        <w:rPr>
-          <w:rFonts w:ascii="SimSun" w:eastAsia="SimSun" w:hAnsi="SimSun" w:cs="SimSun" w:hint="eastAsia"/>
-          <w:kern w:val="0"/>
-        </w:rPr>
         <w:t>。</w:t>
       </w:r>
     </w:p>
     <w:p>
-      <w:pPr>
-        <w:rPr>
-          <w:rFonts w:hint="eastAsia"/>
-        </w:rPr>
-      </w:pPr>
       <w:r>
         <w:rPr>
           <w:rFonts w:ascii="SimSun" w:eastAsia="SimSun" w:hAnsi="SimSun" w:cs="SimSun" w:hint="eastAsia"/>
@@ -1619,26 +1733,23 @@
     <w:p>
       <w:pPr>
         <w:pStyle w:val="2"/>
+      </w:pPr>
+      <w:bookmarkStart w:id="5" w:name="_Toc14603024"/>
+      <w:r>
+        <w:t>2.2 cent OS</w:t>
+      </w:r>
+      <w:r>
         <w:rPr>
           <w:rFonts w:hint="eastAsia"/>
         </w:rPr>
-      </w:pPr>
-      <w:bookmarkStart w:id="4" w:name="_Toc14540248"/>
-      <w:r>
-        <w:t>2.2 cent OS</w:t>
-      </w:r>
-      <w:r>
-        <w:rPr>
-          <w:rFonts w:hint="eastAsia"/>
-        </w:rPr>
         <w:t>下的环境搭建</w:t>
       </w:r>
-      <w:bookmarkEnd w:id="4"/>
-    </w:p>
-    <w:p>
-      <w:pPr>
-        <w:rPr>
-          <w:rFonts w:ascii="SimSun" w:eastAsia="SimSun" w:hAnsi="SimSun" w:hint="eastAsia"/>
+      <w:bookmarkEnd w:id="5"/>
+    </w:p>
+    <w:p>
+      <w:pPr>
+        <w:rPr>
+          <w:rFonts w:ascii="SimSun" w:eastAsia="SimSun" w:hAnsi="SimSun"/>
         </w:rPr>
       </w:pPr>
       <w:r>
@@ -2055,7 +2166,7 @@
     <w:p>
       <w:pPr>
         <w:rPr>
-          <w:rFonts w:ascii="SimSun" w:eastAsia="SimSun" w:hAnsi="SimSun" w:hint="eastAsia"/>
+          <w:rFonts w:ascii="SimSun" w:eastAsia="SimSun" w:hAnsi="SimSun"/>
         </w:rPr>
       </w:pPr>
       <w:r>
@@ -2078,11 +2189,6 @@
       </w:r>
     </w:p>
     <w:p>
-      <w:pPr>
-        <w:rPr>
-          <w:rFonts w:hint="eastAsia"/>
-        </w:rPr>
-      </w:pPr>
       <w:r>
         <w:rPr>
           <w:rFonts w:hint="eastAsia"/>
@@ -2169,7 +2275,7 @@
     <w:p>
       <w:pPr>
         <w:rPr>
-          <w:rFonts w:ascii="SimSun" w:eastAsia="SimSun" w:hAnsi="SimSun" w:hint="eastAsia"/>
+          <w:rFonts w:ascii="SimSun" w:eastAsia="SimSun" w:hAnsi="SimSun"/>
         </w:rPr>
       </w:pPr>
       <w:r>
@@ -2223,7 +2329,7 @@
         </w:tabs>
         <w:jc w:val="left"/>
         <w:rPr>
-          <w:rFonts w:ascii="Courier New" w:hAnsi="Courier New" w:cs="Courier New" w:hint="eastAsia"/>
+          <w:rFonts w:ascii="Courier New" w:hAnsi="Courier New" w:cs="Courier New"/>
           <w:color w:val="000000"/>
           <w:kern w:val="0"/>
           <w:sz w:val="18"/>
@@ -2256,32 +2362,14 @@
     <w:p>
       <w:pPr>
         <w:rPr>
-          <w:rFonts w:ascii="SimSun" w:eastAsia="SimSun" w:hAnsi="SimSun" w:hint="eastAsia"/>
-        </w:rPr>
-      </w:pPr>
-      <w:r>
-        <w:rPr>
-          <w:rFonts w:ascii="SimSun" w:eastAsia="SimSun" w:hAnsi="SimSun" w:hint="eastAsia"/>
-        </w:rPr>
-        <w:t>（</w:t>
-      </w:r>
-      <w:r>
-        <w:rPr>
-          <w:rFonts w:ascii="SimSun" w:eastAsia="SimSun" w:hAnsi="SimSun" w:hint="eastAsia"/>
-        </w:rPr>
-        <w:t>2</w:t>
-      </w:r>
-      <w:r>
-        <w:rPr>
-          <w:rFonts w:ascii="SimSun" w:eastAsia="SimSun" w:hAnsi="SimSun" w:hint="eastAsia"/>
-        </w:rPr>
-        <w:t>）</w:t>
-      </w:r>
-      <w:r>
-        <w:rPr>
-          <w:rFonts w:ascii="SimSun" w:eastAsia="SimSun" w:hAnsi="SimSun" w:hint="eastAsia"/>
-        </w:rPr>
-        <w:t>安装</w:t>
+          <w:rFonts w:ascii="SimSun" w:eastAsia="SimSun" w:hAnsi="SimSun"/>
+        </w:rPr>
+      </w:pPr>
+      <w:r>
+        <w:rPr>
+          <w:rFonts w:ascii="SimSun" w:eastAsia="SimSun" w:hAnsi="SimSun" w:hint="eastAsia"/>
+        </w:rPr>
+        <w:t>（2）安装</w:t>
       </w:r>
       <w:r>
         <w:rPr>
@@ -2320,7 +2408,7 @@
         </w:tabs>
         <w:jc w:val="left"/>
         <w:rPr>
-          <w:rFonts w:ascii="Courier New" w:hAnsi="Courier New" w:cs="Courier New" w:hint="eastAsia"/>
+          <w:rFonts w:ascii="Courier New" w:hAnsi="Courier New" w:cs="Courier New"/>
           <w:color w:val="000000"/>
           <w:kern w:val="0"/>
           <w:sz w:val="18"/>
@@ -2363,26 +2451,14 @@
     <w:p>
       <w:pPr>
         <w:rPr>
-          <w:rFonts w:ascii="SimSun" w:eastAsia="SimSun" w:hAnsi="SimSun" w:hint="eastAsia"/>
-        </w:rPr>
-      </w:pPr>
-      <w:r>
-        <w:rPr>
-          <w:rFonts w:ascii="SimSun" w:eastAsia="SimSun" w:hAnsi="SimSun" w:hint="eastAsia"/>
-        </w:rPr>
-        <w:t>（</w:t>
-      </w:r>
-      <w:r>
-        <w:rPr>
-          <w:rFonts w:ascii="SimSun" w:eastAsia="SimSun" w:hAnsi="SimSun" w:hint="eastAsia"/>
-        </w:rPr>
-        <w:t>3</w:t>
-      </w:r>
-      <w:r>
-        <w:rPr>
-          <w:rFonts w:ascii="SimSun" w:eastAsia="SimSun" w:hAnsi="SimSun" w:hint="eastAsia"/>
-        </w:rPr>
-        <w:t>）安装</w:t>
+          <w:rFonts w:ascii="SimSun" w:eastAsia="SimSun" w:hAnsi="SimSun"/>
+        </w:rPr>
+      </w:pPr>
+      <w:r>
+        <w:rPr>
+          <w:rFonts w:ascii="SimSun" w:eastAsia="SimSun" w:hAnsi="SimSun" w:hint="eastAsia"/>
+        </w:rPr>
+        <w:t>（3）安装</w:t>
       </w:r>
       <w:proofErr w:type="spellStart"/>
       <w:r>
@@ -2423,7 +2499,7 @@
         </w:tabs>
         <w:jc w:val="left"/>
         <w:rPr>
-          <w:rFonts w:ascii="Courier New" w:hAnsi="Courier New" w:cs="Courier New" w:hint="eastAsia"/>
+          <w:rFonts w:ascii="Courier New" w:hAnsi="Courier New" w:cs="Courier New"/>
           <w:color w:val="000000"/>
           <w:kern w:val="0"/>
           <w:sz w:val="18"/>
@@ -2466,32 +2542,14 @@
     <w:p>
       <w:pPr>
         <w:rPr>
-          <w:rFonts w:ascii="SimSun" w:eastAsia="SimSun" w:hAnsi="SimSun" w:hint="eastAsia"/>
-        </w:rPr>
-      </w:pPr>
-      <w:r>
-        <w:rPr>
-          <w:rFonts w:ascii="SimSun" w:eastAsia="SimSun" w:hAnsi="SimSun" w:hint="eastAsia"/>
-        </w:rPr>
-        <w:t>（</w:t>
-      </w:r>
-      <w:r>
-        <w:rPr>
-          <w:rFonts w:ascii="SimSun" w:eastAsia="SimSun" w:hAnsi="SimSun" w:hint="eastAsia"/>
-        </w:rPr>
-        <w:t>4</w:t>
-      </w:r>
-      <w:r>
-        <w:rPr>
-          <w:rFonts w:ascii="SimSun" w:eastAsia="SimSun" w:hAnsi="SimSun" w:hint="eastAsia"/>
-        </w:rPr>
-        <w:t>）</w:t>
-      </w:r>
-      <w:r>
-        <w:rPr>
-          <w:rFonts w:ascii="SimSun" w:eastAsia="SimSun" w:hAnsi="SimSun" w:hint="eastAsia"/>
-        </w:rPr>
-        <w:t>启动</w:t>
+          <w:rFonts w:ascii="SimSun" w:eastAsia="SimSun" w:hAnsi="SimSun"/>
+        </w:rPr>
+      </w:pPr>
+      <w:r>
+        <w:rPr>
+          <w:rFonts w:ascii="SimSun" w:eastAsia="SimSun" w:hAnsi="SimSun" w:hint="eastAsia"/>
+        </w:rPr>
+        <w:t>（4）启动</w:t>
       </w:r>
       <w:proofErr w:type="spellStart"/>
       <w:r>
@@ -2526,7 +2584,6 @@
         </w:tabs>
         <w:jc w:val="left"/>
         <w:rPr>
-          <w:rFonts w:hint="eastAsia"/>
           <w:b/>
           <w:sz w:val="22"/>
         </w:rPr>
@@ -2567,32 +2624,14 @@
     <w:p>
       <w:pPr>
         <w:rPr>
-          <w:rFonts w:ascii="SimSun" w:eastAsia="SimSun" w:hAnsi="SimSun" w:hint="eastAsia"/>
-        </w:rPr>
-      </w:pPr>
-      <w:r>
-        <w:rPr>
-          <w:rFonts w:ascii="SimSun" w:eastAsia="SimSun" w:hAnsi="SimSun" w:hint="eastAsia"/>
-        </w:rPr>
-        <w:t>（</w:t>
-      </w:r>
-      <w:r>
-        <w:rPr>
-          <w:rFonts w:ascii="SimSun" w:eastAsia="SimSun" w:hAnsi="SimSun" w:hint="eastAsia"/>
-        </w:rPr>
-        <w:t>5</w:t>
-      </w:r>
-      <w:r>
-        <w:rPr>
-          <w:rFonts w:ascii="SimSun" w:eastAsia="SimSun" w:hAnsi="SimSun" w:hint="eastAsia"/>
-        </w:rPr>
-        <w:t>）</w:t>
-      </w:r>
-      <w:r>
-        <w:rPr>
-          <w:rFonts w:ascii="SimSun" w:eastAsia="SimSun" w:hAnsi="SimSun" w:hint="eastAsia"/>
-        </w:rPr>
-        <w:t>获取</w:t>
+          <w:rFonts w:ascii="SimSun" w:eastAsia="SimSun" w:hAnsi="SimSun"/>
+        </w:rPr>
+      </w:pPr>
+      <w:r>
+        <w:rPr>
+          <w:rFonts w:ascii="SimSun" w:eastAsia="SimSun" w:hAnsi="SimSun" w:hint="eastAsia"/>
+        </w:rPr>
+        <w:t>（5）获取</w:t>
       </w:r>
       <w:proofErr w:type="spellStart"/>
       <w:r>
@@ -2633,7 +2672,6 @@
         </w:tabs>
         <w:jc w:val="left"/>
         <w:rPr>
-          <w:rFonts w:hint="eastAsia"/>
           <w:b/>
           <w:sz w:val="22"/>
         </w:rPr>
@@ -2674,32 +2712,14 @@
     <w:p>
       <w:pPr>
         <w:rPr>
-          <w:rFonts w:ascii="SimSun" w:eastAsia="SimSun" w:hAnsi="SimSun" w:hint="eastAsia"/>
-        </w:rPr>
-      </w:pPr>
-      <w:r>
-        <w:rPr>
-          <w:rFonts w:ascii="SimSun" w:eastAsia="SimSun" w:hAnsi="SimSun" w:hint="eastAsia"/>
-        </w:rPr>
-        <w:t>（</w:t>
-      </w:r>
-      <w:r>
-        <w:rPr>
-          <w:rFonts w:ascii="SimSun" w:eastAsia="SimSun" w:hAnsi="SimSun" w:hint="eastAsia"/>
-        </w:rPr>
-        <w:t>6</w:t>
-      </w:r>
-      <w:r>
-        <w:rPr>
-          <w:rFonts w:ascii="SimSun" w:eastAsia="SimSun" w:hAnsi="SimSun" w:hint="eastAsia"/>
-        </w:rPr>
-        <w:t>）</w:t>
-      </w:r>
-      <w:r>
-        <w:rPr>
-          <w:rFonts w:ascii="SimSun" w:eastAsia="SimSun" w:hAnsi="SimSun" w:hint="eastAsia"/>
-        </w:rPr>
-        <w:t>登录</w:t>
+          <w:rFonts w:ascii="SimSun" w:eastAsia="SimSun" w:hAnsi="SimSun"/>
+        </w:rPr>
+      </w:pPr>
+      <w:r>
+        <w:rPr>
+          <w:rFonts w:ascii="SimSun" w:eastAsia="SimSun" w:hAnsi="SimSun" w:hint="eastAsia"/>
+        </w:rPr>
+        <w:t>（6）登录</w:t>
       </w:r>
       <w:proofErr w:type="spellStart"/>
       <w:r>
@@ -2740,7 +2760,6 @@
         </w:tabs>
         <w:jc w:val="left"/>
         <w:rPr>
-          <w:rFonts w:hint="eastAsia"/>
           <w:b/>
           <w:sz w:val="22"/>
         </w:rPr>
@@ -2771,12 +2790,420 @@
     <w:p>
       <w:pPr>
         <w:rPr>
-          <w:rFonts w:ascii="SimSun" w:eastAsia="SimSun" w:hAnsi="SimSun" w:hint="eastAsia"/>
-        </w:rPr>
-      </w:pPr>
-      <w:r>
-        <w:rPr>
-          <w:rFonts w:ascii="SimSun" w:eastAsia="SimSun" w:hAnsi="SimSun" w:hint="eastAsia"/>
+          <w:rFonts w:ascii="SimSun" w:eastAsia="SimSun" w:hAnsi="SimSun"/>
+        </w:rPr>
+      </w:pPr>
+      <w:r>
+        <w:rPr>
+          <w:rFonts w:ascii="SimSun" w:eastAsia="SimSun" w:hAnsi="SimSun" w:hint="eastAsia"/>
+        </w:rPr>
+        <w:t>（7）输入临时密码</w:t>
+      </w:r>
+    </w:p>
+    <w:p>
+      <w:pPr>
+        <w:rPr>
+          <w:rFonts w:ascii="SimSun" w:eastAsia="SimSun" w:hAnsi="SimSun"/>
+        </w:rPr>
+      </w:pPr>
+      <w:r>
+        <w:rPr>
+          <w:rFonts w:ascii="SimSun" w:eastAsia="SimSun" w:hAnsi="SimSun" w:hint="eastAsia"/>
+        </w:rPr>
+        <w:t xml:space="preserve">（8）修改密码 </w:t>
+      </w:r>
+    </w:p>
+    <w:p>
+      <w:pPr>
+        <w:widowControl/>
+        <w:shd w:val="clear" w:color="auto" w:fill="F5F5F5"/>
+        <w:tabs>
+          <w:tab w:val="left" w:pos="916"/>
+          <w:tab w:val="left" w:pos="1832"/>
+          <w:tab w:val="left" w:pos="2748"/>
+          <w:tab w:val="left" w:pos="3664"/>
+          <w:tab w:val="left" w:pos="4580"/>
+          <w:tab w:val="left" w:pos="5496"/>
+          <w:tab w:val="left" w:pos="6412"/>
+          <w:tab w:val="left" w:pos="7328"/>
+          <w:tab w:val="left" w:pos="8244"/>
+          <w:tab w:val="left" w:pos="9160"/>
+          <w:tab w:val="left" w:pos="10076"/>
+          <w:tab w:val="left" w:pos="10992"/>
+          <w:tab w:val="left" w:pos="11908"/>
+          <w:tab w:val="left" w:pos="12824"/>
+          <w:tab w:val="left" w:pos="13740"/>
+          <w:tab w:val="left" w:pos="14656"/>
+        </w:tabs>
+        <w:jc w:val="left"/>
+        <w:rPr>
+          <w:rFonts w:ascii="Courier New" w:hAnsi="Courier New" w:cs="Courier New"/>
+          <w:color w:val="000000"/>
+          <w:kern w:val="0"/>
+          <w:sz w:val="18"/>
+          <w:szCs w:val="18"/>
+        </w:rPr>
+      </w:pPr>
+      <w:r>
+        <w:rPr>
+          <w:rFonts w:ascii="Courier New" w:hAnsi="Courier New" w:cs="Courier New"/>
+          <w:color w:val="000000"/>
+          <w:kern w:val="0"/>
+          <w:sz w:val="18"/>
+          <w:szCs w:val="18"/>
+        </w:rPr>
+        <w:t>ALTER USER '</w:t>
+      </w:r>
+      <w:proofErr w:type="spellStart"/>
+      <w:r>
+        <w:rPr>
+          <w:rFonts w:ascii="Courier New" w:hAnsi="Courier New" w:cs="Courier New"/>
+          <w:color w:val="000000"/>
+          <w:kern w:val="0"/>
+          <w:sz w:val="18"/>
+          <w:szCs w:val="18"/>
+        </w:rPr>
+        <w:t>root'@'localhost</w:t>
+      </w:r>
+      <w:proofErr w:type="spellEnd"/>
+      <w:r>
+        <w:rPr>
+          <w:rFonts w:ascii="Courier New" w:hAnsi="Courier New" w:cs="Courier New"/>
+          <w:color w:val="000000"/>
+          <w:kern w:val="0"/>
+          <w:sz w:val="18"/>
+          <w:szCs w:val="18"/>
+        </w:rPr>
+        <w:t>' IDENTIFIED BY '</w:t>
+      </w:r>
+      <w:r>
+        <w:rPr>
+          <w:rFonts w:ascii="Courier New" w:hAnsi="Courier New" w:cs="Courier New"/>
+          <w:color w:val="000000"/>
+          <w:kern w:val="0"/>
+          <w:sz w:val="18"/>
+          <w:szCs w:val="18"/>
+        </w:rPr>
+        <w:t>密码</w:t>
+      </w:r>
+      <w:r>
+        <w:rPr>
+          <w:rFonts w:ascii="Courier New" w:hAnsi="Courier New" w:cs="Courier New"/>
+          <w:color w:val="000000"/>
+          <w:kern w:val="0"/>
+          <w:sz w:val="18"/>
+          <w:szCs w:val="18"/>
+        </w:rPr>
+        <w:t>'</w:t>
+      </w:r>
+    </w:p>
+    <w:p>
+      <w:pPr>
+        <w:rPr>
+          <w:rFonts w:ascii="SimSun" w:eastAsia="SimSun" w:hAnsi="SimSun"/>
+        </w:rPr>
+      </w:pPr>
+      <w:r>
+        <w:rPr>
+          <w:rFonts w:ascii="SimSun" w:eastAsia="SimSun" w:hAnsi="SimSun" w:hint="eastAsia"/>
+        </w:rPr>
+        <w:t xml:space="preserve">（9）开启远程访问 </w:t>
+      </w:r>
+    </w:p>
+    <w:p>
+      <w:pPr>
+        <w:widowControl/>
+        <w:shd w:val="clear" w:color="auto" w:fill="F5F5F5"/>
+        <w:tabs>
+          <w:tab w:val="left" w:pos="916"/>
+          <w:tab w:val="left" w:pos="1832"/>
+          <w:tab w:val="left" w:pos="2748"/>
+          <w:tab w:val="left" w:pos="3664"/>
+          <w:tab w:val="left" w:pos="4580"/>
+          <w:tab w:val="left" w:pos="5496"/>
+          <w:tab w:val="left" w:pos="6412"/>
+          <w:tab w:val="left" w:pos="7328"/>
+          <w:tab w:val="left" w:pos="8244"/>
+          <w:tab w:val="left" w:pos="9160"/>
+          <w:tab w:val="left" w:pos="10076"/>
+          <w:tab w:val="left" w:pos="10992"/>
+          <w:tab w:val="left" w:pos="11908"/>
+          <w:tab w:val="left" w:pos="12824"/>
+          <w:tab w:val="left" w:pos="13740"/>
+          <w:tab w:val="left" w:pos="14656"/>
+        </w:tabs>
+        <w:jc w:val="left"/>
+        <w:rPr>
+          <w:rFonts w:ascii="Courier New" w:hAnsi="Courier New" w:cs="Courier New"/>
+          <w:color w:val="000000"/>
+          <w:kern w:val="0"/>
+          <w:sz w:val="18"/>
+          <w:szCs w:val="18"/>
+        </w:rPr>
+      </w:pPr>
+      <w:r>
+        <w:rPr>
+          <w:rFonts w:ascii="Courier New" w:hAnsi="Courier New" w:cs="Courier New"/>
+          <w:color w:val="000000"/>
+          <w:kern w:val="0"/>
+          <w:sz w:val="18"/>
+          <w:szCs w:val="18"/>
+        </w:rPr>
+        <w:t xml:space="preserve">GRANT ALL PRIVILEGES ON </w:t>
+      </w:r>
+      <w:proofErr w:type="gramStart"/>
+      <w:r>
+        <w:rPr>
+          <w:rFonts w:ascii="Courier New" w:hAnsi="Courier New" w:cs="Courier New"/>
+          <w:color w:val="000000"/>
+          <w:kern w:val="0"/>
+          <w:sz w:val="18"/>
+          <w:szCs w:val="18"/>
+        </w:rPr>
+        <w:t>*.*</w:t>
+      </w:r>
+      <w:proofErr w:type="gramEnd"/>
+      <w:r>
+        <w:rPr>
+          <w:rFonts w:ascii="Courier New" w:hAnsi="Courier New" w:cs="Courier New"/>
+          <w:color w:val="000000"/>
+          <w:kern w:val="0"/>
+          <w:sz w:val="18"/>
+          <w:szCs w:val="18"/>
+        </w:rPr>
+        <w:t xml:space="preserve"> TO 'root'@'%' IDENTIFIED BY '</w:t>
+      </w:r>
+      <w:r>
+        <w:rPr>
+          <w:rFonts w:ascii="Courier New" w:hAnsi="Courier New" w:cs="Courier New"/>
+          <w:color w:val="000000"/>
+          <w:kern w:val="0"/>
+          <w:sz w:val="18"/>
+          <w:szCs w:val="18"/>
+        </w:rPr>
+        <w:t>密码</w:t>
+      </w:r>
+      <w:r>
+        <w:rPr>
+          <w:rFonts w:ascii="Courier New" w:hAnsi="Courier New" w:cs="Courier New"/>
+          <w:color w:val="000000"/>
+          <w:kern w:val="0"/>
+          <w:sz w:val="18"/>
+          <w:szCs w:val="18"/>
+        </w:rPr>
+        <w:t>' WITH GRANT OPTION;</w:t>
+      </w:r>
+      <w:r>
+        <w:rPr>
+          <w:rFonts w:ascii="Courier New" w:hAnsi="Courier New" w:cs="Courier New"/>
+          <w:color w:val="000000"/>
+          <w:kern w:val="0"/>
+          <w:sz w:val="18"/>
+          <w:szCs w:val="18"/>
+        </w:rPr>
+        <w:t xml:space="preserve">　</w:t>
+      </w:r>
+    </w:p>
+    <w:p>
+      <w:pPr>
+        <w:rPr>
+          <w:rFonts w:ascii="SimSun" w:eastAsia="SimSun" w:hAnsi="SimSun"/>
+        </w:rPr>
+      </w:pPr>
+      <w:r>
+        <w:rPr>
+          <w:rFonts w:ascii="SimSun" w:eastAsia="SimSun" w:hAnsi="SimSun" w:hint="eastAsia"/>
+        </w:rPr>
+        <w:t xml:space="preserve">（10）刷新立即生效 </w:t>
+      </w:r>
+    </w:p>
+    <w:p>
+      <w:pPr>
+        <w:widowControl/>
+        <w:shd w:val="clear" w:color="auto" w:fill="F5F5F5"/>
+        <w:tabs>
+          <w:tab w:val="left" w:pos="916"/>
+          <w:tab w:val="left" w:pos="1832"/>
+          <w:tab w:val="left" w:pos="2748"/>
+          <w:tab w:val="left" w:pos="3664"/>
+          <w:tab w:val="left" w:pos="4580"/>
+          <w:tab w:val="left" w:pos="5496"/>
+          <w:tab w:val="left" w:pos="6412"/>
+          <w:tab w:val="left" w:pos="7328"/>
+          <w:tab w:val="left" w:pos="8244"/>
+          <w:tab w:val="left" w:pos="9160"/>
+          <w:tab w:val="left" w:pos="10076"/>
+          <w:tab w:val="left" w:pos="10992"/>
+          <w:tab w:val="left" w:pos="11908"/>
+          <w:tab w:val="left" w:pos="12824"/>
+          <w:tab w:val="left" w:pos="13740"/>
+          <w:tab w:val="left" w:pos="14656"/>
+        </w:tabs>
+        <w:jc w:val="left"/>
+        <w:rPr>
+          <w:rFonts w:ascii="Courier New" w:hAnsi="Courier New" w:cs="Courier New"/>
+          <w:color w:val="000000"/>
+          <w:kern w:val="0"/>
+          <w:sz w:val="18"/>
+          <w:szCs w:val="18"/>
+        </w:rPr>
+      </w:pPr>
+      <w:r>
+        <w:rPr>
+          <w:rFonts w:ascii="Courier New" w:hAnsi="Courier New" w:cs="Courier New"/>
+          <w:color w:val="000000"/>
+          <w:kern w:val="0"/>
+          <w:sz w:val="18"/>
+          <w:szCs w:val="18"/>
+        </w:rPr>
+        <w:t>FLUSH PRIVILEGES</w:t>
+      </w:r>
+      <w:r>
+        <w:rPr>
+          <w:rFonts w:ascii="Courier New" w:hAnsi="Courier New" w:cs="Courier New"/>
+          <w:color w:val="000000"/>
+          <w:kern w:val="0"/>
+          <w:sz w:val="18"/>
+          <w:szCs w:val="18"/>
+        </w:rPr>
+        <w:t xml:space="preserve">　</w:t>
+      </w:r>
+    </w:p>
+    <w:p>
+      <w:pPr>
+        <w:rPr>
+          <w:rFonts w:ascii="SimSun" w:eastAsia="SimSun" w:hAnsi="SimSun"/>
+        </w:rPr>
+      </w:pPr>
+      <w:r>
+        <w:rPr>
+          <w:rFonts w:ascii="SimSun" w:eastAsia="SimSun" w:hAnsi="SimSun" w:hint="eastAsia"/>
+        </w:rPr>
+        <w:t>3、安装</w:t>
+      </w:r>
+      <w:r>
+        <w:rPr>
+          <w:rFonts w:ascii="SimSun" w:eastAsia="SimSun" w:hAnsi="SimSun"/>
+        </w:rPr>
+        <w:t>PHP</w:t>
+      </w:r>
+    </w:p>
+    <w:p>
+      <w:pPr>
+        <w:rPr>
+          <w:rFonts w:ascii="SimSun" w:eastAsia="SimSun" w:hAnsi="SimSun"/>
+        </w:rPr>
+      </w:pPr>
+      <w:r>
+        <w:rPr>
+          <w:rFonts w:ascii="SimSun" w:eastAsia="SimSun" w:hAnsi="SimSun" w:hint="eastAsia"/>
+        </w:rPr>
+        <w:t>（1）</w:t>
+      </w:r>
+      <w:r>
+        <w:rPr>
+          <w:rFonts w:ascii="SimSun" w:eastAsia="SimSun" w:hAnsi="SimSun"/>
+        </w:rPr>
+        <w:t>安装</w:t>
+      </w:r>
+      <w:proofErr w:type="spellStart"/>
+      <w:r>
+        <w:rPr>
+          <w:rFonts w:ascii="SimSun" w:eastAsia="SimSun" w:hAnsi="SimSun"/>
+        </w:rPr>
+        <w:t>epel</w:t>
+      </w:r>
+      <w:proofErr w:type="spellEnd"/>
+      <w:r>
+        <w:rPr>
+          <w:rFonts w:ascii="SimSun" w:eastAsia="SimSun" w:hAnsi="SimSun"/>
+        </w:rPr>
+        <w:t>-release</w:t>
+      </w:r>
+    </w:p>
+    <w:p>
+      <w:pPr>
+        <w:widowControl/>
+        <w:shd w:val="clear" w:color="auto" w:fill="F5F5F5"/>
+        <w:tabs>
+          <w:tab w:val="left" w:pos="916"/>
+          <w:tab w:val="left" w:pos="1832"/>
+          <w:tab w:val="left" w:pos="2748"/>
+          <w:tab w:val="left" w:pos="3664"/>
+          <w:tab w:val="left" w:pos="4580"/>
+          <w:tab w:val="left" w:pos="5496"/>
+          <w:tab w:val="left" w:pos="6412"/>
+          <w:tab w:val="left" w:pos="7328"/>
+          <w:tab w:val="left" w:pos="8244"/>
+          <w:tab w:val="left" w:pos="9160"/>
+          <w:tab w:val="left" w:pos="10076"/>
+          <w:tab w:val="left" w:pos="10992"/>
+          <w:tab w:val="left" w:pos="11908"/>
+          <w:tab w:val="left" w:pos="12824"/>
+          <w:tab w:val="left" w:pos="13740"/>
+          <w:tab w:val="left" w:pos="14656"/>
+        </w:tabs>
+        <w:jc w:val="left"/>
+        <w:rPr>
+          <w:rFonts w:ascii="Courier New" w:hAnsi="Courier New" w:cs="Courier New"/>
+          <w:color w:val="000000"/>
+          <w:kern w:val="0"/>
+          <w:sz w:val="18"/>
+          <w:szCs w:val="18"/>
+        </w:rPr>
+      </w:pPr>
+      <w:r>
+        <w:rPr>
+          <w:rFonts w:ascii="Courier New" w:hAnsi="Courier New" w:cs="Courier New"/>
+          <w:color w:val="000000"/>
+          <w:kern w:val="0"/>
+          <w:sz w:val="18"/>
+          <w:szCs w:val="18"/>
+        </w:rPr>
+        <w:t>rpm -</w:t>
+      </w:r>
+      <w:proofErr w:type="spellStart"/>
+      <w:r>
+        <w:rPr>
+          <w:rFonts w:ascii="Courier New" w:hAnsi="Courier New" w:cs="Courier New"/>
+          <w:color w:val="000000"/>
+          <w:kern w:val="0"/>
+          <w:sz w:val="18"/>
+          <w:szCs w:val="18"/>
+        </w:rPr>
+        <w:t>ivh</w:t>
+      </w:r>
+      <w:proofErr w:type="spellEnd"/>
+      <w:r>
+        <w:rPr>
+          <w:rFonts w:ascii="Courier New" w:hAnsi="Courier New" w:cs="Courier New"/>
+          <w:color w:val="000000"/>
+          <w:kern w:val="0"/>
+          <w:sz w:val="18"/>
+          <w:szCs w:val="18"/>
+        </w:rPr>
+        <w:t xml:space="preserve"> http://dl.fedoraproject.org/pub/epel/7/x86_64/e/epel-release-7-5.noarch.rpm</w:t>
+      </w:r>
+      <w:r>
+        <w:rPr>
+          <w:rFonts w:ascii="Courier New" w:hAnsi="Courier New" w:cs="Courier New"/>
+          <w:color w:val="000000"/>
+          <w:kern w:val="0"/>
+          <w:sz w:val="18"/>
+          <w:szCs w:val="18"/>
+        </w:rPr>
+        <w:t xml:space="preserve">　</w:t>
+      </w:r>
+    </w:p>
+    <w:p>
+      <w:pPr>
+        <w:rPr>
+          <w:rFonts w:ascii="SimSun" w:eastAsia="SimSun" w:hAnsi="SimSun"/>
+        </w:rPr>
+      </w:pPr>
+      <w:r>
+        <w:rPr>
+          <w:rFonts w:ascii="SimSun" w:eastAsia="SimSun" w:hAnsi="SimSun"/>
         </w:rPr>
         <w:t>（</w:t>
       </w:r>
@@ -2784,30 +3211,98 @@
         <w:rPr>
           <w:rFonts w:ascii="SimSun" w:eastAsia="SimSun" w:hAnsi="SimSun" w:hint="eastAsia"/>
         </w:rPr>
-        <w:t>7</w:t>
-      </w:r>
-      <w:r>
-        <w:rPr>
-          <w:rFonts w:ascii="SimSun" w:eastAsia="SimSun" w:hAnsi="SimSun" w:hint="eastAsia"/>
-        </w:rPr>
-        <w:t>）</w:t>
-      </w:r>
-      <w:r>
-        <w:rPr>
-          <w:rFonts w:ascii="SimSun" w:eastAsia="SimSun" w:hAnsi="SimSun" w:hint="eastAsia"/>
-        </w:rPr>
-        <w:t>输入临时密码</w:t>
-      </w:r>
-    </w:p>
-    <w:p>
-      <w:pPr>
-        <w:rPr>
-          <w:rFonts w:ascii="SimSun" w:eastAsia="SimSun" w:hAnsi="SimSun" w:hint="eastAsia"/>
-        </w:rPr>
-      </w:pPr>
-      <w:r>
-        <w:rPr>
-          <w:rFonts w:ascii="SimSun" w:eastAsia="SimSun" w:hAnsi="SimSun" w:hint="eastAsia"/>
+        <w:t>2</w:t>
+      </w:r>
+      <w:r>
+        <w:rPr>
+          <w:rFonts w:ascii="SimSun" w:eastAsia="SimSun" w:hAnsi="SimSun"/>
+        </w:rPr>
+        <w:t>）安装PHP7的rpm源</w:t>
+      </w:r>
+    </w:p>
+    <w:p>
+      <w:pPr>
+        <w:widowControl/>
+        <w:shd w:val="clear" w:color="auto" w:fill="F5F5F5"/>
+        <w:tabs>
+          <w:tab w:val="left" w:pos="916"/>
+          <w:tab w:val="left" w:pos="1832"/>
+          <w:tab w:val="left" w:pos="2748"/>
+          <w:tab w:val="left" w:pos="3664"/>
+          <w:tab w:val="left" w:pos="4580"/>
+          <w:tab w:val="left" w:pos="5496"/>
+          <w:tab w:val="left" w:pos="6412"/>
+          <w:tab w:val="left" w:pos="7328"/>
+          <w:tab w:val="left" w:pos="8244"/>
+          <w:tab w:val="left" w:pos="9160"/>
+          <w:tab w:val="left" w:pos="10076"/>
+          <w:tab w:val="left" w:pos="10992"/>
+          <w:tab w:val="left" w:pos="11908"/>
+          <w:tab w:val="left" w:pos="12824"/>
+          <w:tab w:val="left" w:pos="13740"/>
+          <w:tab w:val="left" w:pos="14656"/>
+        </w:tabs>
+        <w:jc w:val="left"/>
+        <w:rPr>
+          <w:rFonts w:ascii="Courier New" w:hAnsi="Courier New" w:cs="Courier New"/>
+          <w:color w:val="000000"/>
+          <w:kern w:val="0"/>
+          <w:sz w:val="18"/>
+          <w:szCs w:val="18"/>
+        </w:rPr>
+      </w:pPr>
+      <w:r>
+        <w:rPr>
+          <w:rFonts w:ascii="Courier New" w:hAnsi="Courier New" w:cs="Courier New"/>
+          <w:color w:val="000000"/>
+          <w:kern w:val="0"/>
+          <w:sz w:val="18"/>
+          <w:szCs w:val="18"/>
+        </w:rPr>
+        <w:t>rpm -</w:t>
+      </w:r>
+      <w:proofErr w:type="spellStart"/>
+      <w:r>
+        <w:rPr>
+          <w:rFonts w:ascii="Courier New" w:hAnsi="Courier New" w:cs="Courier New"/>
+          <w:color w:val="000000"/>
+          <w:kern w:val="0"/>
+          <w:sz w:val="18"/>
+          <w:szCs w:val="18"/>
+        </w:rPr>
+        <w:t>Uvh</w:t>
+      </w:r>
+      <w:proofErr w:type="spellEnd"/>
+      <w:r>
+        <w:rPr>
+          <w:rFonts w:ascii="Courier New" w:hAnsi="Courier New" w:cs="Courier New"/>
+          <w:color w:val="000000"/>
+          <w:kern w:val="0"/>
+          <w:sz w:val="18"/>
+          <w:szCs w:val="18"/>
+        </w:rPr>
+        <w:t xml:space="preserve"> https://mirror.webtatic.com/yum/el7/webtatic-release.rpm</w:t>
+      </w:r>
+      <w:r>
+        <w:rPr>
+          <w:rFonts w:ascii="Courier New" w:hAnsi="Courier New" w:cs="Courier New"/>
+          <w:color w:val="000000"/>
+          <w:kern w:val="0"/>
+          <w:sz w:val="18"/>
+          <w:szCs w:val="18"/>
+        </w:rPr>
+        <w:t xml:space="preserve">　</w:t>
+      </w:r>
+    </w:p>
+    <w:p>
+      <w:pPr>
+        <w:rPr>
+          <w:rFonts w:ascii="SimSun" w:eastAsia="SimSun" w:hAnsi="SimSun"/>
+        </w:rPr>
+      </w:pPr>
+      <w:r>
+        <w:rPr>
+          <w:rFonts w:ascii="SimSun" w:eastAsia="SimSun" w:hAnsi="SimSun"/>
         </w:rPr>
         <w:t>（</w:t>
       </w:r>
@@ -2815,677 +3310,99 @@
         <w:rPr>
           <w:rFonts w:ascii="SimSun" w:eastAsia="SimSun" w:hAnsi="SimSun" w:hint="eastAsia"/>
         </w:rPr>
-        <w:t>8</w:t>
-      </w:r>
-      <w:r>
-        <w:rPr>
-          <w:rFonts w:ascii="SimSun" w:eastAsia="SimSun" w:hAnsi="SimSun" w:hint="eastAsia"/>
-        </w:rPr>
-        <w:t>）</w:t>
-      </w:r>
-      <w:r>
-        <w:rPr>
-          <w:rFonts w:ascii="SimSun" w:eastAsia="SimSun" w:hAnsi="SimSun" w:hint="eastAsia"/>
-        </w:rPr>
-        <w:t>修改密码</w:t>
-      </w:r>
-      <w:r>
-        <w:rPr>
-          <w:rFonts w:ascii="SimSun" w:eastAsia="SimSun" w:hAnsi="SimSun" w:hint="eastAsia"/>
-        </w:rPr>
-        <w:t xml:space="preserve"> </w:t>
-      </w:r>
-    </w:p>
-    <w:p>
-      <w:pPr>
-        <w:widowControl/>
-        <w:shd w:val="clear" w:color="auto" w:fill="F5F5F5"/>
-        <w:tabs>
-          <w:tab w:val="left" w:pos="916"/>
-          <w:tab w:val="left" w:pos="1832"/>
-          <w:tab w:val="left" w:pos="2748"/>
-          <w:tab w:val="left" w:pos="3664"/>
-          <w:tab w:val="left" w:pos="4580"/>
-          <w:tab w:val="left" w:pos="5496"/>
-          <w:tab w:val="left" w:pos="6412"/>
-          <w:tab w:val="left" w:pos="7328"/>
-          <w:tab w:val="left" w:pos="8244"/>
-          <w:tab w:val="left" w:pos="9160"/>
-          <w:tab w:val="left" w:pos="10076"/>
-          <w:tab w:val="left" w:pos="10992"/>
-          <w:tab w:val="left" w:pos="11908"/>
-          <w:tab w:val="left" w:pos="12824"/>
-          <w:tab w:val="left" w:pos="13740"/>
-          <w:tab w:val="left" w:pos="14656"/>
-        </w:tabs>
-        <w:jc w:val="left"/>
-        <w:rPr>
-          <w:rFonts w:ascii="Courier New" w:hAnsi="Courier New" w:cs="Courier New" w:hint="eastAsia"/>
-          <w:color w:val="000000"/>
-          <w:kern w:val="0"/>
-          <w:sz w:val="18"/>
-          <w:szCs w:val="18"/>
-        </w:rPr>
-      </w:pPr>
-      <w:r>
-        <w:rPr>
-          <w:rFonts w:ascii="Courier New" w:hAnsi="Courier New" w:cs="Courier New"/>
-          <w:color w:val="000000"/>
-          <w:kern w:val="0"/>
-          <w:sz w:val="18"/>
-          <w:szCs w:val="18"/>
-        </w:rPr>
-        <w:t>ALTER USER '</w:t>
+        <w:t>3</w:t>
+      </w:r>
+      <w:r>
+        <w:rPr>
+          <w:rFonts w:ascii="SimSun" w:eastAsia="SimSun" w:hAnsi="SimSun"/>
+        </w:rPr>
+        <w:t>）安装PHP7</w:t>
+      </w:r>
+    </w:p>
+    <w:p>
+      <w:pPr>
+        <w:widowControl/>
+        <w:shd w:val="clear" w:color="auto" w:fill="F5F5F5"/>
+        <w:tabs>
+          <w:tab w:val="left" w:pos="916"/>
+          <w:tab w:val="left" w:pos="1832"/>
+          <w:tab w:val="left" w:pos="2748"/>
+          <w:tab w:val="left" w:pos="3664"/>
+          <w:tab w:val="left" w:pos="4580"/>
+          <w:tab w:val="left" w:pos="5496"/>
+          <w:tab w:val="left" w:pos="6412"/>
+          <w:tab w:val="left" w:pos="7328"/>
+          <w:tab w:val="left" w:pos="8244"/>
+          <w:tab w:val="left" w:pos="9160"/>
+          <w:tab w:val="left" w:pos="10076"/>
+          <w:tab w:val="left" w:pos="10992"/>
+          <w:tab w:val="left" w:pos="11908"/>
+          <w:tab w:val="left" w:pos="12824"/>
+          <w:tab w:val="left" w:pos="13740"/>
+          <w:tab w:val="left" w:pos="14656"/>
+        </w:tabs>
+        <w:jc w:val="left"/>
+        <w:rPr>
+          <w:rFonts w:ascii="Courier New" w:hAnsi="Courier New" w:cs="Courier New"/>
+          <w:color w:val="000000"/>
+          <w:kern w:val="0"/>
+          <w:sz w:val="18"/>
+          <w:szCs w:val="18"/>
+        </w:rPr>
+      </w:pPr>
+      <w:r>
+        <w:rPr>
+          <w:rFonts w:ascii="Courier New" w:hAnsi="Courier New" w:cs="Courier New"/>
+          <w:color w:val="000000"/>
+          <w:kern w:val="0"/>
+          <w:sz w:val="18"/>
+          <w:szCs w:val="18"/>
+        </w:rPr>
+        <w:t>yum install php70w</w:t>
+      </w:r>
+      <w:r>
+        <w:rPr>
+          <w:rFonts w:ascii="Courier New" w:hAnsi="Courier New" w:cs="Courier New"/>
+          <w:color w:val="000000"/>
+          <w:kern w:val="0"/>
+          <w:sz w:val="18"/>
+          <w:szCs w:val="18"/>
+        </w:rPr>
+        <w:t xml:space="preserve">　</w:t>
+      </w:r>
+    </w:p>
+    <w:p>
+      <w:pPr>
+        <w:rPr>
+          <w:rFonts w:ascii="SimSun" w:eastAsia="SimSun" w:hAnsi="SimSun"/>
+        </w:rPr>
+      </w:pPr>
+      <w:r>
+        <w:rPr>
+          <w:rFonts w:ascii="SimSun" w:eastAsia="SimSun" w:hAnsi="SimSun"/>
+        </w:rPr>
+        <w:t>4</w:t>
+      </w:r>
+      <w:r>
+        <w:rPr>
+          <w:rFonts w:ascii="SimSun" w:eastAsia="SimSun" w:hAnsi="SimSun" w:hint="eastAsia"/>
+        </w:rPr>
+        <w:t>、安装</w:t>
       </w:r>
       <w:proofErr w:type="spellStart"/>
       <w:r>
         <w:rPr>
-          <w:rFonts w:ascii="Courier New" w:hAnsi="Courier New" w:cs="Courier New"/>
-          <w:color w:val="000000"/>
-          <w:kern w:val="0"/>
-          <w:sz w:val="18"/>
-          <w:szCs w:val="18"/>
-        </w:rPr>
-        <w:t>root'@'localhost</w:t>
+          <w:rFonts w:ascii="SimSun" w:eastAsia="SimSun" w:hAnsi="SimSun"/>
+        </w:rPr>
+        <w:t>Git</w:t>
       </w:r>
       <w:proofErr w:type="spellEnd"/>
-      <w:r>
-        <w:rPr>
-          <w:rFonts w:ascii="Courier New" w:hAnsi="Courier New" w:cs="Courier New"/>
-          <w:color w:val="000000"/>
-          <w:kern w:val="0"/>
-          <w:sz w:val="18"/>
-          <w:szCs w:val="18"/>
-        </w:rPr>
-        <w:t>' IDENTIFIED BY '</w:t>
-      </w:r>
-      <w:r>
-        <w:rPr>
-          <w:rFonts w:ascii="Courier New" w:hAnsi="Courier New" w:cs="Courier New"/>
-          <w:color w:val="000000"/>
-          <w:kern w:val="0"/>
-          <w:sz w:val="18"/>
-          <w:szCs w:val="18"/>
-        </w:rPr>
-        <w:t>密码</w:t>
-      </w:r>
-      <w:r>
-        <w:rPr>
-          <w:rFonts w:ascii="Courier New" w:hAnsi="Courier New" w:cs="Courier New"/>
-          <w:color w:val="000000"/>
-          <w:kern w:val="0"/>
-          <w:sz w:val="18"/>
-          <w:szCs w:val="18"/>
-        </w:rPr>
-        <w:t>'</w:t>
-      </w:r>
-    </w:p>
-    <w:p>
-      <w:pPr>
-        <w:rPr>
-          <w:rFonts w:ascii="SimSun" w:eastAsia="SimSun" w:hAnsi="SimSun" w:hint="eastAsia"/>
-        </w:rPr>
-      </w:pPr>
-      <w:r>
-        <w:rPr>
-          <w:rFonts w:ascii="SimSun" w:eastAsia="SimSun" w:hAnsi="SimSun" w:hint="eastAsia"/>
-        </w:rPr>
-        <w:t>（</w:t>
-      </w:r>
-      <w:r>
-        <w:rPr>
-          <w:rFonts w:ascii="SimSun" w:eastAsia="SimSun" w:hAnsi="SimSun" w:hint="eastAsia"/>
-        </w:rPr>
-        <w:t>9</w:t>
-      </w:r>
-      <w:r>
-        <w:rPr>
-          <w:rFonts w:ascii="SimSun" w:eastAsia="SimSun" w:hAnsi="SimSun" w:hint="eastAsia"/>
-        </w:rPr>
-        <w:t>）</w:t>
-      </w:r>
-      <w:r>
-        <w:rPr>
-          <w:rFonts w:ascii="SimSun" w:eastAsia="SimSun" w:hAnsi="SimSun" w:hint="eastAsia"/>
-        </w:rPr>
-        <w:t>开启远程访问</w:t>
-      </w:r>
-      <w:r>
-        <w:rPr>
-          <w:rFonts w:ascii="SimSun" w:eastAsia="SimSun" w:hAnsi="SimSun" w:hint="eastAsia"/>
-        </w:rPr>
-        <w:t xml:space="preserve"> </w:t>
-      </w:r>
-    </w:p>
-    <w:p>
-      <w:pPr>
-        <w:widowControl/>
-        <w:shd w:val="clear" w:color="auto" w:fill="F5F5F5"/>
-        <w:tabs>
-          <w:tab w:val="left" w:pos="916"/>
-          <w:tab w:val="left" w:pos="1832"/>
-          <w:tab w:val="left" w:pos="2748"/>
-          <w:tab w:val="left" w:pos="3664"/>
-          <w:tab w:val="left" w:pos="4580"/>
-          <w:tab w:val="left" w:pos="5496"/>
-          <w:tab w:val="left" w:pos="6412"/>
-          <w:tab w:val="left" w:pos="7328"/>
-          <w:tab w:val="left" w:pos="8244"/>
-          <w:tab w:val="left" w:pos="9160"/>
-          <w:tab w:val="left" w:pos="10076"/>
-          <w:tab w:val="left" w:pos="10992"/>
-          <w:tab w:val="left" w:pos="11908"/>
-          <w:tab w:val="left" w:pos="12824"/>
-          <w:tab w:val="left" w:pos="13740"/>
-          <w:tab w:val="left" w:pos="14656"/>
-        </w:tabs>
-        <w:jc w:val="left"/>
-        <w:rPr>
-          <w:rFonts w:ascii="Courier New" w:hAnsi="Courier New" w:cs="Courier New" w:hint="eastAsia"/>
-          <w:color w:val="000000"/>
-          <w:kern w:val="0"/>
-          <w:sz w:val="18"/>
-          <w:szCs w:val="18"/>
-        </w:rPr>
-      </w:pPr>
-      <w:r>
-        <w:rPr>
-          <w:rFonts w:ascii="Courier New" w:hAnsi="Courier New" w:cs="Courier New"/>
-          <w:color w:val="000000"/>
-          <w:kern w:val="0"/>
-          <w:sz w:val="18"/>
-          <w:szCs w:val="18"/>
-        </w:rPr>
-        <w:t xml:space="preserve">GRANT ALL PRIVILEGES ON </w:t>
-      </w:r>
-      <w:proofErr w:type="gramStart"/>
-      <w:r>
-        <w:rPr>
-          <w:rFonts w:ascii="Courier New" w:hAnsi="Courier New" w:cs="Courier New"/>
-          <w:color w:val="000000"/>
-          <w:kern w:val="0"/>
-          <w:sz w:val="18"/>
-          <w:szCs w:val="18"/>
-        </w:rPr>
-        <w:t>*.*</w:t>
-      </w:r>
-      <w:proofErr w:type="gramEnd"/>
-      <w:r>
-        <w:rPr>
-          <w:rFonts w:ascii="Courier New" w:hAnsi="Courier New" w:cs="Courier New"/>
-          <w:color w:val="000000"/>
-          <w:kern w:val="0"/>
-          <w:sz w:val="18"/>
-          <w:szCs w:val="18"/>
-        </w:rPr>
-        <w:t xml:space="preserve"> TO 'root'@'%' IDENTIFIED BY '</w:t>
-      </w:r>
-      <w:r>
-        <w:rPr>
-          <w:rFonts w:ascii="Courier New" w:hAnsi="Courier New" w:cs="Courier New"/>
-          <w:color w:val="000000"/>
-          <w:kern w:val="0"/>
-          <w:sz w:val="18"/>
-          <w:szCs w:val="18"/>
-        </w:rPr>
-        <w:t>密码</w:t>
-      </w:r>
-      <w:r>
-        <w:rPr>
-          <w:rFonts w:ascii="Courier New" w:hAnsi="Courier New" w:cs="Courier New"/>
-          <w:color w:val="000000"/>
-          <w:kern w:val="0"/>
-          <w:sz w:val="18"/>
-          <w:szCs w:val="18"/>
-        </w:rPr>
-        <w:t>' WITH GRANT OPTION;</w:t>
-      </w:r>
-      <w:r>
-        <w:rPr>
-          <w:rFonts w:ascii="Courier New" w:hAnsi="Courier New" w:cs="Courier New"/>
-          <w:color w:val="000000"/>
-          <w:kern w:val="0"/>
-          <w:sz w:val="18"/>
-          <w:szCs w:val="18"/>
-        </w:rPr>
-        <w:t xml:space="preserve">　</w:t>
-      </w:r>
-    </w:p>
-    <w:p>
-      <w:pPr>
-        <w:rPr>
-          <w:rFonts w:ascii="SimSun" w:eastAsia="SimSun" w:hAnsi="SimSun" w:hint="eastAsia"/>
-        </w:rPr>
-      </w:pPr>
-      <w:r>
-        <w:rPr>
-          <w:rFonts w:ascii="SimSun" w:eastAsia="SimSun" w:hAnsi="SimSun" w:hint="eastAsia"/>
-        </w:rPr>
-        <w:t>（</w:t>
-      </w:r>
-      <w:r>
-        <w:rPr>
-          <w:rFonts w:ascii="SimSun" w:eastAsia="SimSun" w:hAnsi="SimSun" w:hint="eastAsia"/>
-        </w:rPr>
-        <w:t>10</w:t>
-      </w:r>
-      <w:r>
-        <w:rPr>
-          <w:rFonts w:ascii="SimSun" w:eastAsia="SimSun" w:hAnsi="SimSun" w:hint="eastAsia"/>
-        </w:rPr>
-        <w:t>）</w:t>
-      </w:r>
-      <w:r>
-        <w:rPr>
-          <w:rFonts w:ascii="SimSun" w:eastAsia="SimSun" w:hAnsi="SimSun" w:hint="eastAsia"/>
-        </w:rPr>
-        <w:t>刷新立即生效</w:t>
-      </w:r>
-      <w:r>
-        <w:rPr>
-          <w:rFonts w:ascii="SimSun" w:eastAsia="SimSun" w:hAnsi="SimSun" w:hint="eastAsia"/>
-        </w:rPr>
-        <w:t xml:space="preserve"> </w:t>
-      </w:r>
-    </w:p>
-    <w:p>
-      <w:pPr>
-        <w:widowControl/>
-        <w:shd w:val="clear" w:color="auto" w:fill="F5F5F5"/>
-        <w:tabs>
-          <w:tab w:val="left" w:pos="916"/>
-          <w:tab w:val="left" w:pos="1832"/>
-          <w:tab w:val="left" w:pos="2748"/>
-          <w:tab w:val="left" w:pos="3664"/>
-          <w:tab w:val="left" w:pos="4580"/>
-          <w:tab w:val="left" w:pos="5496"/>
-          <w:tab w:val="left" w:pos="6412"/>
-          <w:tab w:val="left" w:pos="7328"/>
-          <w:tab w:val="left" w:pos="8244"/>
-          <w:tab w:val="left" w:pos="9160"/>
-          <w:tab w:val="left" w:pos="10076"/>
-          <w:tab w:val="left" w:pos="10992"/>
-          <w:tab w:val="left" w:pos="11908"/>
-          <w:tab w:val="left" w:pos="12824"/>
-          <w:tab w:val="left" w:pos="13740"/>
-          <w:tab w:val="left" w:pos="14656"/>
-        </w:tabs>
-        <w:jc w:val="left"/>
-        <w:rPr>
-          <w:rFonts w:ascii="Courier New" w:hAnsi="Courier New" w:cs="Courier New" w:hint="eastAsia"/>
-          <w:color w:val="000000"/>
-          <w:kern w:val="0"/>
-          <w:sz w:val="18"/>
-          <w:szCs w:val="18"/>
-        </w:rPr>
-      </w:pPr>
-      <w:r>
-        <w:rPr>
-          <w:rFonts w:ascii="Courier New" w:hAnsi="Courier New" w:cs="Courier New"/>
-          <w:color w:val="000000"/>
-          <w:kern w:val="0"/>
-          <w:sz w:val="18"/>
-          <w:szCs w:val="18"/>
-        </w:rPr>
-        <w:t>FLUSH PRIVILEGES</w:t>
-      </w:r>
-      <w:r>
-        <w:rPr>
-          <w:rFonts w:ascii="Courier New" w:hAnsi="Courier New" w:cs="Courier New"/>
-          <w:color w:val="000000"/>
-          <w:kern w:val="0"/>
-          <w:sz w:val="18"/>
-          <w:szCs w:val="18"/>
-        </w:rPr>
-        <w:t xml:space="preserve">　</w:t>
-      </w:r>
-    </w:p>
-    <w:p>
-      <w:pPr>
-        <w:rPr>
-          <w:rFonts w:ascii="SimSun" w:eastAsia="SimSun" w:hAnsi="SimSun"/>
-        </w:rPr>
-      </w:pPr>
-      <w:r>
-        <w:rPr>
-          <w:rFonts w:ascii="SimSun" w:eastAsia="SimSun" w:hAnsi="SimSun" w:hint="eastAsia"/>
-        </w:rPr>
-        <w:t>3、安装</w:t>
-      </w:r>
-      <w:r>
-        <w:rPr>
-          <w:rFonts w:ascii="SimSun" w:eastAsia="SimSun" w:hAnsi="SimSun"/>
-        </w:rPr>
-        <w:t>PHP</w:t>
-      </w:r>
-    </w:p>
-    <w:p>
-      <w:pPr>
-        <w:rPr>
-          <w:rFonts w:ascii="SimSun" w:eastAsia="SimSun" w:hAnsi="SimSun"/>
-        </w:rPr>
-      </w:pPr>
-      <w:r>
-        <w:rPr>
-          <w:rFonts w:ascii="SimSun" w:eastAsia="SimSun" w:hAnsi="SimSun" w:hint="eastAsia"/>
-        </w:rPr>
-        <w:t>（1）</w:t>
-      </w:r>
-      <w:r>
-        <w:rPr>
-          <w:rFonts w:ascii="SimSun" w:eastAsia="SimSun" w:hAnsi="SimSun"/>
-        </w:rPr>
-        <w:t>安装</w:t>
-      </w:r>
-      <w:proofErr w:type="spellStart"/>
-      <w:r>
-        <w:rPr>
-          <w:rFonts w:ascii="SimSun" w:eastAsia="SimSun" w:hAnsi="SimSun"/>
-        </w:rPr>
-        <w:t>epel</w:t>
-      </w:r>
-      <w:proofErr w:type="spellEnd"/>
-      <w:r>
-        <w:rPr>
-          <w:rFonts w:ascii="SimSun" w:eastAsia="SimSun" w:hAnsi="SimSun"/>
-        </w:rPr>
-        <w:t>-release</w:t>
-      </w:r>
-    </w:p>
-    <w:p>
-      <w:pPr>
-        <w:widowControl/>
-        <w:shd w:val="clear" w:color="auto" w:fill="F5F5F5"/>
-        <w:tabs>
-          <w:tab w:val="left" w:pos="916"/>
-          <w:tab w:val="left" w:pos="1832"/>
-          <w:tab w:val="left" w:pos="2748"/>
-          <w:tab w:val="left" w:pos="3664"/>
-          <w:tab w:val="left" w:pos="4580"/>
-          <w:tab w:val="left" w:pos="5496"/>
-          <w:tab w:val="left" w:pos="6412"/>
-          <w:tab w:val="left" w:pos="7328"/>
-          <w:tab w:val="left" w:pos="8244"/>
-          <w:tab w:val="left" w:pos="9160"/>
-          <w:tab w:val="left" w:pos="10076"/>
-          <w:tab w:val="left" w:pos="10992"/>
-          <w:tab w:val="left" w:pos="11908"/>
-          <w:tab w:val="left" w:pos="12824"/>
-          <w:tab w:val="left" w:pos="13740"/>
-          <w:tab w:val="left" w:pos="14656"/>
-        </w:tabs>
-        <w:jc w:val="left"/>
-        <w:rPr>
-          <w:rFonts w:ascii="Courier New" w:hAnsi="Courier New" w:cs="Courier New"/>
-          <w:color w:val="000000"/>
-          <w:kern w:val="0"/>
-          <w:sz w:val="18"/>
-          <w:szCs w:val="18"/>
-        </w:rPr>
-      </w:pPr>
-      <w:r>
-        <w:rPr>
-          <w:rFonts w:ascii="Courier New" w:hAnsi="Courier New" w:cs="Courier New"/>
-          <w:color w:val="000000"/>
-          <w:kern w:val="0"/>
-          <w:sz w:val="18"/>
-          <w:szCs w:val="18"/>
-        </w:rPr>
-        <w:t>rpm -</w:t>
-      </w:r>
-      <w:proofErr w:type="spellStart"/>
-      <w:r>
-        <w:rPr>
-          <w:rFonts w:ascii="Courier New" w:hAnsi="Courier New" w:cs="Courier New"/>
-          <w:color w:val="000000"/>
-          <w:kern w:val="0"/>
-          <w:sz w:val="18"/>
-          <w:szCs w:val="18"/>
-        </w:rPr>
-        <w:t>ivh</w:t>
-      </w:r>
-      <w:proofErr w:type="spellEnd"/>
-      <w:r>
-        <w:rPr>
-          <w:rFonts w:ascii="Courier New" w:hAnsi="Courier New" w:cs="Courier New"/>
-          <w:color w:val="000000"/>
-          <w:kern w:val="0"/>
-          <w:sz w:val="18"/>
-          <w:szCs w:val="18"/>
-        </w:rPr>
-        <w:t xml:space="preserve"> http://dl.fedoraproject.org/pub/epel/7/x86_64/e/epel-release-7-5.noarch.rpm</w:t>
-      </w:r>
-      <w:r>
-        <w:rPr>
-          <w:rFonts w:ascii="Courier New" w:hAnsi="Courier New" w:cs="Courier New"/>
-          <w:color w:val="000000"/>
-          <w:kern w:val="0"/>
-          <w:sz w:val="18"/>
-          <w:szCs w:val="18"/>
-        </w:rPr>
-        <w:t xml:space="preserve">　</w:t>
-      </w:r>
-    </w:p>
-    <w:p>
-      <w:pPr>
-        <w:rPr>
-          <w:rFonts w:ascii="SimSun" w:eastAsia="SimSun" w:hAnsi="SimSun"/>
-        </w:rPr>
-      </w:pPr>
-      <w:r>
-        <w:rPr>
-          <w:rFonts w:ascii="SimSun" w:eastAsia="SimSun" w:hAnsi="SimSun"/>
-        </w:rPr>
-        <w:t>（</w:t>
-      </w:r>
-      <w:r>
-        <w:rPr>
-          <w:rFonts w:ascii="SimSun" w:eastAsia="SimSun" w:hAnsi="SimSun" w:hint="eastAsia"/>
-        </w:rPr>
-        <w:t>2</w:t>
-      </w:r>
-      <w:r>
-        <w:rPr>
-          <w:rFonts w:ascii="SimSun" w:eastAsia="SimSun" w:hAnsi="SimSun"/>
-        </w:rPr>
-        <w:t>）</w:t>
-      </w:r>
-      <w:r>
-        <w:rPr>
-          <w:rFonts w:ascii="SimSun" w:eastAsia="SimSun" w:hAnsi="SimSun"/>
-        </w:rPr>
-        <w:t>安装PHP7的rpm源</w:t>
-      </w:r>
-    </w:p>
-    <w:p>
-      <w:pPr>
-        <w:widowControl/>
-        <w:shd w:val="clear" w:color="auto" w:fill="F5F5F5"/>
-        <w:tabs>
-          <w:tab w:val="left" w:pos="916"/>
-          <w:tab w:val="left" w:pos="1832"/>
-          <w:tab w:val="left" w:pos="2748"/>
-          <w:tab w:val="left" w:pos="3664"/>
-          <w:tab w:val="left" w:pos="4580"/>
-          <w:tab w:val="left" w:pos="5496"/>
-          <w:tab w:val="left" w:pos="6412"/>
-          <w:tab w:val="left" w:pos="7328"/>
-          <w:tab w:val="left" w:pos="8244"/>
-          <w:tab w:val="left" w:pos="9160"/>
-          <w:tab w:val="left" w:pos="10076"/>
-          <w:tab w:val="left" w:pos="10992"/>
-          <w:tab w:val="left" w:pos="11908"/>
-          <w:tab w:val="left" w:pos="12824"/>
-          <w:tab w:val="left" w:pos="13740"/>
-          <w:tab w:val="left" w:pos="14656"/>
-        </w:tabs>
-        <w:jc w:val="left"/>
-        <w:rPr>
-          <w:rFonts w:ascii="Courier New" w:hAnsi="Courier New" w:cs="Courier New"/>
-          <w:color w:val="000000"/>
-          <w:kern w:val="0"/>
-          <w:sz w:val="18"/>
-          <w:szCs w:val="18"/>
-        </w:rPr>
-      </w:pPr>
-      <w:r>
-        <w:rPr>
-          <w:rFonts w:ascii="Courier New" w:hAnsi="Courier New" w:cs="Courier New"/>
-          <w:color w:val="000000"/>
-          <w:kern w:val="0"/>
-          <w:sz w:val="18"/>
-          <w:szCs w:val="18"/>
-        </w:rPr>
-        <w:t>rpm -</w:t>
-      </w:r>
-      <w:proofErr w:type="spellStart"/>
-      <w:r>
-        <w:rPr>
-          <w:rFonts w:ascii="Courier New" w:hAnsi="Courier New" w:cs="Courier New"/>
-          <w:color w:val="000000"/>
-          <w:kern w:val="0"/>
-          <w:sz w:val="18"/>
-          <w:szCs w:val="18"/>
-        </w:rPr>
-        <w:t>Uvh</w:t>
-      </w:r>
-      <w:proofErr w:type="spellEnd"/>
-      <w:r>
-        <w:rPr>
-          <w:rFonts w:ascii="Courier New" w:hAnsi="Courier New" w:cs="Courier New"/>
-          <w:color w:val="000000"/>
-          <w:kern w:val="0"/>
-          <w:sz w:val="18"/>
-          <w:szCs w:val="18"/>
-        </w:rPr>
-        <w:t xml:space="preserve"> https://mirror.webtatic.com/yum/el7/webtatic-release.rpm</w:t>
-      </w:r>
-      <w:r>
-        <w:rPr>
-          <w:rFonts w:ascii="Courier New" w:hAnsi="Courier New" w:cs="Courier New"/>
-          <w:color w:val="000000"/>
-          <w:kern w:val="0"/>
-          <w:sz w:val="18"/>
-          <w:szCs w:val="18"/>
-        </w:rPr>
-        <w:t xml:space="preserve">　</w:t>
-      </w:r>
-    </w:p>
-    <w:p>
-      <w:pPr>
-        <w:rPr>
-          <w:rFonts w:ascii="SimSun" w:eastAsia="SimSun" w:hAnsi="SimSun"/>
-        </w:rPr>
-      </w:pPr>
-      <w:r>
-        <w:rPr>
-          <w:rFonts w:ascii="SimSun" w:eastAsia="SimSun" w:hAnsi="SimSun"/>
-        </w:rPr>
-        <w:t>（</w:t>
-      </w:r>
-      <w:r>
-        <w:rPr>
-          <w:rFonts w:ascii="SimSun" w:eastAsia="SimSun" w:hAnsi="SimSun" w:hint="eastAsia"/>
-        </w:rPr>
-        <w:t>3</w:t>
-      </w:r>
-      <w:r>
-        <w:rPr>
-          <w:rFonts w:ascii="SimSun" w:eastAsia="SimSun" w:hAnsi="SimSun"/>
-        </w:rPr>
-        <w:t>）</w:t>
-      </w:r>
-      <w:r>
-        <w:rPr>
-          <w:rFonts w:ascii="SimSun" w:eastAsia="SimSun" w:hAnsi="SimSun"/>
-        </w:rPr>
-        <w:t>安装PHP7</w:t>
-      </w:r>
-    </w:p>
-    <w:p>
-      <w:pPr>
-        <w:widowControl/>
-        <w:shd w:val="clear" w:color="auto" w:fill="F5F5F5"/>
-        <w:tabs>
-          <w:tab w:val="left" w:pos="916"/>
-          <w:tab w:val="left" w:pos="1832"/>
-          <w:tab w:val="left" w:pos="2748"/>
-          <w:tab w:val="left" w:pos="3664"/>
-          <w:tab w:val="left" w:pos="4580"/>
-          <w:tab w:val="left" w:pos="5496"/>
-          <w:tab w:val="left" w:pos="6412"/>
-          <w:tab w:val="left" w:pos="7328"/>
-          <w:tab w:val="left" w:pos="8244"/>
-          <w:tab w:val="left" w:pos="9160"/>
-          <w:tab w:val="left" w:pos="10076"/>
-          <w:tab w:val="left" w:pos="10992"/>
-          <w:tab w:val="left" w:pos="11908"/>
-          <w:tab w:val="left" w:pos="12824"/>
-          <w:tab w:val="left" w:pos="13740"/>
-          <w:tab w:val="left" w:pos="14656"/>
-        </w:tabs>
-        <w:jc w:val="left"/>
-        <w:rPr>
-          <w:rFonts w:ascii="Courier New" w:hAnsi="Courier New" w:cs="Courier New"/>
-          <w:color w:val="000000"/>
-          <w:kern w:val="0"/>
-          <w:sz w:val="18"/>
-          <w:szCs w:val="18"/>
-        </w:rPr>
-      </w:pPr>
-      <w:r>
-        <w:rPr>
-          <w:rFonts w:ascii="Courier New" w:hAnsi="Courier New" w:cs="Courier New"/>
-          <w:color w:val="000000"/>
-          <w:kern w:val="0"/>
-          <w:sz w:val="18"/>
-          <w:szCs w:val="18"/>
-        </w:rPr>
-        <w:t>yum install php70w</w:t>
-      </w:r>
-      <w:r>
-        <w:rPr>
-          <w:rFonts w:ascii="Courier New" w:hAnsi="Courier New" w:cs="Courier New"/>
-          <w:color w:val="000000"/>
-          <w:kern w:val="0"/>
-          <w:sz w:val="18"/>
-          <w:szCs w:val="18"/>
-        </w:rPr>
-        <w:t xml:space="preserve">　</w:t>
-      </w:r>
-    </w:p>
-    <w:p>
-      <w:pPr>
-        <w:rPr>
-          <w:rFonts w:ascii="SimSun" w:eastAsia="SimSun" w:hAnsi="SimSun"/>
-        </w:rPr>
-      </w:pPr>
-      <w:r>
-        <w:rPr>
-          <w:rFonts w:ascii="SimSun" w:eastAsia="SimSun" w:hAnsi="SimSun"/>
-        </w:rPr>
-        <w:t>4</w:t>
-      </w:r>
-      <w:r>
-        <w:rPr>
-          <w:rFonts w:ascii="SimSun" w:eastAsia="SimSun" w:hAnsi="SimSun" w:hint="eastAsia"/>
-        </w:rPr>
-        <w:t>、安装</w:t>
-      </w:r>
-      <w:proofErr w:type="spellStart"/>
-      <w:r>
-        <w:rPr>
-          <w:rFonts w:ascii="SimSun" w:eastAsia="SimSun" w:hAnsi="SimSun"/>
-        </w:rPr>
-        <w:t>Git</w:t>
-      </w:r>
-      <w:proofErr w:type="spellEnd"/>
     </w:p>
     <w:p>
       <w:pPr>
         <w:ind w:firstLine="420"/>
         <w:rPr>
-          <w:rFonts w:ascii="SimSun" w:eastAsia="SimSun" w:hAnsi="SimSun" w:hint="eastAsia"/>
+          <w:rFonts w:ascii="SimSun" w:eastAsia="SimSun" w:hAnsi="SimSun"/>
         </w:rPr>
       </w:pPr>
       <w:r>
@@ -3632,23 +3549,7 @@
           <w:sz w:val="18"/>
           <w:szCs w:val="18"/>
         </w:rPr>
-        <w:t xml:space="preserve"> https://getcomposer.org/installer </w:t>
-      </w:r>
-      <w:r>
-        <w:rPr>
-          <w:color w:val="000000"/>
-          <w:sz w:val="18"/>
-          <w:szCs w:val="18"/>
-        </w:rPr>
-        <w:t>|</w:t>
-      </w:r>
-      <w:r>
-        <w:rPr>
-          <w:color w:val="000000"/>
-          <w:sz w:val="18"/>
-          <w:szCs w:val="18"/>
-        </w:rPr>
-        <w:t xml:space="preserve"> </w:t>
+        <w:t xml:space="preserve"> https://getcomposer.org/installer | </w:t>
       </w:r>
       <w:proofErr w:type="spellStart"/>
       <w:r>
@@ -3722,9 +3623,9 @@
       <w:pPr>
         <w:pStyle w:val="1"/>
       </w:pPr>
-      <w:bookmarkStart w:id="5" w:name="_Toc14540249"/>
-      <w:r>
-        <w:t>3</w:t>
+      <w:bookmarkStart w:id="6" w:name="_Toc14603025"/>
+      <w:r>
+        <w:t>4</w:t>
       </w:r>
       <w:r>
         <w:rPr>
@@ -3732,12 +3633,12 @@
         </w:rPr>
         <w:t>、项目一般部署步骤</w:t>
       </w:r>
-      <w:bookmarkEnd w:id="5"/>
-    </w:p>
-    <w:p>
-      <w:pPr>
-        <w:rPr>
-          <w:rFonts w:ascii="SimSun" w:eastAsia="SimSun" w:hAnsi="SimSun" w:hint="eastAsia"/>
+      <w:bookmarkEnd w:id="6"/>
+    </w:p>
+    <w:p>
+      <w:pPr>
+        <w:rPr>
+          <w:rFonts w:ascii="SimSun" w:eastAsia="SimSun" w:hAnsi="SimSun"/>
         </w:rPr>
       </w:pPr>
       <w:r>
@@ -3776,7 +3677,7 @@
     <w:p>
       <w:pPr>
         <w:rPr>
-          <w:rFonts w:ascii="SimSun" w:eastAsia="SimSun" w:hAnsi="SimSun" w:hint="eastAsia"/>
+          <w:rFonts w:ascii="SimSun" w:eastAsia="SimSun" w:hAnsi="SimSun"/>
         </w:rPr>
       </w:pPr>
       <w:r>
@@ -3813,7 +3714,7 @@
     <w:p>
       <w:pPr>
         <w:rPr>
-          <w:rFonts w:ascii="SimSun" w:eastAsia="SimSun" w:hAnsi="SimSun" w:hint="eastAsia"/>
+          <w:rFonts w:ascii="SimSun" w:eastAsia="SimSun" w:hAnsi="SimSun"/>
         </w:rPr>
       </w:pPr>
       <w:r>
@@ -3840,7 +3741,7 @@
     <w:p>
       <w:pPr>
         <w:rPr>
-          <w:rFonts w:ascii="SimSun" w:eastAsia="SimSun" w:hAnsi="SimSun" w:hint="eastAsia"/>
+          <w:rFonts w:ascii="SimSun" w:eastAsia="SimSun" w:hAnsi="SimSun"/>
         </w:rPr>
       </w:pPr>
       <w:r>
@@ -3871,13 +3772,25 @@
         <w:rPr>
           <w:rFonts w:ascii="SimSun" w:eastAsia="SimSun" w:hAnsi="SimSun" w:hint="eastAsia"/>
         </w:rPr>
-        <w:t>数据库信息，连接数据库；</w:t>
-      </w:r>
-    </w:p>
-    <w:p>
-      <w:pPr>
-        <w:rPr>
-          <w:rFonts w:ascii="SimSun" w:eastAsia="SimSun" w:hAnsi="SimSun" w:hint="eastAsia"/>
+        <w:t>数据库</w:t>
+      </w:r>
+      <w:r>
+        <w:rPr>
+          <w:rFonts w:ascii="SimSun" w:eastAsia="SimSun" w:hAnsi="SimSun" w:hint="eastAsia"/>
+        </w:rPr>
+        <w:t>主机、用户名、密码等</w:t>
+      </w:r>
+      <w:r>
+        <w:rPr>
+          <w:rFonts w:ascii="SimSun" w:eastAsia="SimSun" w:hAnsi="SimSun" w:hint="eastAsia"/>
+        </w:rPr>
+        <w:t>信息，连接数据库；</w:t>
+      </w:r>
+    </w:p>
+    <w:p>
+      <w:pPr>
+        <w:rPr>
+          <w:rFonts w:ascii="SimSun" w:eastAsia="SimSun" w:hAnsi="SimSun"/>
         </w:rPr>
       </w:pPr>
       <w:r>
@@ -3902,7 +3815,7 @@
     <w:p>
       <w:pPr>
         <w:rPr>
-          <w:rFonts w:ascii="SimSun" w:eastAsia="SimSun" w:hAnsi="SimSun" w:hint="eastAsia"/>
+          <w:rFonts w:ascii="SimSun" w:eastAsia="SimSun" w:hAnsi="SimSun"/>
         </w:rPr>
       </w:pPr>
       <w:r>
@@ -3943,489 +3856,6205 @@
         <w:rPr>
           <w:rFonts w:ascii="SimSun" w:eastAsia="SimSun" w:hAnsi="SimSun" w:hint="eastAsia"/>
         </w:rPr>
-        <w:t>中将邮箱更改为测试邮箱。</w:t>
+        <w:t>中将邮箱更改为测试邮箱</w:t>
+      </w:r>
+      <w:r>
+        <w:rPr>
+          <w:rFonts w:ascii="SimSun" w:eastAsia="SimSun" w:hAnsi="SimSun" w:hint="eastAsia"/>
+        </w:rPr>
+        <w:t>（用户自己的邮箱，用于测试“联系我们”功能）</w:t>
+      </w:r>
+      <w:r>
+        <w:rPr>
+          <w:rFonts w:ascii="SimSun" w:eastAsia="SimSun" w:hAnsi="SimSun" w:hint="eastAsia"/>
+        </w:rPr>
+        <w:t>。</w:t>
       </w:r>
     </w:p>
     <w:p>
       <w:pPr>
         <w:pStyle w:val="1"/>
+      </w:pPr>
+      <w:bookmarkStart w:id="7" w:name="_Toc14603026"/>
+      <w:r>
         <w:rPr>
           <w:rFonts w:hint="eastAsia"/>
         </w:rPr>
-      </w:pPr>
-      <w:bookmarkStart w:id="6" w:name="_Toc14540250"/>
+        <w:t>5</w:t>
+      </w:r>
       <w:r>
         <w:rPr>
           <w:rFonts w:hint="eastAsia"/>
         </w:rPr>
+        <w:t>、项目一键部署步骤及脚本分析</w:t>
+      </w:r>
+      <w:bookmarkEnd w:id="7"/>
+    </w:p>
+    <w:p>
+      <w:pPr>
+        <w:rPr>
+          <w:rFonts w:ascii="SimSun" w:eastAsia="SimSun" w:hAnsi="SimSun"/>
+        </w:rPr>
+      </w:pPr>
+      <w:r>
+        <w:rPr>
+          <w:rFonts w:ascii="SimSun" w:eastAsia="SimSun" w:hAnsi="SimSun" w:hint="eastAsia"/>
+        </w:rPr>
+        <w:t>1、脚本名称：</w:t>
+      </w:r>
+      <w:r>
+        <w:rPr>
+          <w:rFonts w:ascii="SimSun" w:eastAsia="SimSun" w:hAnsi="SimSun"/>
+          <w:color w:val="FF0000"/>
+        </w:rPr>
+        <w:t>command.sh</w:t>
+      </w:r>
+      <w:r>
+        <w:rPr>
+          <w:rFonts w:ascii="SimSun" w:eastAsia="SimSun" w:hAnsi="SimSun" w:hint="eastAsia"/>
+        </w:rPr>
+        <w:t>，放在项目根目录下</w:t>
+      </w:r>
+    </w:p>
+    <w:p>
+      <w:pPr>
+        <w:rPr>
+          <w:rFonts w:ascii="SimSun" w:eastAsia="SimSun" w:hAnsi="SimSun"/>
+          <w:color w:val="FF0000"/>
+        </w:rPr>
+      </w:pPr>
+      <w:r>
+        <w:rPr>
+          <w:rFonts w:ascii="SimSun" w:eastAsia="SimSun" w:hAnsi="SimSun" w:hint="eastAsia"/>
+        </w:rPr>
+        <w:t>2、脚本调用方式：</w:t>
+      </w:r>
+      <w:r>
+        <w:rPr>
+          <w:rFonts w:ascii="SimSun" w:eastAsia="SimSun" w:hAnsi="SimSun"/>
+          <w:color w:val="FF0000"/>
+        </w:rPr>
+        <w:t>./command.sh &lt;</w:t>
+      </w:r>
+      <w:proofErr w:type="spellStart"/>
+      <w:r>
+        <w:rPr>
+          <w:rFonts w:ascii="SimSun" w:eastAsia="SimSun" w:hAnsi="SimSun"/>
+          <w:color w:val="FF0000"/>
+        </w:rPr>
+        <w:t>mysqluser</w:t>
+      </w:r>
+      <w:proofErr w:type="spellEnd"/>
+      <w:r>
+        <w:rPr>
+          <w:rFonts w:ascii="SimSun" w:eastAsia="SimSun" w:hAnsi="SimSun"/>
+          <w:color w:val="FF0000"/>
+        </w:rPr>
+        <w:t>&gt; &lt;</w:t>
+      </w:r>
+      <w:proofErr w:type="spellStart"/>
+      <w:r>
+        <w:rPr>
+          <w:rFonts w:ascii="SimSun" w:eastAsia="SimSun" w:hAnsi="SimSun"/>
+          <w:color w:val="FF0000"/>
+        </w:rPr>
+        <w:t>mysqlpassword</w:t>
+      </w:r>
+      <w:proofErr w:type="spellEnd"/>
+      <w:r>
+        <w:rPr>
+          <w:rFonts w:ascii="SimSun" w:eastAsia="SimSun" w:hAnsi="SimSun"/>
+          <w:color w:val="FF0000"/>
+        </w:rPr>
+        <w:t>&gt;</w:t>
+      </w:r>
+    </w:p>
+    <w:p>
+      <w:pPr>
+        <w:rPr>
+          <w:rFonts w:ascii="SimSun" w:eastAsia="SimSun" w:hAnsi="SimSun"/>
+        </w:rPr>
+      </w:pPr>
+      <w:r>
+        <w:rPr>
+          <w:rFonts w:ascii="SimSun" w:eastAsia="SimSun" w:hAnsi="SimSun" w:hint="eastAsia"/>
+        </w:rPr>
+        <w:t>3、脚本内容分析</w:t>
+      </w:r>
+    </w:p>
+    <w:p>
+      <w:pPr>
+        <w:rPr>
+          <w:rFonts w:ascii="SimSun" w:eastAsia="SimSun" w:hAnsi="SimSun"/>
+        </w:rPr>
+      </w:pPr>
+      <w:r>
+        <w:rPr>
+          <w:rFonts w:ascii="SimSun" w:eastAsia="SimSun" w:hAnsi="SimSun" w:hint="eastAsia"/>
+        </w:rPr>
+        <w:t>（1）</w:t>
+      </w:r>
+      <w:r>
+        <w:rPr>
+          <w:rFonts w:ascii="SimSun" w:eastAsia="SimSun" w:hAnsi="SimSun" w:hint="eastAsia"/>
+        </w:rPr>
+        <w:t>对主机</w:t>
+      </w:r>
+      <w:r>
+        <w:rPr>
+          <w:rFonts w:ascii="SimSun" w:eastAsia="SimSun" w:hAnsi="SimSun"/>
+        </w:rPr>
+        <w:t>PHP</w:t>
+      </w:r>
+      <w:r>
+        <w:rPr>
+          <w:rFonts w:ascii="SimSun" w:eastAsia="SimSun" w:hAnsi="SimSun" w:hint="eastAsia"/>
+        </w:rPr>
+        <w:t>环境进行检测；</w:t>
+      </w:r>
+    </w:p>
+    <w:p>
+      <w:pPr>
+        <w:rPr>
+          <w:rFonts w:ascii="SimSun" w:eastAsia="SimSun" w:hAnsi="SimSun"/>
+        </w:rPr>
+      </w:pPr>
+      <w:r>
+        <w:rPr>
+          <w:rFonts w:ascii="SimSun" w:eastAsia="SimSun" w:hAnsi="SimSun" w:hint="eastAsia"/>
+        </w:rPr>
+        <w:t>（2）对主机</w:t>
+      </w:r>
+      <w:r>
+        <w:rPr>
+          <w:rFonts w:ascii="SimSun" w:eastAsia="SimSun" w:hAnsi="SimSun"/>
+        </w:rPr>
+        <w:t>MySQL</w:t>
+      </w:r>
+      <w:r>
+        <w:rPr>
+          <w:rFonts w:ascii="SimSun" w:eastAsia="SimSun" w:hAnsi="SimSun" w:hint="eastAsia"/>
+        </w:rPr>
+        <w:t>环境</w:t>
+      </w:r>
+      <w:r>
+        <w:rPr>
+          <w:rFonts w:ascii="SimSun" w:eastAsia="SimSun" w:hAnsi="SimSun" w:hint="eastAsia"/>
+        </w:rPr>
+        <w:t>进行</w:t>
+      </w:r>
+      <w:r>
+        <w:rPr>
+          <w:rFonts w:ascii="SimSun" w:eastAsia="SimSun" w:hAnsi="SimSun" w:hint="eastAsia"/>
+        </w:rPr>
+        <w:t>检测；</w:t>
+      </w:r>
+    </w:p>
+    <w:p>
+      <w:pPr>
+        <w:rPr>
+          <w:rFonts w:ascii="SimSun" w:eastAsia="SimSun" w:hAnsi="SimSun"/>
+        </w:rPr>
+      </w:pPr>
+      <w:r>
+        <w:rPr>
+          <w:rFonts w:ascii="SimSun" w:eastAsia="SimSun" w:hAnsi="SimSun" w:hint="eastAsia"/>
+        </w:rPr>
+        <w:t>（3）</w:t>
+      </w:r>
+      <w:r>
+        <w:rPr>
+          <w:rFonts w:ascii="SimSun" w:eastAsia="SimSun" w:hAnsi="SimSun" w:hint="eastAsia"/>
+        </w:rPr>
+        <w:t>读取输入的</w:t>
+      </w:r>
+      <w:r>
+        <w:rPr>
+          <w:rFonts w:ascii="SimSun" w:eastAsia="SimSun" w:hAnsi="SimSun" w:hint="eastAsia"/>
+        </w:rPr>
+        <w:t>数据库用户名</w:t>
+      </w:r>
+      <w:r>
+        <w:rPr>
+          <w:rFonts w:ascii="SimSun" w:eastAsia="SimSun" w:hAnsi="SimSun"/>
+        </w:rPr>
+        <w:t>user</w:t>
+      </w:r>
+      <w:r>
+        <w:rPr>
+          <w:rFonts w:ascii="SimSun" w:eastAsia="SimSun" w:hAnsi="SimSun" w:hint="eastAsia"/>
+        </w:rPr>
+        <w:t>参数</w:t>
+      </w:r>
+      <w:r>
+        <w:rPr>
+          <w:rFonts w:ascii="SimSun" w:eastAsia="SimSun" w:hAnsi="SimSun" w:hint="eastAsia"/>
+        </w:rPr>
+        <w:t>、</w:t>
+      </w:r>
+      <w:r>
+        <w:rPr>
+          <w:rFonts w:ascii="SimSun" w:eastAsia="SimSun" w:hAnsi="SimSun" w:hint="eastAsia"/>
+        </w:rPr>
+        <w:t>数据库密码</w:t>
+      </w:r>
+      <w:r>
+        <w:rPr>
+          <w:rFonts w:ascii="SimSun" w:eastAsia="SimSun" w:hAnsi="SimSun"/>
+        </w:rPr>
+        <w:t>password</w:t>
+      </w:r>
+      <w:r>
+        <w:rPr>
+          <w:rFonts w:ascii="SimSun" w:eastAsia="SimSun" w:hAnsi="SimSun" w:hint="eastAsia"/>
+        </w:rPr>
+        <w:t>参数</w:t>
+      </w:r>
+      <w:r>
+        <w:rPr>
+          <w:rFonts w:ascii="SimSun" w:eastAsia="SimSun" w:hAnsi="SimSun" w:hint="eastAsia"/>
+        </w:rPr>
+        <w:t>、</w:t>
+      </w:r>
+      <w:r>
+        <w:rPr>
+          <w:rFonts w:ascii="SimSun" w:eastAsia="SimSun" w:hAnsi="SimSun" w:hint="eastAsia"/>
+        </w:rPr>
+        <w:t>测试邮箱</w:t>
+      </w:r>
+      <w:r>
+        <w:rPr>
+          <w:rFonts w:ascii="SimSun" w:eastAsia="SimSun" w:hAnsi="SimSun"/>
+        </w:rPr>
+        <w:t>email</w:t>
+      </w:r>
+      <w:r>
+        <w:rPr>
+          <w:rFonts w:ascii="SimSun" w:eastAsia="SimSun" w:hAnsi="SimSun" w:hint="eastAsia"/>
+        </w:rPr>
+        <w:t>参数</w:t>
+      </w:r>
+      <w:r>
+        <w:rPr>
+          <w:rFonts w:ascii="SimSun" w:eastAsia="SimSun" w:hAnsi="SimSun" w:hint="eastAsia"/>
+        </w:rPr>
+        <w:t>；</w:t>
+      </w:r>
+    </w:p>
+    <w:p>
+      <w:pPr>
+        <w:rPr>
+          <w:rFonts w:ascii="SimSun" w:eastAsia="SimSun" w:hAnsi="SimSun"/>
+        </w:rPr>
+      </w:pPr>
+      <w:r>
+        <w:rPr>
+          <w:rFonts w:ascii="SimSun" w:eastAsia="SimSun" w:hAnsi="SimSun" w:hint="eastAsia"/>
+        </w:rPr>
+        <w:t>（4）将</w:t>
+      </w:r>
+      <w:proofErr w:type="spellStart"/>
+      <w:r>
+        <w:rPr>
+          <w:rFonts w:ascii="SimSun" w:eastAsia="SimSun" w:hAnsi="SimSun"/>
+        </w:rPr>
+        <w:t>sql</w:t>
+      </w:r>
+      <w:proofErr w:type="spellEnd"/>
+      <w:r>
+        <w:rPr>
+          <w:rFonts w:ascii="SimSun" w:eastAsia="SimSun" w:hAnsi="SimSun" w:hint="eastAsia"/>
+        </w:rPr>
+        <w:t>文件重定向至</w:t>
+      </w:r>
+      <w:r>
+        <w:rPr>
+          <w:rFonts w:ascii="SimSun" w:eastAsia="SimSun" w:hAnsi="SimSun"/>
+        </w:rPr>
+        <w:t>MySQL</w:t>
+      </w:r>
+      <w:r>
+        <w:rPr>
+          <w:rFonts w:ascii="SimSun" w:eastAsia="SimSun" w:hAnsi="SimSun" w:hint="eastAsia"/>
+        </w:rPr>
+        <w:t>中；</w:t>
+      </w:r>
+    </w:p>
+    <w:p>
+      <w:pPr>
+        <w:rPr>
+          <w:rFonts w:ascii="SimSun" w:eastAsia="SimSun" w:hAnsi="SimSun"/>
+        </w:rPr>
+      </w:pPr>
+      <w:r>
+        <w:rPr>
+          <w:rFonts w:ascii="SimSun" w:eastAsia="SimSun" w:hAnsi="SimSun" w:hint="eastAsia"/>
+        </w:rPr>
+        <w:t>（5）运行</w:t>
+      </w:r>
+      <w:proofErr w:type="spellStart"/>
+      <w:r>
+        <w:rPr>
+          <w:rFonts w:ascii="SimSun" w:eastAsia="SimSun" w:hAnsi="SimSun"/>
+        </w:rPr>
+        <w:t>Yii</w:t>
+      </w:r>
+      <w:proofErr w:type="spellEnd"/>
+      <w:r>
+        <w:rPr>
+          <w:rFonts w:ascii="SimSun" w:eastAsia="SimSun" w:hAnsi="SimSun" w:hint="eastAsia"/>
+        </w:rPr>
+        <w:t>的</w:t>
+      </w:r>
+      <w:proofErr w:type="spellStart"/>
+      <w:r>
+        <w:rPr>
+          <w:rFonts w:ascii="SimSun" w:eastAsia="SimSun" w:hAnsi="SimSun"/>
+        </w:rPr>
+        <w:t>init</w:t>
+      </w:r>
+      <w:proofErr w:type="spellEnd"/>
+      <w:r>
+        <w:rPr>
+          <w:rFonts w:ascii="SimSun" w:eastAsia="SimSun" w:hAnsi="SimSun" w:hint="eastAsia"/>
+        </w:rPr>
+        <w:t>脚本，完成</w:t>
+      </w:r>
+      <w:proofErr w:type="spellStart"/>
+      <w:r>
+        <w:rPr>
+          <w:rFonts w:ascii="SimSun" w:eastAsia="SimSun" w:hAnsi="SimSun"/>
+        </w:rPr>
+        <w:t>Yii</w:t>
+      </w:r>
+      <w:proofErr w:type="spellEnd"/>
+      <w:r>
+        <w:rPr>
+          <w:rFonts w:ascii="SimSun" w:eastAsia="SimSun" w:hAnsi="SimSun" w:hint="eastAsia"/>
+        </w:rPr>
+        <w:t>框架</w:t>
+      </w:r>
+      <w:r>
+        <w:rPr>
+          <w:rFonts w:ascii="SimSun" w:eastAsia="SimSun" w:hAnsi="SimSun" w:hint="eastAsia"/>
+        </w:rPr>
+        <w:t>初始化；</w:t>
+      </w:r>
+    </w:p>
+    <w:p>
+      <w:pPr>
+        <w:rPr>
+          <w:rFonts w:ascii="SimSun" w:eastAsia="SimSun" w:hAnsi="SimSun"/>
+        </w:rPr>
+      </w:pPr>
+      <w:r>
+        <w:rPr>
+          <w:rFonts w:ascii="SimSun" w:eastAsia="SimSun" w:hAnsi="SimSun" w:hint="eastAsia"/>
+        </w:rPr>
+        <w:t>（6）重写</w:t>
+      </w:r>
+      <w:proofErr w:type="spellStart"/>
+      <w:r>
+        <w:rPr>
+          <w:rFonts w:ascii="SimSun" w:eastAsia="SimSun" w:hAnsi="SimSun"/>
+        </w:rPr>
+        <w:t>Yii</w:t>
+      </w:r>
+      <w:proofErr w:type="spellEnd"/>
+      <w:r>
+        <w:rPr>
+          <w:rFonts w:ascii="SimSun" w:eastAsia="SimSun" w:hAnsi="SimSun" w:hint="eastAsia"/>
+        </w:rPr>
+        <w:t>中的</w:t>
+      </w:r>
+      <w:r>
+        <w:rPr>
+          <w:rFonts w:ascii="SimSun" w:eastAsia="SimSun" w:hAnsi="SimSun"/>
+        </w:rPr>
+        <w:t>main-</w:t>
+      </w:r>
+      <w:proofErr w:type="spellStart"/>
+      <w:r>
+        <w:rPr>
+          <w:rFonts w:ascii="SimSun" w:eastAsia="SimSun" w:hAnsi="SimSun"/>
+        </w:rPr>
+        <w:t>local.php</w:t>
+      </w:r>
+      <w:proofErr w:type="spellEnd"/>
+      <w:r>
+        <w:rPr>
+          <w:rFonts w:ascii="SimSun" w:eastAsia="SimSun" w:hAnsi="SimSun" w:hint="eastAsia"/>
+        </w:rPr>
+        <w:t>文件</w:t>
+      </w:r>
+      <w:r>
+        <w:rPr>
+          <w:rFonts w:ascii="SimSun" w:eastAsia="SimSun" w:hAnsi="SimSun" w:hint="eastAsia"/>
+        </w:rPr>
+        <w:t>，将参数</w:t>
+      </w:r>
+      <w:r>
+        <w:rPr>
+          <w:rFonts w:ascii="SimSun" w:eastAsia="SimSun" w:hAnsi="SimSun"/>
+        </w:rPr>
+        <w:t>user</w:t>
+      </w:r>
+      <w:r>
+        <w:rPr>
+          <w:rFonts w:ascii="SimSun" w:eastAsia="SimSun" w:hAnsi="SimSun" w:hint="eastAsia"/>
+        </w:rPr>
+        <w:t>、</w:t>
+      </w:r>
+      <w:r>
+        <w:rPr>
+          <w:rFonts w:ascii="SimSun" w:eastAsia="SimSun" w:hAnsi="SimSun"/>
+        </w:rPr>
+        <w:t>password</w:t>
+      </w:r>
+      <w:r>
+        <w:rPr>
+          <w:rFonts w:ascii="SimSun" w:eastAsia="SimSun" w:hAnsi="SimSun" w:hint="eastAsia"/>
+        </w:rPr>
+        <w:t>填入文件中，完成数据库的连接</w:t>
+      </w:r>
+      <w:r>
+        <w:rPr>
+          <w:rFonts w:ascii="SimSun" w:eastAsia="SimSun" w:hAnsi="SimSun" w:hint="eastAsia"/>
+        </w:rPr>
+        <w:t>；</w:t>
+      </w:r>
+    </w:p>
+    <w:p>
+      <w:pPr>
+        <w:rPr>
+          <w:rFonts w:ascii="SimSun" w:eastAsia="SimSun" w:hAnsi="SimSun"/>
+        </w:rPr>
+      </w:pPr>
+      <w:r>
+        <w:rPr>
+          <w:rFonts w:ascii="SimSun" w:eastAsia="SimSun" w:hAnsi="SimSun" w:hint="eastAsia"/>
+        </w:rPr>
+        <w:t>（7）将</w:t>
+      </w:r>
+      <w:r>
+        <w:rPr>
+          <w:rFonts w:ascii="SimSun" w:eastAsia="SimSun" w:hAnsi="SimSun"/>
+        </w:rPr>
+        <w:t>email</w:t>
+      </w:r>
+      <w:r>
+        <w:rPr>
+          <w:rFonts w:ascii="SimSun" w:eastAsia="SimSun" w:hAnsi="SimSun" w:hint="eastAsia"/>
+        </w:rPr>
+        <w:t>参数填写到</w:t>
+      </w:r>
+      <w:r>
+        <w:rPr>
+          <w:rFonts w:ascii="SimSun" w:eastAsia="SimSun" w:hAnsi="SimSun"/>
+        </w:rPr>
+        <w:t>../common/</w:t>
+      </w:r>
+      <w:proofErr w:type="spellStart"/>
+      <w:r>
+        <w:rPr>
+          <w:rFonts w:ascii="SimSun" w:eastAsia="SimSun" w:hAnsi="SimSun"/>
+        </w:rPr>
+        <w:t>config</w:t>
+      </w:r>
+      <w:proofErr w:type="spellEnd"/>
+      <w:r>
+        <w:rPr>
+          <w:rFonts w:ascii="SimSun" w:eastAsia="SimSun" w:hAnsi="SimSun"/>
+        </w:rPr>
+        <w:t>/</w:t>
+      </w:r>
+      <w:proofErr w:type="spellStart"/>
+      <w:r>
+        <w:rPr>
+          <w:rFonts w:ascii="SimSun" w:eastAsia="SimSun" w:hAnsi="SimSun"/>
+        </w:rPr>
+        <w:t>params.php</w:t>
+      </w:r>
+      <w:proofErr w:type="spellEnd"/>
+      <w:r>
+        <w:rPr>
+          <w:rFonts w:ascii="SimSun" w:eastAsia="SimSun" w:hAnsi="SimSun" w:hint="eastAsia"/>
+        </w:rPr>
+        <w:t>中，完成测试邮箱（用户自己的邮箱，用于测试“联系我们”功能，接收反馈邮件）的绑定；</w:t>
+      </w:r>
+    </w:p>
+    <w:p>
+      <w:pPr>
+        <w:rPr>
+          <w:rFonts w:ascii="SimSun" w:eastAsia="SimSun" w:hAnsi="SimSun"/>
+        </w:rPr>
+      </w:pPr>
+      <w:r>
+        <w:rPr>
+          <w:rFonts w:ascii="SimSun" w:eastAsia="SimSun" w:hAnsi="SimSun" w:hint="eastAsia"/>
+        </w:rPr>
+        <w:t>（8）</w:t>
+      </w:r>
+      <w:r>
+        <w:rPr>
+          <w:rFonts w:ascii="SimSun" w:eastAsia="SimSun" w:hAnsi="SimSun" w:hint="eastAsia"/>
+        </w:rPr>
+        <w:t>重写</w:t>
+      </w:r>
+      <w:r>
+        <w:rPr>
+          <w:rFonts w:ascii="SimSun" w:eastAsia="SimSun" w:hAnsi="SimSun"/>
+        </w:rPr>
+        <w:t>../common/</w:t>
+      </w:r>
+      <w:proofErr w:type="spellStart"/>
+      <w:r>
+        <w:rPr>
+          <w:rFonts w:ascii="SimSun" w:eastAsia="SimSun" w:hAnsi="SimSun"/>
+        </w:rPr>
+        <w:t>config</w:t>
+      </w:r>
+      <w:proofErr w:type="spellEnd"/>
+      <w:r>
+        <w:rPr>
+          <w:rFonts w:ascii="SimSun" w:eastAsia="SimSun" w:hAnsi="SimSun"/>
+        </w:rPr>
+        <w:t>/</w:t>
+      </w:r>
+      <w:proofErr w:type="spellStart"/>
+      <w:r>
+        <w:rPr>
+          <w:rFonts w:ascii="SimSun" w:eastAsia="SimSun" w:hAnsi="SimSun"/>
+        </w:rPr>
+        <w:t>params.php</w:t>
+      </w:r>
+      <w:proofErr w:type="spellEnd"/>
+      <w:r>
+        <w:rPr>
+          <w:rFonts w:ascii="SimSun" w:eastAsia="SimSun" w:hAnsi="SimSun" w:hint="eastAsia"/>
+        </w:rPr>
+        <w:t>文件。</w:t>
+      </w:r>
+    </w:p>
+    <w:p>
+      <w:pPr>
+        <w:rPr>
+          <w:rFonts w:ascii="SimSun" w:eastAsia="SimSun" w:hAnsi="SimSun"/>
+        </w:rPr>
+      </w:pPr>
+      <w:r>
+        <w:rPr>
+          <w:rFonts w:ascii="SimSun" w:eastAsia="SimSun" w:hAnsi="SimSun"/>
+        </w:rPr>
         <w:t>4</w:t>
       </w:r>
       <w:r>
         <w:rPr>
-          <w:rFonts w:hint="eastAsia"/>
-        </w:rPr>
-        <w:t>、项目一键部署步骤及脚本分析</w:t>
-      </w:r>
-      <w:bookmarkEnd w:id="6"/>
-    </w:p>
-    <w:p>
-      <w:pPr>
-        <w:rPr>
-          <w:rFonts w:ascii="SimSun" w:eastAsia="SimSun" w:hAnsi="SimSun" w:hint="eastAsia"/>
-        </w:rPr>
-      </w:pPr>
-      <w:r>
-        <w:rPr>
-          <w:rFonts w:ascii="SimSun" w:eastAsia="SimSun" w:hAnsi="SimSun" w:hint="eastAsia"/>
-        </w:rPr>
-        <w:t>1、脚本名称：</w:t>
-      </w:r>
-      <w:r>
-        <w:rPr>
-          <w:rFonts w:ascii="SimSun" w:eastAsia="SimSun" w:hAnsi="SimSun"/>
+          <w:rFonts w:ascii="SimSun" w:eastAsia="SimSun" w:hAnsi="SimSun" w:hint="eastAsia"/>
+        </w:rPr>
+        <w:t>、源码展示</w:t>
+      </w:r>
+      <w:r>
+        <w:rPr>
+          <w:rFonts w:ascii="SimSun" w:eastAsia="SimSun" w:hAnsi="SimSun" w:hint="eastAsia"/>
+        </w:rPr>
+        <w:t>及分析</w:t>
+      </w:r>
+    </w:p>
+    <w:p>
+      <w:pPr>
+        <w:widowControl/>
+        <w:shd w:val="clear" w:color="auto" w:fill="F5F5F5"/>
+        <w:tabs>
+          <w:tab w:val="left" w:pos="916"/>
+          <w:tab w:val="left" w:pos="1832"/>
+          <w:tab w:val="left" w:pos="2748"/>
+          <w:tab w:val="left" w:pos="3664"/>
+          <w:tab w:val="left" w:pos="4580"/>
+          <w:tab w:val="left" w:pos="5496"/>
+          <w:tab w:val="left" w:pos="6412"/>
+          <w:tab w:val="left" w:pos="7328"/>
+          <w:tab w:val="left" w:pos="8244"/>
+          <w:tab w:val="left" w:pos="9160"/>
+          <w:tab w:val="left" w:pos="10076"/>
+          <w:tab w:val="left" w:pos="10992"/>
+          <w:tab w:val="left" w:pos="11908"/>
+          <w:tab w:val="left" w:pos="12824"/>
+          <w:tab w:val="left" w:pos="13740"/>
+          <w:tab w:val="left" w:pos="14656"/>
+        </w:tabs>
+        <w:jc w:val="left"/>
+        <w:rPr>
+          <w:rFonts w:ascii="Courier New" w:hAnsi="Courier New" w:cs="Courier New"/>
+          <w:color w:val="000000"/>
+          <w:kern w:val="0"/>
+          <w:sz w:val="18"/>
+          <w:szCs w:val="18"/>
+        </w:rPr>
+      </w:pPr>
+      <w:proofErr w:type="gramStart"/>
+      <w:r>
+        <w:rPr>
+          <w:rFonts w:ascii="Courier New" w:hAnsi="Courier New" w:cs="Courier New"/>
+          <w:color w:val="000000"/>
+          <w:kern w:val="0"/>
+          <w:sz w:val="18"/>
+          <w:szCs w:val="18"/>
+        </w:rPr>
+        <w:t>if  !</w:t>
+      </w:r>
+      <w:proofErr w:type="gramEnd"/>
+      <w:r>
+        <w:rPr>
+          <w:rFonts w:ascii="Courier New" w:hAnsi="Courier New" w:cs="Courier New"/>
+          <w:color w:val="000000"/>
+          <w:kern w:val="0"/>
+          <w:sz w:val="18"/>
+          <w:szCs w:val="18"/>
+        </w:rPr>
+        <w:t xml:space="preserve"> [ -x "$(</w:t>
+      </w:r>
+      <w:r>
+        <w:rPr>
+          <w:rFonts w:ascii="Courier New" w:hAnsi="Courier New" w:cs="Courier New"/>
           <w:color w:val="FF0000"/>
-        </w:rPr>
-        <w:t>command.sh</w:t>
-      </w:r>
-      <w:r>
-        <w:rPr>
-          <w:rFonts w:ascii="SimSun" w:eastAsia="SimSun" w:hAnsi="SimSun" w:hint="eastAsia"/>
-        </w:rPr>
-        <w:t>，放在项目根目录下</w:t>
-      </w:r>
-    </w:p>
-    <w:p>
-      <w:pPr>
-        <w:rPr>
-          <w:rFonts w:ascii="SimSun" w:eastAsia="SimSun" w:hAnsi="SimSun"/>
+          <w:kern w:val="0"/>
+          <w:sz w:val="18"/>
+          <w:szCs w:val="18"/>
+        </w:rPr>
+        <w:t xml:space="preserve">command -v </w:t>
+      </w:r>
+      <w:proofErr w:type="spellStart"/>
+      <w:r>
+        <w:rPr>
+          <w:rFonts w:ascii="Courier New" w:hAnsi="Courier New" w:cs="Courier New"/>
           <w:color w:val="FF0000"/>
-        </w:rPr>
-      </w:pPr>
-      <w:r>
-        <w:rPr>
-          <w:rFonts w:ascii="SimSun" w:eastAsia="SimSun" w:hAnsi="SimSun" w:hint="eastAsia"/>
-        </w:rPr>
-        <w:t>2、脚本调用方式：</w:t>
-      </w:r>
-      <w:r>
-        <w:rPr>
-          <w:rFonts w:ascii="SimSun" w:eastAsia="SimSun" w:hAnsi="SimSun"/>
+          <w:kern w:val="0"/>
+          <w:sz w:val="18"/>
+          <w:szCs w:val="18"/>
+        </w:rPr>
+        <w:t>php</w:t>
+      </w:r>
+      <w:proofErr w:type="spellEnd"/>
+      <w:r>
+        <w:rPr>
+          <w:rFonts w:ascii="Courier New" w:hAnsi="Courier New" w:cs="Courier New"/>
+          <w:color w:val="000000"/>
+          <w:kern w:val="0"/>
+          <w:sz w:val="18"/>
+          <w:szCs w:val="18"/>
+        </w:rPr>
+        <w:t>)</w:t>
+      </w:r>
+      <w:proofErr w:type="gramStart"/>
+      <w:r>
+        <w:rPr>
+          <w:rFonts w:ascii="Courier New" w:hAnsi="Courier New" w:cs="Courier New"/>
+          <w:color w:val="000000"/>
+          <w:kern w:val="0"/>
+          <w:sz w:val="18"/>
+          <w:szCs w:val="18"/>
+        </w:rPr>
+        <w:t>" ]</w:t>
+      </w:r>
+      <w:proofErr w:type="gramEnd"/>
+      <w:r>
+        <w:rPr>
+          <w:rFonts w:ascii="Courier New" w:hAnsi="Courier New" w:cs="Courier New"/>
+          <w:color w:val="000000"/>
+          <w:kern w:val="0"/>
+          <w:sz w:val="18"/>
+          <w:szCs w:val="18"/>
+        </w:rPr>
+        <w:t>; then</w:t>
+      </w:r>
+    </w:p>
+    <w:p>
+      <w:pPr>
+        <w:widowControl/>
+        <w:shd w:val="clear" w:color="auto" w:fill="F5F5F5"/>
+        <w:tabs>
+          <w:tab w:val="left" w:pos="916"/>
+          <w:tab w:val="left" w:pos="1832"/>
+          <w:tab w:val="left" w:pos="2748"/>
+          <w:tab w:val="left" w:pos="3664"/>
+          <w:tab w:val="left" w:pos="4580"/>
+          <w:tab w:val="left" w:pos="5496"/>
+          <w:tab w:val="left" w:pos="6412"/>
+          <w:tab w:val="left" w:pos="7328"/>
+          <w:tab w:val="left" w:pos="8244"/>
+          <w:tab w:val="left" w:pos="9160"/>
+          <w:tab w:val="left" w:pos="10076"/>
+          <w:tab w:val="left" w:pos="10992"/>
+          <w:tab w:val="left" w:pos="11908"/>
+          <w:tab w:val="left" w:pos="12824"/>
+          <w:tab w:val="left" w:pos="13740"/>
+          <w:tab w:val="left" w:pos="14656"/>
+        </w:tabs>
+        <w:jc w:val="left"/>
+        <w:rPr>
+          <w:rFonts w:ascii="Courier New" w:hAnsi="Courier New" w:cs="Courier New"/>
+          <w:color w:val="000000"/>
+          <w:kern w:val="0"/>
+          <w:sz w:val="18"/>
+          <w:szCs w:val="18"/>
+        </w:rPr>
+      </w:pPr>
+      <w:r>
+        <w:rPr>
+          <w:rFonts w:ascii="Courier New" w:hAnsi="Courier New" w:cs="Courier New"/>
+          <w:color w:val="000000"/>
+          <w:kern w:val="0"/>
+          <w:sz w:val="18"/>
+          <w:szCs w:val="18"/>
+        </w:rPr>
+        <w:t xml:space="preserve">  echo 'Error: </w:t>
+      </w:r>
+      <w:proofErr w:type="spellStart"/>
+      <w:r>
+        <w:rPr>
+          <w:rFonts w:ascii="Courier New" w:hAnsi="Courier New" w:cs="Courier New"/>
+          <w:color w:val="000000"/>
+          <w:kern w:val="0"/>
+          <w:sz w:val="18"/>
+          <w:szCs w:val="18"/>
+        </w:rPr>
+        <w:t>php</w:t>
+      </w:r>
+      <w:proofErr w:type="spellEnd"/>
+      <w:r>
+        <w:rPr>
+          <w:rFonts w:ascii="Courier New" w:hAnsi="Courier New" w:cs="Courier New"/>
+          <w:color w:val="000000"/>
+          <w:kern w:val="0"/>
+          <w:sz w:val="18"/>
+          <w:szCs w:val="18"/>
+        </w:rPr>
+        <w:t xml:space="preserve"> is not installed.' &gt;&amp;2</w:t>
+      </w:r>
+    </w:p>
+    <w:p>
+      <w:pPr>
+        <w:widowControl/>
+        <w:shd w:val="clear" w:color="auto" w:fill="F5F5F5"/>
+        <w:tabs>
+          <w:tab w:val="left" w:pos="916"/>
+          <w:tab w:val="left" w:pos="1832"/>
+          <w:tab w:val="left" w:pos="2748"/>
+          <w:tab w:val="left" w:pos="3664"/>
+          <w:tab w:val="left" w:pos="4580"/>
+          <w:tab w:val="left" w:pos="5496"/>
+          <w:tab w:val="left" w:pos="6412"/>
+          <w:tab w:val="left" w:pos="7328"/>
+          <w:tab w:val="left" w:pos="8244"/>
+          <w:tab w:val="left" w:pos="9160"/>
+          <w:tab w:val="left" w:pos="10076"/>
+          <w:tab w:val="left" w:pos="10992"/>
+          <w:tab w:val="left" w:pos="11908"/>
+          <w:tab w:val="left" w:pos="12824"/>
+          <w:tab w:val="left" w:pos="13740"/>
+          <w:tab w:val="left" w:pos="14656"/>
+        </w:tabs>
+        <w:jc w:val="left"/>
+        <w:rPr>
+          <w:rFonts w:ascii="Courier New" w:hAnsi="Courier New" w:cs="Courier New"/>
+          <w:color w:val="000000"/>
+          <w:kern w:val="0"/>
+          <w:sz w:val="18"/>
+          <w:szCs w:val="18"/>
+        </w:rPr>
+      </w:pPr>
+      <w:r>
+        <w:rPr>
+          <w:rFonts w:ascii="Courier New" w:hAnsi="Courier New" w:cs="Courier New"/>
+          <w:color w:val="000000"/>
+          <w:kern w:val="0"/>
+          <w:sz w:val="18"/>
+          <w:szCs w:val="18"/>
+        </w:rPr>
+        <w:t xml:space="preserve">  exit 1</w:t>
+      </w:r>
+    </w:p>
+    <w:p>
+      <w:pPr>
+        <w:widowControl/>
+        <w:shd w:val="clear" w:color="auto" w:fill="F5F5F5"/>
+        <w:tabs>
+          <w:tab w:val="left" w:pos="916"/>
+          <w:tab w:val="left" w:pos="1832"/>
+          <w:tab w:val="left" w:pos="2748"/>
+          <w:tab w:val="left" w:pos="3664"/>
+          <w:tab w:val="left" w:pos="4580"/>
+          <w:tab w:val="left" w:pos="5496"/>
+          <w:tab w:val="left" w:pos="6412"/>
+          <w:tab w:val="left" w:pos="7328"/>
+          <w:tab w:val="left" w:pos="8244"/>
+          <w:tab w:val="left" w:pos="9160"/>
+          <w:tab w:val="left" w:pos="10076"/>
+          <w:tab w:val="left" w:pos="10992"/>
+          <w:tab w:val="left" w:pos="11908"/>
+          <w:tab w:val="left" w:pos="12824"/>
+          <w:tab w:val="left" w:pos="13740"/>
+          <w:tab w:val="left" w:pos="14656"/>
+        </w:tabs>
+        <w:jc w:val="left"/>
+        <w:rPr>
+          <w:rFonts w:ascii="Courier New" w:hAnsi="Courier New" w:cs="Courier New"/>
+          <w:color w:val="000000"/>
+          <w:kern w:val="0"/>
+          <w:sz w:val="18"/>
+          <w:szCs w:val="18"/>
+        </w:rPr>
+      </w:pPr>
+      <w:r>
+        <w:rPr>
+          <w:rFonts w:ascii="Courier New" w:hAnsi="Courier New" w:cs="Courier New"/>
+          <w:color w:val="000000"/>
+          <w:kern w:val="0"/>
+          <w:sz w:val="18"/>
+          <w:szCs w:val="18"/>
+        </w:rPr>
+        <w:t>else</w:t>
+      </w:r>
+    </w:p>
+    <w:p>
+      <w:pPr>
+        <w:widowControl/>
+        <w:shd w:val="clear" w:color="auto" w:fill="F5F5F5"/>
+        <w:tabs>
+          <w:tab w:val="left" w:pos="916"/>
+          <w:tab w:val="left" w:pos="1832"/>
+          <w:tab w:val="left" w:pos="2748"/>
+          <w:tab w:val="left" w:pos="3664"/>
+          <w:tab w:val="left" w:pos="4580"/>
+          <w:tab w:val="left" w:pos="5496"/>
+          <w:tab w:val="left" w:pos="6412"/>
+          <w:tab w:val="left" w:pos="7328"/>
+          <w:tab w:val="left" w:pos="8244"/>
+          <w:tab w:val="left" w:pos="9160"/>
+          <w:tab w:val="left" w:pos="10076"/>
+          <w:tab w:val="left" w:pos="10992"/>
+          <w:tab w:val="left" w:pos="11908"/>
+          <w:tab w:val="left" w:pos="12824"/>
+          <w:tab w:val="left" w:pos="13740"/>
+          <w:tab w:val="left" w:pos="14656"/>
+        </w:tabs>
+        <w:jc w:val="left"/>
+        <w:rPr>
+          <w:rFonts w:ascii="Courier New" w:hAnsi="Courier New" w:cs="Courier New"/>
+          <w:color w:val="000000"/>
+          <w:kern w:val="0"/>
+          <w:sz w:val="18"/>
+          <w:szCs w:val="18"/>
+        </w:rPr>
+      </w:pPr>
+      <w:r>
+        <w:rPr>
+          <w:rFonts w:ascii="Courier New" w:hAnsi="Courier New" w:cs="Courier New"/>
+          <w:color w:val="000000"/>
+          <w:kern w:val="0"/>
+          <w:sz w:val="18"/>
+          <w:szCs w:val="18"/>
+        </w:rPr>
+        <w:t xml:space="preserve">   echo '</w:t>
+      </w:r>
+      <w:proofErr w:type="spellStart"/>
+      <w:r>
+        <w:rPr>
+          <w:rFonts w:ascii="Courier New" w:hAnsi="Courier New" w:cs="Courier New"/>
+          <w:color w:val="000000"/>
+          <w:kern w:val="0"/>
+          <w:sz w:val="18"/>
+          <w:szCs w:val="18"/>
+        </w:rPr>
+        <w:t>php</w:t>
+      </w:r>
+      <w:proofErr w:type="spellEnd"/>
+      <w:r>
+        <w:rPr>
+          <w:rFonts w:ascii="Courier New" w:hAnsi="Courier New" w:cs="Courier New"/>
+          <w:color w:val="000000"/>
+          <w:kern w:val="0"/>
+          <w:sz w:val="18"/>
+          <w:szCs w:val="18"/>
+        </w:rPr>
+        <w:t xml:space="preserve"> is </w:t>
+      </w:r>
+      <w:proofErr w:type="spellStart"/>
+      <w:r>
+        <w:rPr>
+          <w:rFonts w:ascii="Courier New" w:hAnsi="Courier New" w:cs="Courier New"/>
+          <w:color w:val="000000"/>
+          <w:kern w:val="0"/>
+          <w:sz w:val="18"/>
+          <w:szCs w:val="18"/>
+        </w:rPr>
+        <w:t>avaliable</w:t>
+      </w:r>
+      <w:proofErr w:type="spellEnd"/>
+      <w:r>
+        <w:rPr>
+          <w:rFonts w:ascii="Courier New" w:hAnsi="Courier New" w:cs="Courier New"/>
+          <w:color w:val="000000"/>
+          <w:kern w:val="0"/>
+          <w:sz w:val="18"/>
+          <w:szCs w:val="18"/>
+        </w:rPr>
+        <w:t>.'&gt;&amp;2</w:t>
+      </w:r>
+    </w:p>
+    <w:p>
+      <w:pPr>
+        <w:widowControl/>
+        <w:shd w:val="clear" w:color="auto" w:fill="F5F5F5"/>
+        <w:tabs>
+          <w:tab w:val="left" w:pos="916"/>
+          <w:tab w:val="left" w:pos="1832"/>
+          <w:tab w:val="left" w:pos="2748"/>
+          <w:tab w:val="left" w:pos="3664"/>
+          <w:tab w:val="left" w:pos="4580"/>
+          <w:tab w:val="left" w:pos="5496"/>
+          <w:tab w:val="left" w:pos="6412"/>
+          <w:tab w:val="left" w:pos="7328"/>
+          <w:tab w:val="left" w:pos="8244"/>
+          <w:tab w:val="left" w:pos="9160"/>
+          <w:tab w:val="left" w:pos="10076"/>
+          <w:tab w:val="left" w:pos="10992"/>
+          <w:tab w:val="left" w:pos="11908"/>
+          <w:tab w:val="left" w:pos="12824"/>
+          <w:tab w:val="left" w:pos="13740"/>
+          <w:tab w:val="left" w:pos="14656"/>
+        </w:tabs>
+        <w:jc w:val="left"/>
+        <w:rPr>
+          <w:rFonts w:ascii="Courier New" w:hAnsi="Courier New" w:cs="Courier New"/>
+          <w:color w:val="000000"/>
+          <w:kern w:val="0"/>
+          <w:sz w:val="18"/>
+          <w:szCs w:val="18"/>
+        </w:rPr>
+      </w:pPr>
+      <w:r>
+        <w:rPr>
+          <w:rFonts w:ascii="Courier New" w:hAnsi="Courier New" w:cs="Courier New"/>
+          <w:color w:val="000000"/>
+          <w:kern w:val="0"/>
+          <w:sz w:val="18"/>
+          <w:szCs w:val="18"/>
+        </w:rPr>
+        <w:t>fi</w:t>
+      </w:r>
+    </w:p>
+    <w:p>
+      <w:pPr>
+        <w:widowControl/>
+        <w:shd w:val="clear" w:color="auto" w:fill="F5F5F5"/>
+        <w:tabs>
+          <w:tab w:val="left" w:pos="916"/>
+          <w:tab w:val="left" w:pos="1832"/>
+          <w:tab w:val="left" w:pos="2748"/>
+          <w:tab w:val="left" w:pos="3664"/>
+          <w:tab w:val="left" w:pos="4580"/>
+          <w:tab w:val="left" w:pos="5496"/>
+          <w:tab w:val="left" w:pos="6412"/>
+          <w:tab w:val="left" w:pos="7328"/>
+          <w:tab w:val="left" w:pos="8244"/>
+          <w:tab w:val="left" w:pos="9160"/>
+          <w:tab w:val="left" w:pos="10076"/>
+          <w:tab w:val="left" w:pos="10992"/>
+          <w:tab w:val="left" w:pos="11908"/>
+          <w:tab w:val="left" w:pos="12824"/>
+          <w:tab w:val="left" w:pos="13740"/>
+          <w:tab w:val="left" w:pos="14656"/>
+        </w:tabs>
+        <w:jc w:val="left"/>
+        <w:rPr>
+          <w:rFonts w:ascii="Courier New" w:hAnsi="Courier New" w:cs="Courier New"/>
+          <w:color w:val="000000"/>
+          <w:kern w:val="0"/>
+          <w:sz w:val="18"/>
+          <w:szCs w:val="18"/>
+        </w:rPr>
+      </w:pPr>
+    </w:p>
+    <w:p>
+      <w:pPr>
+        <w:widowControl/>
+        <w:shd w:val="clear" w:color="auto" w:fill="F5F5F5"/>
+        <w:tabs>
+          <w:tab w:val="left" w:pos="916"/>
+          <w:tab w:val="left" w:pos="1832"/>
+          <w:tab w:val="left" w:pos="2748"/>
+          <w:tab w:val="left" w:pos="3664"/>
+          <w:tab w:val="left" w:pos="4580"/>
+          <w:tab w:val="left" w:pos="5496"/>
+          <w:tab w:val="left" w:pos="6412"/>
+          <w:tab w:val="left" w:pos="7328"/>
+          <w:tab w:val="left" w:pos="8244"/>
+          <w:tab w:val="left" w:pos="9160"/>
+          <w:tab w:val="left" w:pos="10076"/>
+          <w:tab w:val="left" w:pos="10992"/>
+          <w:tab w:val="left" w:pos="11908"/>
+          <w:tab w:val="left" w:pos="12824"/>
+          <w:tab w:val="left" w:pos="13740"/>
+          <w:tab w:val="left" w:pos="14656"/>
+        </w:tabs>
+        <w:jc w:val="left"/>
+        <w:rPr>
+          <w:rFonts w:ascii="Courier New" w:hAnsi="Courier New" w:cs="Courier New"/>
+          <w:color w:val="000000"/>
+          <w:kern w:val="0"/>
+          <w:sz w:val="18"/>
+          <w:szCs w:val="18"/>
+        </w:rPr>
+      </w:pPr>
+      <w:proofErr w:type="gramStart"/>
+      <w:r>
+        <w:rPr>
+          <w:rFonts w:ascii="Courier New" w:hAnsi="Courier New" w:cs="Courier New"/>
+          <w:color w:val="000000"/>
+          <w:kern w:val="0"/>
+          <w:sz w:val="18"/>
+          <w:szCs w:val="18"/>
+        </w:rPr>
+        <w:t>if !</w:t>
+      </w:r>
+      <w:proofErr w:type="gramEnd"/>
+      <w:r>
+        <w:rPr>
+          <w:rFonts w:ascii="Courier New" w:hAnsi="Courier New" w:cs="Courier New"/>
+          <w:color w:val="000000"/>
+          <w:kern w:val="0"/>
+          <w:sz w:val="18"/>
+          <w:szCs w:val="18"/>
+        </w:rPr>
+        <w:t xml:space="preserve"> [ -x "$(</w:t>
+      </w:r>
+      <w:r>
+        <w:rPr>
+          <w:rFonts w:ascii="Courier New" w:hAnsi="Courier New" w:cs="Courier New"/>
           <w:color w:val="FF0000"/>
-        </w:rPr>
-        <w:t>./command.sh &lt;</w:t>
+          <w:kern w:val="0"/>
+          <w:sz w:val="18"/>
+          <w:szCs w:val="18"/>
+        </w:rPr>
+        <w:t xml:space="preserve">command -v </w:t>
       </w:r>
       <w:proofErr w:type="spellStart"/>
       <w:r>
         <w:rPr>
-          <w:rFonts w:ascii="SimSun" w:eastAsia="SimSun" w:hAnsi="SimSun"/>
+          <w:rFonts w:ascii="Courier New" w:hAnsi="Courier New" w:cs="Courier New"/>
           <w:color w:val="FF0000"/>
-        </w:rPr>
-        <w:t>mysqluser</w:t>
+          <w:kern w:val="0"/>
+          <w:sz w:val="18"/>
+          <w:szCs w:val="18"/>
+        </w:rPr>
+        <w:t>mysql</w:t>
       </w:r>
       <w:proofErr w:type="spellEnd"/>
       <w:r>
         <w:rPr>
-          <w:rFonts w:ascii="SimSun" w:eastAsia="SimSun" w:hAnsi="SimSun"/>
+          <w:rFonts w:ascii="Courier New" w:hAnsi="Courier New" w:cs="Courier New"/>
+          <w:color w:val="000000"/>
+          <w:kern w:val="0"/>
+          <w:sz w:val="18"/>
+          <w:szCs w:val="18"/>
+        </w:rPr>
+        <w:t>)</w:t>
+      </w:r>
+      <w:proofErr w:type="gramStart"/>
+      <w:r>
+        <w:rPr>
+          <w:rFonts w:ascii="Courier New" w:hAnsi="Courier New" w:cs="Courier New"/>
+          <w:color w:val="000000"/>
+          <w:kern w:val="0"/>
+          <w:sz w:val="18"/>
+          <w:szCs w:val="18"/>
+        </w:rPr>
+        <w:t>" ]</w:t>
+      </w:r>
+      <w:proofErr w:type="gramEnd"/>
+      <w:r>
+        <w:rPr>
+          <w:rFonts w:ascii="Courier New" w:hAnsi="Courier New" w:cs="Courier New"/>
+          <w:color w:val="000000"/>
+          <w:kern w:val="0"/>
+          <w:sz w:val="18"/>
+          <w:szCs w:val="18"/>
+        </w:rPr>
+        <w:t>; then</w:t>
+      </w:r>
+    </w:p>
+    <w:p>
+      <w:pPr>
+        <w:widowControl/>
+        <w:shd w:val="clear" w:color="auto" w:fill="F5F5F5"/>
+        <w:tabs>
+          <w:tab w:val="left" w:pos="916"/>
+          <w:tab w:val="left" w:pos="1832"/>
+          <w:tab w:val="left" w:pos="2748"/>
+          <w:tab w:val="left" w:pos="3664"/>
+          <w:tab w:val="left" w:pos="4580"/>
+          <w:tab w:val="left" w:pos="5496"/>
+          <w:tab w:val="left" w:pos="6412"/>
+          <w:tab w:val="left" w:pos="7328"/>
+          <w:tab w:val="left" w:pos="8244"/>
+          <w:tab w:val="left" w:pos="9160"/>
+          <w:tab w:val="left" w:pos="10076"/>
+          <w:tab w:val="left" w:pos="10992"/>
+          <w:tab w:val="left" w:pos="11908"/>
+          <w:tab w:val="left" w:pos="12824"/>
+          <w:tab w:val="left" w:pos="13740"/>
+          <w:tab w:val="left" w:pos="14656"/>
+        </w:tabs>
+        <w:jc w:val="left"/>
+        <w:rPr>
+          <w:rFonts w:ascii="Courier New" w:hAnsi="Courier New" w:cs="Courier New"/>
+          <w:color w:val="000000"/>
+          <w:kern w:val="0"/>
+          <w:sz w:val="18"/>
+          <w:szCs w:val="18"/>
+        </w:rPr>
+      </w:pPr>
+      <w:r>
+        <w:rPr>
+          <w:rFonts w:ascii="Courier New" w:hAnsi="Courier New" w:cs="Courier New"/>
+          <w:color w:val="000000"/>
+          <w:kern w:val="0"/>
+          <w:sz w:val="18"/>
+          <w:szCs w:val="18"/>
+        </w:rPr>
+        <w:t xml:space="preserve">  echo 'Error: </w:t>
+      </w:r>
+      <w:proofErr w:type="spellStart"/>
+      <w:r>
+        <w:rPr>
+          <w:rFonts w:ascii="Courier New" w:hAnsi="Courier New" w:cs="Courier New"/>
+          <w:color w:val="000000"/>
+          <w:kern w:val="0"/>
+          <w:sz w:val="18"/>
+          <w:szCs w:val="18"/>
+        </w:rPr>
+        <w:t>mysql</w:t>
+      </w:r>
+      <w:proofErr w:type="spellEnd"/>
+      <w:r>
+        <w:rPr>
+          <w:rFonts w:ascii="Courier New" w:hAnsi="Courier New" w:cs="Courier New"/>
+          <w:color w:val="000000"/>
+          <w:kern w:val="0"/>
+          <w:sz w:val="18"/>
+          <w:szCs w:val="18"/>
+        </w:rPr>
+        <w:t xml:space="preserve"> is not installed.' &gt;&amp;2</w:t>
+      </w:r>
+    </w:p>
+    <w:p>
+      <w:pPr>
+        <w:widowControl/>
+        <w:shd w:val="clear" w:color="auto" w:fill="F5F5F5"/>
+        <w:tabs>
+          <w:tab w:val="left" w:pos="916"/>
+          <w:tab w:val="left" w:pos="1832"/>
+          <w:tab w:val="left" w:pos="2748"/>
+          <w:tab w:val="left" w:pos="3664"/>
+          <w:tab w:val="left" w:pos="4580"/>
+          <w:tab w:val="left" w:pos="5496"/>
+          <w:tab w:val="left" w:pos="6412"/>
+          <w:tab w:val="left" w:pos="7328"/>
+          <w:tab w:val="left" w:pos="8244"/>
+          <w:tab w:val="left" w:pos="9160"/>
+          <w:tab w:val="left" w:pos="10076"/>
+          <w:tab w:val="left" w:pos="10992"/>
+          <w:tab w:val="left" w:pos="11908"/>
+          <w:tab w:val="left" w:pos="12824"/>
+          <w:tab w:val="left" w:pos="13740"/>
+          <w:tab w:val="left" w:pos="14656"/>
+        </w:tabs>
+        <w:jc w:val="left"/>
+        <w:rPr>
+          <w:rFonts w:ascii="Courier New" w:hAnsi="Courier New" w:cs="Courier New"/>
+          <w:color w:val="000000"/>
+          <w:kern w:val="0"/>
+          <w:sz w:val="18"/>
+          <w:szCs w:val="18"/>
+        </w:rPr>
+      </w:pPr>
+      <w:r>
+        <w:rPr>
+          <w:rFonts w:ascii="Courier New" w:hAnsi="Courier New" w:cs="Courier New"/>
+          <w:color w:val="000000"/>
+          <w:kern w:val="0"/>
+          <w:sz w:val="18"/>
+          <w:szCs w:val="18"/>
+        </w:rPr>
+        <w:t xml:space="preserve">  exit 1</w:t>
+      </w:r>
+    </w:p>
+    <w:p>
+      <w:pPr>
+        <w:widowControl/>
+        <w:shd w:val="clear" w:color="auto" w:fill="F5F5F5"/>
+        <w:tabs>
+          <w:tab w:val="left" w:pos="916"/>
+          <w:tab w:val="left" w:pos="1832"/>
+          <w:tab w:val="left" w:pos="2748"/>
+          <w:tab w:val="left" w:pos="3664"/>
+          <w:tab w:val="left" w:pos="4580"/>
+          <w:tab w:val="left" w:pos="5496"/>
+          <w:tab w:val="left" w:pos="6412"/>
+          <w:tab w:val="left" w:pos="7328"/>
+          <w:tab w:val="left" w:pos="8244"/>
+          <w:tab w:val="left" w:pos="9160"/>
+          <w:tab w:val="left" w:pos="10076"/>
+          <w:tab w:val="left" w:pos="10992"/>
+          <w:tab w:val="left" w:pos="11908"/>
+          <w:tab w:val="left" w:pos="12824"/>
+          <w:tab w:val="left" w:pos="13740"/>
+          <w:tab w:val="left" w:pos="14656"/>
+        </w:tabs>
+        <w:jc w:val="left"/>
+        <w:rPr>
+          <w:rFonts w:ascii="Courier New" w:hAnsi="Courier New" w:cs="Courier New"/>
+          <w:color w:val="000000"/>
+          <w:kern w:val="0"/>
+          <w:sz w:val="18"/>
+          <w:szCs w:val="18"/>
+        </w:rPr>
+      </w:pPr>
+      <w:r>
+        <w:rPr>
+          <w:rFonts w:ascii="Courier New" w:hAnsi="Courier New" w:cs="Courier New"/>
+          <w:color w:val="000000"/>
+          <w:kern w:val="0"/>
+          <w:sz w:val="18"/>
+          <w:szCs w:val="18"/>
+        </w:rPr>
+        <w:t>else</w:t>
+      </w:r>
+    </w:p>
+    <w:p>
+      <w:pPr>
+        <w:widowControl/>
+        <w:shd w:val="clear" w:color="auto" w:fill="F5F5F5"/>
+        <w:tabs>
+          <w:tab w:val="left" w:pos="916"/>
+          <w:tab w:val="left" w:pos="1832"/>
+          <w:tab w:val="left" w:pos="2748"/>
+          <w:tab w:val="left" w:pos="3664"/>
+          <w:tab w:val="left" w:pos="4580"/>
+          <w:tab w:val="left" w:pos="5496"/>
+          <w:tab w:val="left" w:pos="6412"/>
+          <w:tab w:val="left" w:pos="7328"/>
+          <w:tab w:val="left" w:pos="8244"/>
+          <w:tab w:val="left" w:pos="9160"/>
+          <w:tab w:val="left" w:pos="10076"/>
+          <w:tab w:val="left" w:pos="10992"/>
+          <w:tab w:val="left" w:pos="11908"/>
+          <w:tab w:val="left" w:pos="12824"/>
+          <w:tab w:val="left" w:pos="13740"/>
+          <w:tab w:val="left" w:pos="14656"/>
+        </w:tabs>
+        <w:jc w:val="left"/>
+        <w:rPr>
+          <w:rFonts w:ascii="Courier New" w:hAnsi="Courier New" w:cs="Courier New"/>
+          <w:color w:val="000000"/>
+          <w:kern w:val="0"/>
+          <w:sz w:val="18"/>
+          <w:szCs w:val="18"/>
+        </w:rPr>
+      </w:pPr>
+      <w:r>
+        <w:rPr>
+          <w:rFonts w:ascii="Courier New" w:hAnsi="Courier New" w:cs="Courier New"/>
+          <w:color w:val="000000"/>
+          <w:kern w:val="0"/>
+          <w:sz w:val="18"/>
+          <w:szCs w:val="18"/>
+        </w:rPr>
+        <w:t xml:space="preserve">  echo '</w:t>
+      </w:r>
+      <w:proofErr w:type="spellStart"/>
+      <w:r>
+        <w:rPr>
+          <w:rFonts w:ascii="Courier New" w:hAnsi="Courier New" w:cs="Courier New"/>
+          <w:color w:val="000000"/>
+          <w:kern w:val="0"/>
+          <w:sz w:val="18"/>
+          <w:szCs w:val="18"/>
+        </w:rPr>
+        <w:t>mysql</w:t>
+      </w:r>
+      <w:proofErr w:type="spellEnd"/>
+      <w:r>
+        <w:rPr>
+          <w:rFonts w:ascii="Courier New" w:hAnsi="Courier New" w:cs="Courier New"/>
+          <w:color w:val="000000"/>
+          <w:kern w:val="0"/>
+          <w:sz w:val="18"/>
+          <w:szCs w:val="18"/>
+        </w:rPr>
+        <w:t xml:space="preserve"> is </w:t>
+      </w:r>
+      <w:proofErr w:type="spellStart"/>
+      <w:r>
+        <w:rPr>
+          <w:rFonts w:ascii="Courier New" w:hAnsi="Courier New" w:cs="Courier New"/>
+          <w:color w:val="000000"/>
+          <w:kern w:val="0"/>
+          <w:sz w:val="18"/>
+          <w:szCs w:val="18"/>
+        </w:rPr>
+        <w:t>avaliable</w:t>
+      </w:r>
+      <w:proofErr w:type="spellEnd"/>
+      <w:r>
+        <w:rPr>
+          <w:rFonts w:ascii="Courier New" w:hAnsi="Courier New" w:cs="Courier New"/>
+          <w:color w:val="000000"/>
+          <w:kern w:val="0"/>
+          <w:sz w:val="18"/>
+          <w:szCs w:val="18"/>
+        </w:rPr>
+        <w:t>.'&gt;&amp;2</w:t>
+      </w:r>
+    </w:p>
+    <w:p>
+      <w:pPr>
+        <w:widowControl/>
+        <w:shd w:val="clear" w:color="auto" w:fill="F5F5F5"/>
+        <w:tabs>
+          <w:tab w:val="left" w:pos="916"/>
+          <w:tab w:val="left" w:pos="1832"/>
+          <w:tab w:val="left" w:pos="2748"/>
+          <w:tab w:val="left" w:pos="3664"/>
+          <w:tab w:val="left" w:pos="4580"/>
+          <w:tab w:val="left" w:pos="5496"/>
+          <w:tab w:val="left" w:pos="6412"/>
+          <w:tab w:val="left" w:pos="7328"/>
+          <w:tab w:val="left" w:pos="8244"/>
+          <w:tab w:val="left" w:pos="9160"/>
+          <w:tab w:val="left" w:pos="10076"/>
+          <w:tab w:val="left" w:pos="10992"/>
+          <w:tab w:val="left" w:pos="11908"/>
+          <w:tab w:val="left" w:pos="12824"/>
+          <w:tab w:val="left" w:pos="13740"/>
+          <w:tab w:val="left" w:pos="14656"/>
+        </w:tabs>
+        <w:jc w:val="left"/>
+        <w:rPr>
+          <w:rFonts w:ascii="Courier New" w:hAnsi="Courier New" w:cs="Courier New"/>
+          <w:color w:val="000000"/>
+          <w:kern w:val="0"/>
+          <w:sz w:val="18"/>
+          <w:szCs w:val="18"/>
+        </w:rPr>
+      </w:pPr>
+      <w:r>
+        <w:rPr>
+          <w:rFonts w:ascii="Courier New" w:hAnsi="Courier New" w:cs="Courier New"/>
+          <w:color w:val="000000"/>
+          <w:kern w:val="0"/>
+          <w:sz w:val="18"/>
+          <w:szCs w:val="18"/>
+        </w:rPr>
+        <w:t>fi</w:t>
+      </w:r>
+    </w:p>
+    <w:p>
+      <w:pPr>
+        <w:widowControl/>
+        <w:shd w:val="clear" w:color="auto" w:fill="F5F5F5"/>
+        <w:tabs>
+          <w:tab w:val="left" w:pos="916"/>
+          <w:tab w:val="left" w:pos="1832"/>
+          <w:tab w:val="left" w:pos="2748"/>
+          <w:tab w:val="left" w:pos="3664"/>
+          <w:tab w:val="left" w:pos="4580"/>
+          <w:tab w:val="left" w:pos="5496"/>
+          <w:tab w:val="left" w:pos="6412"/>
+          <w:tab w:val="left" w:pos="7328"/>
+          <w:tab w:val="left" w:pos="8244"/>
+          <w:tab w:val="left" w:pos="9160"/>
+          <w:tab w:val="left" w:pos="10076"/>
+          <w:tab w:val="left" w:pos="10992"/>
+          <w:tab w:val="left" w:pos="11908"/>
+          <w:tab w:val="left" w:pos="12824"/>
+          <w:tab w:val="left" w:pos="13740"/>
+          <w:tab w:val="left" w:pos="14656"/>
+        </w:tabs>
+        <w:jc w:val="left"/>
+        <w:rPr>
+          <w:rFonts w:ascii="Courier New" w:hAnsi="Courier New" w:cs="Courier New"/>
+          <w:color w:val="000000"/>
+          <w:kern w:val="0"/>
+          <w:sz w:val="18"/>
+          <w:szCs w:val="18"/>
+        </w:rPr>
+      </w:pPr>
+    </w:p>
+    <w:p>
+      <w:pPr>
+        <w:widowControl/>
+        <w:shd w:val="clear" w:color="auto" w:fill="F5F5F5"/>
+        <w:tabs>
+          <w:tab w:val="left" w:pos="916"/>
+          <w:tab w:val="left" w:pos="1832"/>
+          <w:tab w:val="left" w:pos="2748"/>
+          <w:tab w:val="left" w:pos="3664"/>
+          <w:tab w:val="left" w:pos="4580"/>
+          <w:tab w:val="left" w:pos="5496"/>
+          <w:tab w:val="left" w:pos="6412"/>
+          <w:tab w:val="left" w:pos="7328"/>
+          <w:tab w:val="left" w:pos="8244"/>
+          <w:tab w:val="left" w:pos="9160"/>
+          <w:tab w:val="left" w:pos="10076"/>
+          <w:tab w:val="left" w:pos="10992"/>
+          <w:tab w:val="left" w:pos="11908"/>
+          <w:tab w:val="left" w:pos="12824"/>
+          <w:tab w:val="left" w:pos="13740"/>
+          <w:tab w:val="left" w:pos="14656"/>
+        </w:tabs>
+        <w:jc w:val="left"/>
+        <w:rPr>
+          <w:rFonts w:ascii="Courier New" w:hAnsi="Courier New" w:cs="Courier New"/>
           <w:color w:val="FF0000"/>
-        </w:rPr>
-        <w:t>&gt; &lt;</w:t>
+          <w:kern w:val="0"/>
+          <w:sz w:val="18"/>
+          <w:szCs w:val="18"/>
+        </w:rPr>
+      </w:pPr>
+      <w:r>
+        <w:rPr>
+          <w:rFonts w:ascii="Courier New" w:hAnsi="Courier New" w:cs="Courier New"/>
+          <w:color w:val="FF0000"/>
+          <w:kern w:val="0"/>
+          <w:sz w:val="18"/>
+          <w:szCs w:val="18"/>
+        </w:rPr>
+        <w:t>user=""</w:t>
+      </w:r>
+    </w:p>
+    <w:p>
+      <w:pPr>
+        <w:widowControl/>
+        <w:shd w:val="clear" w:color="auto" w:fill="F5F5F5"/>
+        <w:tabs>
+          <w:tab w:val="left" w:pos="916"/>
+          <w:tab w:val="left" w:pos="1832"/>
+          <w:tab w:val="left" w:pos="2748"/>
+          <w:tab w:val="left" w:pos="3664"/>
+          <w:tab w:val="left" w:pos="4580"/>
+          <w:tab w:val="left" w:pos="5496"/>
+          <w:tab w:val="left" w:pos="6412"/>
+          <w:tab w:val="left" w:pos="7328"/>
+          <w:tab w:val="left" w:pos="8244"/>
+          <w:tab w:val="left" w:pos="9160"/>
+          <w:tab w:val="left" w:pos="10076"/>
+          <w:tab w:val="left" w:pos="10992"/>
+          <w:tab w:val="left" w:pos="11908"/>
+          <w:tab w:val="left" w:pos="12824"/>
+          <w:tab w:val="left" w:pos="13740"/>
+          <w:tab w:val="left" w:pos="14656"/>
+        </w:tabs>
+        <w:jc w:val="left"/>
+        <w:rPr>
+          <w:rFonts w:ascii="Courier New" w:hAnsi="Courier New" w:cs="Courier New"/>
+          <w:color w:val="FF0000"/>
+          <w:kern w:val="0"/>
+          <w:sz w:val="18"/>
+          <w:szCs w:val="18"/>
+        </w:rPr>
+      </w:pPr>
+      <w:r>
+        <w:rPr>
+          <w:rFonts w:ascii="Courier New" w:hAnsi="Courier New" w:cs="Courier New"/>
+          <w:color w:val="FF0000"/>
+          <w:kern w:val="0"/>
+          <w:sz w:val="18"/>
+          <w:szCs w:val="18"/>
+        </w:rPr>
+        <w:t>password=""</w:t>
+      </w:r>
+    </w:p>
+    <w:p>
+      <w:pPr>
+        <w:widowControl/>
+        <w:shd w:val="clear" w:color="auto" w:fill="F5F5F5"/>
+        <w:tabs>
+          <w:tab w:val="left" w:pos="916"/>
+          <w:tab w:val="left" w:pos="1832"/>
+          <w:tab w:val="left" w:pos="2748"/>
+          <w:tab w:val="left" w:pos="3664"/>
+          <w:tab w:val="left" w:pos="4580"/>
+          <w:tab w:val="left" w:pos="5496"/>
+          <w:tab w:val="left" w:pos="6412"/>
+          <w:tab w:val="left" w:pos="7328"/>
+          <w:tab w:val="left" w:pos="8244"/>
+          <w:tab w:val="left" w:pos="9160"/>
+          <w:tab w:val="left" w:pos="10076"/>
+          <w:tab w:val="left" w:pos="10992"/>
+          <w:tab w:val="left" w:pos="11908"/>
+          <w:tab w:val="left" w:pos="12824"/>
+          <w:tab w:val="left" w:pos="13740"/>
+          <w:tab w:val="left" w:pos="14656"/>
+        </w:tabs>
+        <w:jc w:val="left"/>
+        <w:rPr>
+          <w:rFonts w:ascii="Courier New" w:hAnsi="Courier New" w:cs="Courier New"/>
+          <w:color w:val="FF0000"/>
+          <w:kern w:val="0"/>
+          <w:sz w:val="18"/>
+          <w:szCs w:val="18"/>
+        </w:rPr>
+      </w:pPr>
+      <w:r>
+        <w:rPr>
+          <w:rFonts w:ascii="Courier New" w:hAnsi="Courier New" w:cs="Courier New"/>
+          <w:color w:val="FF0000"/>
+          <w:kern w:val="0"/>
+          <w:sz w:val="18"/>
+          <w:szCs w:val="18"/>
+        </w:rPr>
+        <w:t>email=""</w:t>
+      </w:r>
+    </w:p>
+    <w:p>
+      <w:pPr>
+        <w:widowControl/>
+        <w:shd w:val="clear" w:color="auto" w:fill="F5F5F5"/>
+        <w:tabs>
+          <w:tab w:val="left" w:pos="916"/>
+          <w:tab w:val="left" w:pos="1832"/>
+          <w:tab w:val="left" w:pos="2748"/>
+          <w:tab w:val="left" w:pos="3664"/>
+          <w:tab w:val="left" w:pos="4580"/>
+          <w:tab w:val="left" w:pos="5496"/>
+          <w:tab w:val="left" w:pos="6412"/>
+          <w:tab w:val="left" w:pos="7328"/>
+          <w:tab w:val="left" w:pos="8244"/>
+          <w:tab w:val="left" w:pos="9160"/>
+          <w:tab w:val="left" w:pos="10076"/>
+          <w:tab w:val="left" w:pos="10992"/>
+          <w:tab w:val="left" w:pos="11908"/>
+          <w:tab w:val="left" w:pos="12824"/>
+          <w:tab w:val="left" w:pos="13740"/>
+          <w:tab w:val="left" w:pos="14656"/>
+        </w:tabs>
+        <w:jc w:val="left"/>
+        <w:rPr>
+          <w:rFonts w:ascii="Courier New" w:hAnsi="Courier New" w:cs="Courier New"/>
+          <w:color w:val="000000"/>
+          <w:kern w:val="0"/>
+          <w:sz w:val="18"/>
+          <w:szCs w:val="18"/>
+        </w:rPr>
+      </w:pPr>
+    </w:p>
+    <w:p>
+      <w:pPr>
+        <w:widowControl/>
+        <w:shd w:val="clear" w:color="auto" w:fill="F5F5F5"/>
+        <w:tabs>
+          <w:tab w:val="left" w:pos="916"/>
+          <w:tab w:val="left" w:pos="1832"/>
+          <w:tab w:val="left" w:pos="2748"/>
+          <w:tab w:val="left" w:pos="3664"/>
+          <w:tab w:val="left" w:pos="4580"/>
+          <w:tab w:val="left" w:pos="5496"/>
+          <w:tab w:val="left" w:pos="6412"/>
+          <w:tab w:val="left" w:pos="7328"/>
+          <w:tab w:val="left" w:pos="8244"/>
+          <w:tab w:val="left" w:pos="9160"/>
+          <w:tab w:val="left" w:pos="10076"/>
+          <w:tab w:val="left" w:pos="10992"/>
+          <w:tab w:val="left" w:pos="11908"/>
+          <w:tab w:val="left" w:pos="12824"/>
+          <w:tab w:val="left" w:pos="13740"/>
+          <w:tab w:val="left" w:pos="14656"/>
+        </w:tabs>
+        <w:jc w:val="left"/>
+        <w:rPr>
+          <w:rFonts w:ascii="Courier New" w:hAnsi="Courier New" w:cs="Courier New"/>
+          <w:color w:val="000000"/>
+          <w:kern w:val="0"/>
+          <w:sz w:val="18"/>
+          <w:szCs w:val="18"/>
+        </w:rPr>
+      </w:pPr>
+      <w:proofErr w:type="gramStart"/>
+      <w:r>
+        <w:rPr>
+          <w:rFonts w:ascii="Courier New" w:hAnsi="Courier New" w:cs="Courier New"/>
+          <w:color w:val="000000"/>
+          <w:kern w:val="0"/>
+          <w:sz w:val="18"/>
+          <w:szCs w:val="18"/>
+        </w:rPr>
+        <w:t>if !</w:t>
+      </w:r>
+      <w:proofErr w:type="gramEnd"/>
+      <w:r>
+        <w:rPr>
+          <w:rFonts w:ascii="Courier New" w:hAnsi="Courier New" w:cs="Courier New"/>
+          <w:color w:val="000000"/>
+          <w:kern w:val="0"/>
+          <w:sz w:val="18"/>
+          <w:szCs w:val="18"/>
+        </w:rPr>
+        <w:t xml:space="preserve"> [ -n "$1</w:t>
+      </w:r>
+      <w:proofErr w:type="gramStart"/>
+      <w:r>
+        <w:rPr>
+          <w:rFonts w:ascii="Courier New" w:hAnsi="Courier New" w:cs="Courier New"/>
+          <w:color w:val="000000"/>
+          <w:kern w:val="0"/>
+          <w:sz w:val="18"/>
+          <w:szCs w:val="18"/>
+        </w:rPr>
+        <w:t>" ]</w:t>
+      </w:r>
+      <w:proofErr w:type="gramEnd"/>
+      <w:r>
+        <w:rPr>
+          <w:rFonts w:ascii="Courier New" w:hAnsi="Courier New" w:cs="Courier New"/>
+          <w:color w:val="000000"/>
+          <w:kern w:val="0"/>
+          <w:sz w:val="18"/>
+          <w:szCs w:val="18"/>
+        </w:rPr>
+        <w:t>; then</w:t>
+      </w:r>
+    </w:p>
+    <w:p>
+      <w:pPr>
+        <w:widowControl/>
+        <w:shd w:val="clear" w:color="auto" w:fill="F5F5F5"/>
+        <w:tabs>
+          <w:tab w:val="left" w:pos="916"/>
+          <w:tab w:val="left" w:pos="1832"/>
+          <w:tab w:val="left" w:pos="2748"/>
+          <w:tab w:val="left" w:pos="3664"/>
+          <w:tab w:val="left" w:pos="4580"/>
+          <w:tab w:val="left" w:pos="5496"/>
+          <w:tab w:val="left" w:pos="6412"/>
+          <w:tab w:val="left" w:pos="7328"/>
+          <w:tab w:val="left" w:pos="8244"/>
+          <w:tab w:val="left" w:pos="9160"/>
+          <w:tab w:val="left" w:pos="10076"/>
+          <w:tab w:val="left" w:pos="10992"/>
+          <w:tab w:val="left" w:pos="11908"/>
+          <w:tab w:val="left" w:pos="12824"/>
+          <w:tab w:val="left" w:pos="13740"/>
+          <w:tab w:val="left" w:pos="14656"/>
+        </w:tabs>
+        <w:jc w:val="left"/>
+        <w:rPr>
+          <w:rFonts w:ascii="Courier New" w:hAnsi="Courier New" w:cs="Courier New"/>
+          <w:color w:val="000000"/>
+          <w:kern w:val="0"/>
+          <w:sz w:val="18"/>
+          <w:szCs w:val="18"/>
+        </w:rPr>
+      </w:pPr>
+      <w:r>
+        <w:rPr>
+          <w:rFonts w:ascii="Courier New" w:hAnsi="Courier New" w:cs="Courier New"/>
+          <w:color w:val="000000"/>
+          <w:kern w:val="0"/>
+          <w:sz w:val="18"/>
+          <w:szCs w:val="18"/>
+        </w:rPr>
+        <w:t xml:space="preserve">  </w:t>
+      </w:r>
+      <w:proofErr w:type="gramStart"/>
+      <w:r>
+        <w:rPr>
+          <w:rFonts w:ascii="Courier New" w:hAnsi="Courier New" w:cs="Courier New"/>
+          <w:color w:val="000000"/>
+          <w:kern w:val="0"/>
+          <w:sz w:val="18"/>
+          <w:szCs w:val="18"/>
+        </w:rPr>
+        <w:t>echo  '</w:t>
+      </w:r>
+      <w:proofErr w:type="gramEnd"/>
+      <w:r>
+        <w:rPr>
+          <w:rFonts w:ascii="Courier New" w:hAnsi="Courier New" w:cs="Courier New"/>
+          <w:color w:val="000000"/>
+          <w:kern w:val="0"/>
+          <w:sz w:val="18"/>
+          <w:szCs w:val="18"/>
+        </w:rPr>
+        <w:t xml:space="preserve">Error: please enter your </w:t>
       </w:r>
       <w:proofErr w:type="spellStart"/>
       <w:r>
         <w:rPr>
-          <w:rFonts w:ascii="SimSun" w:eastAsia="SimSun" w:hAnsi="SimSun"/>
+          <w:rFonts w:ascii="Courier New" w:hAnsi="Courier New" w:cs="Courier New"/>
+          <w:color w:val="000000"/>
+          <w:kern w:val="0"/>
+          <w:sz w:val="18"/>
+          <w:szCs w:val="18"/>
+        </w:rPr>
+        <w:t>mysql</w:t>
+      </w:r>
+      <w:proofErr w:type="spellEnd"/>
+      <w:r>
+        <w:rPr>
+          <w:rFonts w:ascii="Courier New" w:hAnsi="Courier New" w:cs="Courier New"/>
+          <w:color w:val="000000"/>
+          <w:kern w:val="0"/>
+          <w:sz w:val="18"/>
+          <w:szCs w:val="18"/>
+        </w:rPr>
+        <w:t xml:space="preserve"> user.' &gt;&amp;2</w:t>
+      </w:r>
+    </w:p>
+    <w:p>
+      <w:pPr>
+        <w:widowControl/>
+        <w:shd w:val="clear" w:color="auto" w:fill="F5F5F5"/>
+        <w:tabs>
+          <w:tab w:val="left" w:pos="916"/>
+          <w:tab w:val="left" w:pos="1832"/>
+          <w:tab w:val="left" w:pos="2748"/>
+          <w:tab w:val="left" w:pos="3664"/>
+          <w:tab w:val="left" w:pos="4580"/>
+          <w:tab w:val="left" w:pos="5496"/>
+          <w:tab w:val="left" w:pos="6412"/>
+          <w:tab w:val="left" w:pos="7328"/>
+          <w:tab w:val="left" w:pos="8244"/>
+          <w:tab w:val="left" w:pos="9160"/>
+          <w:tab w:val="left" w:pos="10076"/>
+          <w:tab w:val="left" w:pos="10992"/>
+          <w:tab w:val="left" w:pos="11908"/>
+          <w:tab w:val="left" w:pos="12824"/>
+          <w:tab w:val="left" w:pos="13740"/>
+          <w:tab w:val="left" w:pos="14656"/>
+        </w:tabs>
+        <w:jc w:val="left"/>
+        <w:rPr>
+          <w:rFonts w:ascii="Courier New" w:hAnsi="Courier New" w:cs="Courier New"/>
+          <w:color w:val="000000"/>
+          <w:kern w:val="0"/>
+          <w:sz w:val="18"/>
+          <w:szCs w:val="18"/>
+        </w:rPr>
+      </w:pPr>
+      <w:r>
+        <w:rPr>
+          <w:rFonts w:ascii="Courier New" w:hAnsi="Courier New" w:cs="Courier New"/>
+          <w:color w:val="000000"/>
+          <w:kern w:val="0"/>
+          <w:sz w:val="18"/>
+          <w:szCs w:val="18"/>
+        </w:rPr>
+        <w:t xml:space="preserve">  exit 1</w:t>
+      </w:r>
+    </w:p>
+    <w:p>
+      <w:pPr>
+        <w:widowControl/>
+        <w:shd w:val="clear" w:color="auto" w:fill="F5F5F5"/>
+        <w:tabs>
+          <w:tab w:val="left" w:pos="916"/>
+          <w:tab w:val="left" w:pos="1832"/>
+          <w:tab w:val="left" w:pos="2748"/>
+          <w:tab w:val="left" w:pos="3664"/>
+          <w:tab w:val="left" w:pos="4580"/>
+          <w:tab w:val="left" w:pos="5496"/>
+          <w:tab w:val="left" w:pos="6412"/>
+          <w:tab w:val="left" w:pos="7328"/>
+          <w:tab w:val="left" w:pos="8244"/>
+          <w:tab w:val="left" w:pos="9160"/>
+          <w:tab w:val="left" w:pos="10076"/>
+          <w:tab w:val="left" w:pos="10992"/>
+          <w:tab w:val="left" w:pos="11908"/>
+          <w:tab w:val="left" w:pos="12824"/>
+          <w:tab w:val="left" w:pos="13740"/>
+          <w:tab w:val="left" w:pos="14656"/>
+        </w:tabs>
+        <w:jc w:val="left"/>
+        <w:rPr>
+          <w:rFonts w:ascii="Courier New" w:hAnsi="Courier New" w:cs="Courier New"/>
+          <w:color w:val="000000"/>
+          <w:kern w:val="0"/>
+          <w:sz w:val="18"/>
+          <w:szCs w:val="18"/>
+        </w:rPr>
+      </w:pPr>
+      <w:r>
+        <w:rPr>
+          <w:rFonts w:ascii="Courier New" w:hAnsi="Courier New" w:cs="Courier New"/>
+          <w:color w:val="000000"/>
+          <w:kern w:val="0"/>
+          <w:sz w:val="18"/>
+          <w:szCs w:val="18"/>
+        </w:rPr>
+        <w:t>else</w:t>
+      </w:r>
+    </w:p>
+    <w:p>
+      <w:pPr>
+        <w:widowControl/>
+        <w:shd w:val="clear" w:color="auto" w:fill="F5F5F5"/>
+        <w:tabs>
+          <w:tab w:val="left" w:pos="916"/>
+          <w:tab w:val="left" w:pos="1832"/>
+          <w:tab w:val="left" w:pos="2748"/>
+          <w:tab w:val="left" w:pos="3664"/>
+          <w:tab w:val="left" w:pos="4580"/>
+          <w:tab w:val="left" w:pos="5496"/>
+          <w:tab w:val="left" w:pos="6412"/>
+          <w:tab w:val="left" w:pos="7328"/>
+          <w:tab w:val="left" w:pos="8244"/>
+          <w:tab w:val="left" w:pos="9160"/>
+          <w:tab w:val="left" w:pos="10076"/>
+          <w:tab w:val="left" w:pos="10992"/>
+          <w:tab w:val="left" w:pos="11908"/>
+          <w:tab w:val="left" w:pos="12824"/>
+          <w:tab w:val="left" w:pos="13740"/>
+          <w:tab w:val="left" w:pos="14656"/>
+        </w:tabs>
+        <w:jc w:val="left"/>
+        <w:rPr>
+          <w:rFonts w:ascii="Courier New" w:hAnsi="Courier New" w:cs="Courier New"/>
+          <w:color w:val="000000"/>
+          <w:kern w:val="0"/>
+          <w:sz w:val="18"/>
+          <w:szCs w:val="18"/>
+        </w:rPr>
+      </w:pPr>
+      <w:r>
+        <w:rPr>
+          <w:rFonts w:ascii="Courier New" w:hAnsi="Courier New" w:cs="Courier New"/>
+          <w:color w:val="000000"/>
+          <w:kern w:val="0"/>
+          <w:sz w:val="18"/>
+          <w:szCs w:val="18"/>
+        </w:rPr>
+        <w:t xml:space="preserve">  user=$1</w:t>
+      </w:r>
+    </w:p>
+    <w:p>
+      <w:pPr>
+        <w:widowControl/>
+        <w:shd w:val="clear" w:color="auto" w:fill="F5F5F5"/>
+        <w:tabs>
+          <w:tab w:val="left" w:pos="916"/>
+          <w:tab w:val="left" w:pos="1832"/>
+          <w:tab w:val="left" w:pos="2748"/>
+          <w:tab w:val="left" w:pos="3664"/>
+          <w:tab w:val="left" w:pos="4580"/>
+          <w:tab w:val="left" w:pos="5496"/>
+          <w:tab w:val="left" w:pos="6412"/>
+          <w:tab w:val="left" w:pos="7328"/>
+          <w:tab w:val="left" w:pos="8244"/>
+          <w:tab w:val="left" w:pos="9160"/>
+          <w:tab w:val="left" w:pos="10076"/>
+          <w:tab w:val="left" w:pos="10992"/>
+          <w:tab w:val="left" w:pos="11908"/>
+          <w:tab w:val="left" w:pos="12824"/>
+          <w:tab w:val="left" w:pos="13740"/>
+          <w:tab w:val="left" w:pos="14656"/>
+        </w:tabs>
+        <w:jc w:val="left"/>
+        <w:rPr>
+          <w:rFonts w:ascii="Courier New" w:hAnsi="Courier New" w:cs="Courier New"/>
+          <w:color w:val="000000"/>
+          <w:kern w:val="0"/>
+          <w:sz w:val="18"/>
+          <w:szCs w:val="18"/>
+        </w:rPr>
+      </w:pPr>
+      <w:r>
+        <w:rPr>
+          <w:rFonts w:ascii="Courier New" w:hAnsi="Courier New" w:cs="Courier New"/>
+          <w:color w:val="000000"/>
+          <w:kern w:val="0"/>
+          <w:sz w:val="18"/>
+          <w:szCs w:val="18"/>
+        </w:rPr>
+        <w:t xml:space="preserve">  echo </w:t>
+      </w:r>
+      <w:proofErr w:type="spellStart"/>
+      <w:r>
+        <w:rPr>
+          <w:rFonts w:ascii="Courier New" w:hAnsi="Courier New" w:cs="Courier New"/>
+          <w:color w:val="000000"/>
+          <w:kern w:val="0"/>
+          <w:sz w:val="18"/>
+          <w:szCs w:val="18"/>
+        </w:rPr>
+        <w:t>mysql</w:t>
+      </w:r>
+      <w:proofErr w:type="spellEnd"/>
+      <w:r>
+        <w:rPr>
+          <w:rFonts w:ascii="Courier New" w:hAnsi="Courier New" w:cs="Courier New"/>
+          <w:color w:val="000000"/>
+          <w:kern w:val="0"/>
+          <w:sz w:val="18"/>
+          <w:szCs w:val="18"/>
+        </w:rPr>
+        <w:t xml:space="preserve"> user:  $user</w:t>
+      </w:r>
+    </w:p>
+    <w:p>
+      <w:pPr>
+        <w:widowControl/>
+        <w:shd w:val="clear" w:color="auto" w:fill="F5F5F5"/>
+        <w:tabs>
+          <w:tab w:val="left" w:pos="916"/>
+          <w:tab w:val="left" w:pos="1832"/>
+          <w:tab w:val="left" w:pos="2748"/>
+          <w:tab w:val="left" w:pos="3664"/>
+          <w:tab w:val="left" w:pos="4580"/>
+          <w:tab w:val="left" w:pos="5496"/>
+          <w:tab w:val="left" w:pos="6412"/>
+          <w:tab w:val="left" w:pos="7328"/>
+          <w:tab w:val="left" w:pos="8244"/>
+          <w:tab w:val="left" w:pos="9160"/>
+          <w:tab w:val="left" w:pos="10076"/>
+          <w:tab w:val="left" w:pos="10992"/>
+          <w:tab w:val="left" w:pos="11908"/>
+          <w:tab w:val="left" w:pos="12824"/>
+          <w:tab w:val="left" w:pos="13740"/>
+          <w:tab w:val="left" w:pos="14656"/>
+        </w:tabs>
+        <w:jc w:val="left"/>
+        <w:rPr>
+          <w:rFonts w:ascii="Courier New" w:hAnsi="Courier New" w:cs="Courier New"/>
+          <w:color w:val="000000"/>
+          <w:kern w:val="0"/>
+          <w:sz w:val="18"/>
+          <w:szCs w:val="18"/>
+        </w:rPr>
+      </w:pPr>
+      <w:r>
+        <w:rPr>
+          <w:rFonts w:ascii="Courier New" w:hAnsi="Courier New" w:cs="Courier New"/>
+          <w:color w:val="000000"/>
+          <w:kern w:val="0"/>
+          <w:sz w:val="18"/>
+          <w:szCs w:val="18"/>
+        </w:rPr>
+        <w:t>fi</w:t>
+      </w:r>
+    </w:p>
+    <w:p>
+      <w:pPr>
+        <w:widowControl/>
+        <w:shd w:val="clear" w:color="auto" w:fill="F5F5F5"/>
+        <w:tabs>
+          <w:tab w:val="left" w:pos="916"/>
+          <w:tab w:val="left" w:pos="1832"/>
+          <w:tab w:val="left" w:pos="2748"/>
+          <w:tab w:val="left" w:pos="3664"/>
+          <w:tab w:val="left" w:pos="4580"/>
+          <w:tab w:val="left" w:pos="5496"/>
+          <w:tab w:val="left" w:pos="6412"/>
+          <w:tab w:val="left" w:pos="7328"/>
+          <w:tab w:val="left" w:pos="8244"/>
+          <w:tab w:val="left" w:pos="9160"/>
+          <w:tab w:val="left" w:pos="10076"/>
+          <w:tab w:val="left" w:pos="10992"/>
+          <w:tab w:val="left" w:pos="11908"/>
+          <w:tab w:val="left" w:pos="12824"/>
+          <w:tab w:val="left" w:pos="13740"/>
+          <w:tab w:val="left" w:pos="14656"/>
+        </w:tabs>
+        <w:jc w:val="left"/>
+        <w:rPr>
+          <w:rFonts w:ascii="Courier New" w:hAnsi="Courier New" w:cs="Courier New"/>
+          <w:color w:val="000000"/>
+          <w:kern w:val="0"/>
+          <w:sz w:val="18"/>
+          <w:szCs w:val="18"/>
+        </w:rPr>
+      </w:pPr>
+    </w:p>
+    <w:p>
+      <w:pPr>
+        <w:widowControl/>
+        <w:shd w:val="clear" w:color="auto" w:fill="F5F5F5"/>
+        <w:tabs>
+          <w:tab w:val="left" w:pos="916"/>
+          <w:tab w:val="left" w:pos="1832"/>
+          <w:tab w:val="left" w:pos="2748"/>
+          <w:tab w:val="left" w:pos="3664"/>
+          <w:tab w:val="left" w:pos="4580"/>
+          <w:tab w:val="left" w:pos="5496"/>
+          <w:tab w:val="left" w:pos="6412"/>
+          <w:tab w:val="left" w:pos="7328"/>
+          <w:tab w:val="left" w:pos="8244"/>
+          <w:tab w:val="left" w:pos="9160"/>
+          <w:tab w:val="left" w:pos="10076"/>
+          <w:tab w:val="left" w:pos="10992"/>
+          <w:tab w:val="left" w:pos="11908"/>
+          <w:tab w:val="left" w:pos="12824"/>
+          <w:tab w:val="left" w:pos="13740"/>
+          <w:tab w:val="left" w:pos="14656"/>
+        </w:tabs>
+        <w:jc w:val="left"/>
+        <w:rPr>
+          <w:rFonts w:ascii="Courier New" w:hAnsi="Courier New" w:cs="Courier New"/>
+          <w:color w:val="000000"/>
+          <w:kern w:val="0"/>
+          <w:sz w:val="18"/>
+          <w:szCs w:val="18"/>
+        </w:rPr>
+      </w:pPr>
+      <w:proofErr w:type="gramStart"/>
+      <w:r>
+        <w:rPr>
+          <w:rFonts w:ascii="Courier New" w:hAnsi="Courier New" w:cs="Courier New"/>
+          <w:color w:val="000000"/>
+          <w:kern w:val="0"/>
+          <w:sz w:val="18"/>
+          <w:szCs w:val="18"/>
+        </w:rPr>
+        <w:t>if !</w:t>
+      </w:r>
+      <w:proofErr w:type="gramEnd"/>
+      <w:r>
+        <w:rPr>
+          <w:rFonts w:ascii="Courier New" w:hAnsi="Courier New" w:cs="Courier New"/>
+          <w:color w:val="000000"/>
+          <w:kern w:val="0"/>
+          <w:sz w:val="18"/>
+          <w:szCs w:val="18"/>
+        </w:rPr>
+        <w:t xml:space="preserve"> [ -n "$2</w:t>
+      </w:r>
+      <w:proofErr w:type="gramStart"/>
+      <w:r>
+        <w:rPr>
+          <w:rFonts w:ascii="Courier New" w:hAnsi="Courier New" w:cs="Courier New"/>
+          <w:color w:val="000000"/>
+          <w:kern w:val="0"/>
+          <w:sz w:val="18"/>
+          <w:szCs w:val="18"/>
+        </w:rPr>
+        <w:t>" ]</w:t>
+      </w:r>
+      <w:proofErr w:type="gramEnd"/>
+      <w:r>
+        <w:rPr>
+          <w:rFonts w:ascii="Courier New" w:hAnsi="Courier New" w:cs="Courier New"/>
+          <w:color w:val="000000"/>
+          <w:kern w:val="0"/>
+          <w:sz w:val="18"/>
+          <w:szCs w:val="18"/>
+        </w:rPr>
+        <w:t>; then</w:t>
+      </w:r>
+    </w:p>
+    <w:p>
+      <w:pPr>
+        <w:widowControl/>
+        <w:shd w:val="clear" w:color="auto" w:fill="F5F5F5"/>
+        <w:tabs>
+          <w:tab w:val="left" w:pos="916"/>
+          <w:tab w:val="left" w:pos="1832"/>
+          <w:tab w:val="left" w:pos="2748"/>
+          <w:tab w:val="left" w:pos="3664"/>
+          <w:tab w:val="left" w:pos="4580"/>
+          <w:tab w:val="left" w:pos="5496"/>
+          <w:tab w:val="left" w:pos="6412"/>
+          <w:tab w:val="left" w:pos="7328"/>
+          <w:tab w:val="left" w:pos="8244"/>
+          <w:tab w:val="left" w:pos="9160"/>
+          <w:tab w:val="left" w:pos="10076"/>
+          <w:tab w:val="left" w:pos="10992"/>
+          <w:tab w:val="left" w:pos="11908"/>
+          <w:tab w:val="left" w:pos="12824"/>
+          <w:tab w:val="left" w:pos="13740"/>
+          <w:tab w:val="left" w:pos="14656"/>
+        </w:tabs>
+        <w:jc w:val="left"/>
+        <w:rPr>
+          <w:rFonts w:ascii="Courier New" w:hAnsi="Courier New" w:cs="Courier New"/>
+          <w:color w:val="000000"/>
+          <w:kern w:val="0"/>
+          <w:sz w:val="18"/>
+          <w:szCs w:val="18"/>
+        </w:rPr>
+      </w:pPr>
+      <w:r>
+        <w:rPr>
+          <w:rFonts w:ascii="Courier New" w:hAnsi="Courier New" w:cs="Courier New"/>
+          <w:color w:val="000000"/>
+          <w:kern w:val="0"/>
+          <w:sz w:val="18"/>
+          <w:szCs w:val="18"/>
+        </w:rPr>
+        <w:t xml:space="preserve">  </w:t>
+      </w:r>
+      <w:proofErr w:type="gramStart"/>
+      <w:r>
+        <w:rPr>
+          <w:rFonts w:ascii="Courier New" w:hAnsi="Courier New" w:cs="Courier New"/>
+          <w:color w:val="000000"/>
+          <w:kern w:val="0"/>
+          <w:sz w:val="18"/>
+          <w:szCs w:val="18"/>
+        </w:rPr>
+        <w:t>echo  '</w:t>
+      </w:r>
+      <w:proofErr w:type="gramEnd"/>
+      <w:r>
+        <w:rPr>
+          <w:rFonts w:ascii="Courier New" w:hAnsi="Courier New" w:cs="Courier New"/>
+          <w:color w:val="000000"/>
+          <w:kern w:val="0"/>
+          <w:sz w:val="18"/>
+          <w:szCs w:val="18"/>
+        </w:rPr>
+        <w:t xml:space="preserve">Error: please enter your </w:t>
+      </w:r>
+      <w:proofErr w:type="spellStart"/>
+      <w:r>
+        <w:rPr>
+          <w:rFonts w:ascii="Courier New" w:hAnsi="Courier New" w:cs="Courier New"/>
+          <w:color w:val="000000"/>
+          <w:kern w:val="0"/>
+          <w:sz w:val="18"/>
+          <w:szCs w:val="18"/>
+        </w:rPr>
+        <w:t>mysql</w:t>
+      </w:r>
+      <w:proofErr w:type="spellEnd"/>
+      <w:r>
+        <w:rPr>
+          <w:rFonts w:ascii="Courier New" w:hAnsi="Courier New" w:cs="Courier New"/>
+          <w:color w:val="000000"/>
+          <w:kern w:val="0"/>
+          <w:sz w:val="18"/>
+          <w:szCs w:val="18"/>
+        </w:rPr>
+        <w:t xml:space="preserve"> password.' &gt;&amp;2</w:t>
+      </w:r>
+    </w:p>
+    <w:p>
+      <w:pPr>
+        <w:widowControl/>
+        <w:shd w:val="clear" w:color="auto" w:fill="F5F5F5"/>
+        <w:tabs>
+          <w:tab w:val="left" w:pos="916"/>
+          <w:tab w:val="left" w:pos="1832"/>
+          <w:tab w:val="left" w:pos="2748"/>
+          <w:tab w:val="left" w:pos="3664"/>
+          <w:tab w:val="left" w:pos="4580"/>
+          <w:tab w:val="left" w:pos="5496"/>
+          <w:tab w:val="left" w:pos="6412"/>
+          <w:tab w:val="left" w:pos="7328"/>
+          <w:tab w:val="left" w:pos="8244"/>
+          <w:tab w:val="left" w:pos="9160"/>
+          <w:tab w:val="left" w:pos="10076"/>
+          <w:tab w:val="left" w:pos="10992"/>
+          <w:tab w:val="left" w:pos="11908"/>
+          <w:tab w:val="left" w:pos="12824"/>
+          <w:tab w:val="left" w:pos="13740"/>
+          <w:tab w:val="left" w:pos="14656"/>
+        </w:tabs>
+        <w:jc w:val="left"/>
+        <w:rPr>
+          <w:rFonts w:ascii="Courier New" w:hAnsi="Courier New" w:cs="Courier New"/>
+          <w:color w:val="000000"/>
+          <w:kern w:val="0"/>
+          <w:sz w:val="18"/>
+          <w:szCs w:val="18"/>
+        </w:rPr>
+      </w:pPr>
+      <w:r>
+        <w:rPr>
+          <w:rFonts w:ascii="Courier New" w:hAnsi="Courier New" w:cs="Courier New"/>
+          <w:color w:val="000000"/>
+          <w:kern w:val="0"/>
+          <w:sz w:val="18"/>
+          <w:szCs w:val="18"/>
+        </w:rPr>
+        <w:t xml:space="preserve">  exit 1</w:t>
+      </w:r>
+    </w:p>
+    <w:p>
+      <w:pPr>
+        <w:widowControl/>
+        <w:shd w:val="clear" w:color="auto" w:fill="F5F5F5"/>
+        <w:tabs>
+          <w:tab w:val="left" w:pos="916"/>
+          <w:tab w:val="left" w:pos="1832"/>
+          <w:tab w:val="left" w:pos="2748"/>
+          <w:tab w:val="left" w:pos="3664"/>
+          <w:tab w:val="left" w:pos="4580"/>
+          <w:tab w:val="left" w:pos="5496"/>
+          <w:tab w:val="left" w:pos="6412"/>
+          <w:tab w:val="left" w:pos="7328"/>
+          <w:tab w:val="left" w:pos="8244"/>
+          <w:tab w:val="left" w:pos="9160"/>
+          <w:tab w:val="left" w:pos="10076"/>
+          <w:tab w:val="left" w:pos="10992"/>
+          <w:tab w:val="left" w:pos="11908"/>
+          <w:tab w:val="left" w:pos="12824"/>
+          <w:tab w:val="left" w:pos="13740"/>
+          <w:tab w:val="left" w:pos="14656"/>
+        </w:tabs>
+        <w:jc w:val="left"/>
+        <w:rPr>
+          <w:rFonts w:ascii="Courier New" w:hAnsi="Courier New" w:cs="Courier New"/>
+          <w:color w:val="000000"/>
+          <w:kern w:val="0"/>
+          <w:sz w:val="18"/>
+          <w:szCs w:val="18"/>
+        </w:rPr>
+      </w:pPr>
+      <w:r>
+        <w:rPr>
+          <w:rFonts w:ascii="Courier New" w:hAnsi="Courier New" w:cs="Courier New"/>
+          <w:color w:val="000000"/>
+          <w:kern w:val="0"/>
+          <w:sz w:val="18"/>
+          <w:szCs w:val="18"/>
+        </w:rPr>
+        <w:t>else</w:t>
+      </w:r>
+    </w:p>
+    <w:p>
+      <w:pPr>
+        <w:widowControl/>
+        <w:shd w:val="clear" w:color="auto" w:fill="F5F5F5"/>
+        <w:tabs>
+          <w:tab w:val="left" w:pos="916"/>
+          <w:tab w:val="left" w:pos="1832"/>
+          <w:tab w:val="left" w:pos="2748"/>
+          <w:tab w:val="left" w:pos="3664"/>
+          <w:tab w:val="left" w:pos="4580"/>
+          <w:tab w:val="left" w:pos="5496"/>
+          <w:tab w:val="left" w:pos="6412"/>
+          <w:tab w:val="left" w:pos="7328"/>
+          <w:tab w:val="left" w:pos="8244"/>
+          <w:tab w:val="left" w:pos="9160"/>
+          <w:tab w:val="left" w:pos="10076"/>
+          <w:tab w:val="left" w:pos="10992"/>
+          <w:tab w:val="left" w:pos="11908"/>
+          <w:tab w:val="left" w:pos="12824"/>
+          <w:tab w:val="left" w:pos="13740"/>
+          <w:tab w:val="left" w:pos="14656"/>
+        </w:tabs>
+        <w:jc w:val="left"/>
+        <w:rPr>
+          <w:rFonts w:ascii="Courier New" w:hAnsi="Courier New" w:cs="Courier New"/>
+          <w:color w:val="000000"/>
+          <w:kern w:val="0"/>
+          <w:sz w:val="18"/>
+          <w:szCs w:val="18"/>
+        </w:rPr>
+      </w:pPr>
+      <w:r>
+        <w:rPr>
+          <w:rFonts w:ascii="Courier New" w:hAnsi="Courier New" w:cs="Courier New"/>
+          <w:color w:val="000000"/>
+          <w:kern w:val="0"/>
+          <w:sz w:val="18"/>
+          <w:szCs w:val="18"/>
+        </w:rPr>
+        <w:t xml:space="preserve">  password=$2</w:t>
+      </w:r>
+    </w:p>
+    <w:p>
+      <w:pPr>
+        <w:widowControl/>
+        <w:shd w:val="clear" w:color="auto" w:fill="F5F5F5"/>
+        <w:tabs>
+          <w:tab w:val="left" w:pos="916"/>
+          <w:tab w:val="left" w:pos="1832"/>
+          <w:tab w:val="left" w:pos="2748"/>
+          <w:tab w:val="left" w:pos="3664"/>
+          <w:tab w:val="left" w:pos="4580"/>
+          <w:tab w:val="left" w:pos="5496"/>
+          <w:tab w:val="left" w:pos="6412"/>
+          <w:tab w:val="left" w:pos="7328"/>
+          <w:tab w:val="left" w:pos="8244"/>
+          <w:tab w:val="left" w:pos="9160"/>
+          <w:tab w:val="left" w:pos="10076"/>
+          <w:tab w:val="left" w:pos="10992"/>
+          <w:tab w:val="left" w:pos="11908"/>
+          <w:tab w:val="left" w:pos="12824"/>
+          <w:tab w:val="left" w:pos="13740"/>
+          <w:tab w:val="left" w:pos="14656"/>
+        </w:tabs>
+        <w:jc w:val="left"/>
+        <w:rPr>
+          <w:rFonts w:ascii="Courier New" w:hAnsi="Courier New" w:cs="Courier New"/>
+          <w:color w:val="000000"/>
+          <w:kern w:val="0"/>
+          <w:sz w:val="18"/>
+          <w:szCs w:val="18"/>
+        </w:rPr>
+      </w:pPr>
+      <w:r>
+        <w:rPr>
+          <w:rFonts w:ascii="Courier New" w:hAnsi="Courier New" w:cs="Courier New"/>
+          <w:color w:val="000000"/>
+          <w:kern w:val="0"/>
+          <w:sz w:val="18"/>
+          <w:szCs w:val="18"/>
+        </w:rPr>
+        <w:t xml:space="preserve">  echo </w:t>
+      </w:r>
+      <w:proofErr w:type="spellStart"/>
+      <w:r>
+        <w:rPr>
+          <w:rFonts w:ascii="Courier New" w:hAnsi="Courier New" w:cs="Courier New"/>
+          <w:color w:val="000000"/>
+          <w:kern w:val="0"/>
+          <w:sz w:val="18"/>
+          <w:szCs w:val="18"/>
+        </w:rPr>
+        <w:t>mysql</w:t>
+      </w:r>
+      <w:proofErr w:type="spellEnd"/>
+      <w:r>
+        <w:rPr>
+          <w:rFonts w:ascii="Courier New" w:hAnsi="Courier New" w:cs="Courier New"/>
+          <w:color w:val="000000"/>
+          <w:kern w:val="0"/>
+          <w:sz w:val="18"/>
+          <w:szCs w:val="18"/>
+        </w:rPr>
+        <w:t xml:space="preserve"> password:  $password</w:t>
+      </w:r>
+    </w:p>
+    <w:p>
+      <w:pPr>
+        <w:widowControl/>
+        <w:shd w:val="clear" w:color="auto" w:fill="F5F5F5"/>
+        <w:tabs>
+          <w:tab w:val="left" w:pos="916"/>
+          <w:tab w:val="left" w:pos="1832"/>
+          <w:tab w:val="left" w:pos="2748"/>
+          <w:tab w:val="left" w:pos="3664"/>
+          <w:tab w:val="left" w:pos="4580"/>
+          <w:tab w:val="left" w:pos="5496"/>
+          <w:tab w:val="left" w:pos="6412"/>
+          <w:tab w:val="left" w:pos="7328"/>
+          <w:tab w:val="left" w:pos="8244"/>
+          <w:tab w:val="left" w:pos="9160"/>
+          <w:tab w:val="left" w:pos="10076"/>
+          <w:tab w:val="left" w:pos="10992"/>
+          <w:tab w:val="left" w:pos="11908"/>
+          <w:tab w:val="left" w:pos="12824"/>
+          <w:tab w:val="left" w:pos="13740"/>
+          <w:tab w:val="left" w:pos="14656"/>
+        </w:tabs>
+        <w:jc w:val="left"/>
+        <w:rPr>
+          <w:rFonts w:ascii="Courier New" w:hAnsi="Courier New" w:cs="Courier New"/>
+          <w:color w:val="000000"/>
+          <w:kern w:val="0"/>
+          <w:sz w:val="18"/>
+          <w:szCs w:val="18"/>
+        </w:rPr>
+      </w:pPr>
+      <w:r>
+        <w:rPr>
+          <w:rFonts w:ascii="Courier New" w:hAnsi="Courier New" w:cs="Courier New"/>
+          <w:color w:val="000000"/>
+          <w:kern w:val="0"/>
+          <w:sz w:val="18"/>
+          <w:szCs w:val="18"/>
+        </w:rPr>
+        <w:t>fi</w:t>
+      </w:r>
+    </w:p>
+    <w:p>
+      <w:pPr>
+        <w:widowControl/>
+        <w:shd w:val="clear" w:color="auto" w:fill="F5F5F5"/>
+        <w:tabs>
+          <w:tab w:val="left" w:pos="916"/>
+          <w:tab w:val="left" w:pos="1832"/>
+          <w:tab w:val="left" w:pos="2748"/>
+          <w:tab w:val="left" w:pos="3664"/>
+          <w:tab w:val="left" w:pos="4580"/>
+          <w:tab w:val="left" w:pos="5496"/>
+          <w:tab w:val="left" w:pos="6412"/>
+          <w:tab w:val="left" w:pos="7328"/>
+          <w:tab w:val="left" w:pos="8244"/>
+          <w:tab w:val="left" w:pos="9160"/>
+          <w:tab w:val="left" w:pos="10076"/>
+          <w:tab w:val="left" w:pos="10992"/>
+          <w:tab w:val="left" w:pos="11908"/>
+          <w:tab w:val="left" w:pos="12824"/>
+          <w:tab w:val="left" w:pos="13740"/>
+          <w:tab w:val="left" w:pos="14656"/>
+        </w:tabs>
+        <w:jc w:val="left"/>
+        <w:rPr>
+          <w:rFonts w:ascii="Courier New" w:hAnsi="Courier New" w:cs="Courier New"/>
+          <w:color w:val="000000"/>
+          <w:kern w:val="0"/>
+          <w:sz w:val="18"/>
+          <w:szCs w:val="18"/>
+        </w:rPr>
+      </w:pPr>
+    </w:p>
+    <w:p>
+      <w:pPr>
+        <w:widowControl/>
+        <w:shd w:val="clear" w:color="auto" w:fill="F5F5F5"/>
+        <w:tabs>
+          <w:tab w:val="left" w:pos="916"/>
+          <w:tab w:val="left" w:pos="1832"/>
+          <w:tab w:val="left" w:pos="2748"/>
+          <w:tab w:val="left" w:pos="3664"/>
+          <w:tab w:val="left" w:pos="4580"/>
+          <w:tab w:val="left" w:pos="5496"/>
+          <w:tab w:val="left" w:pos="6412"/>
+          <w:tab w:val="left" w:pos="7328"/>
+          <w:tab w:val="left" w:pos="8244"/>
+          <w:tab w:val="left" w:pos="9160"/>
+          <w:tab w:val="left" w:pos="10076"/>
+          <w:tab w:val="left" w:pos="10992"/>
+          <w:tab w:val="left" w:pos="11908"/>
+          <w:tab w:val="left" w:pos="12824"/>
+          <w:tab w:val="left" w:pos="13740"/>
+          <w:tab w:val="left" w:pos="14656"/>
+        </w:tabs>
+        <w:jc w:val="left"/>
+        <w:rPr>
+          <w:rFonts w:ascii="Courier New" w:hAnsi="Courier New" w:cs="Courier New"/>
+          <w:color w:val="000000"/>
+          <w:kern w:val="0"/>
+          <w:sz w:val="18"/>
+          <w:szCs w:val="18"/>
+        </w:rPr>
+      </w:pPr>
+      <w:proofErr w:type="gramStart"/>
+      <w:r>
+        <w:rPr>
+          <w:rFonts w:ascii="Courier New" w:hAnsi="Courier New" w:cs="Courier New"/>
+          <w:color w:val="000000"/>
+          <w:kern w:val="0"/>
+          <w:sz w:val="18"/>
+          <w:szCs w:val="18"/>
+        </w:rPr>
+        <w:t>if !</w:t>
+      </w:r>
+      <w:proofErr w:type="gramEnd"/>
+      <w:r>
+        <w:rPr>
+          <w:rFonts w:ascii="Courier New" w:hAnsi="Courier New" w:cs="Courier New"/>
+          <w:color w:val="000000"/>
+          <w:kern w:val="0"/>
+          <w:sz w:val="18"/>
+          <w:szCs w:val="18"/>
+        </w:rPr>
+        <w:t xml:space="preserve"> [ -n "$3</w:t>
+      </w:r>
+      <w:proofErr w:type="gramStart"/>
+      <w:r>
+        <w:rPr>
+          <w:rFonts w:ascii="Courier New" w:hAnsi="Courier New" w:cs="Courier New"/>
+          <w:color w:val="000000"/>
+          <w:kern w:val="0"/>
+          <w:sz w:val="18"/>
+          <w:szCs w:val="18"/>
+        </w:rPr>
+        <w:t>" ]</w:t>
+      </w:r>
+      <w:proofErr w:type="gramEnd"/>
+      <w:r>
+        <w:rPr>
+          <w:rFonts w:ascii="Courier New" w:hAnsi="Courier New" w:cs="Courier New"/>
+          <w:color w:val="000000"/>
+          <w:kern w:val="0"/>
+          <w:sz w:val="18"/>
+          <w:szCs w:val="18"/>
+        </w:rPr>
+        <w:t>; then</w:t>
+      </w:r>
+    </w:p>
+    <w:p>
+      <w:pPr>
+        <w:widowControl/>
+        <w:shd w:val="clear" w:color="auto" w:fill="F5F5F5"/>
+        <w:tabs>
+          <w:tab w:val="left" w:pos="916"/>
+          <w:tab w:val="left" w:pos="1832"/>
+          <w:tab w:val="left" w:pos="2748"/>
+          <w:tab w:val="left" w:pos="3664"/>
+          <w:tab w:val="left" w:pos="4580"/>
+          <w:tab w:val="left" w:pos="5496"/>
+          <w:tab w:val="left" w:pos="6412"/>
+          <w:tab w:val="left" w:pos="7328"/>
+          <w:tab w:val="left" w:pos="8244"/>
+          <w:tab w:val="left" w:pos="9160"/>
+          <w:tab w:val="left" w:pos="10076"/>
+          <w:tab w:val="left" w:pos="10992"/>
+          <w:tab w:val="left" w:pos="11908"/>
+          <w:tab w:val="left" w:pos="12824"/>
+          <w:tab w:val="left" w:pos="13740"/>
+          <w:tab w:val="left" w:pos="14656"/>
+        </w:tabs>
+        <w:jc w:val="left"/>
+        <w:rPr>
+          <w:rFonts w:ascii="Courier New" w:hAnsi="Courier New" w:cs="Courier New"/>
+          <w:color w:val="000000"/>
+          <w:kern w:val="0"/>
+          <w:sz w:val="18"/>
+          <w:szCs w:val="18"/>
+        </w:rPr>
+      </w:pPr>
+      <w:r>
+        <w:rPr>
+          <w:rFonts w:ascii="Courier New" w:hAnsi="Courier New" w:cs="Courier New"/>
+          <w:color w:val="000000"/>
+          <w:kern w:val="0"/>
+          <w:sz w:val="18"/>
+          <w:szCs w:val="18"/>
+        </w:rPr>
+        <w:t xml:space="preserve">  </w:t>
+      </w:r>
+      <w:proofErr w:type="gramStart"/>
+      <w:r>
+        <w:rPr>
+          <w:rFonts w:ascii="Courier New" w:hAnsi="Courier New" w:cs="Courier New"/>
+          <w:color w:val="000000"/>
+          <w:kern w:val="0"/>
+          <w:sz w:val="18"/>
+          <w:szCs w:val="18"/>
+        </w:rPr>
+        <w:t>echo  '</w:t>
+      </w:r>
+      <w:proofErr w:type="gramEnd"/>
+      <w:r>
+        <w:rPr>
+          <w:rFonts w:ascii="Courier New" w:hAnsi="Courier New" w:cs="Courier New"/>
+          <w:color w:val="000000"/>
+          <w:kern w:val="0"/>
+          <w:sz w:val="18"/>
+          <w:szCs w:val="18"/>
+        </w:rPr>
+        <w:t>Error: please enter your email.' &gt;&amp;2</w:t>
+      </w:r>
+    </w:p>
+    <w:p>
+      <w:pPr>
+        <w:widowControl/>
+        <w:shd w:val="clear" w:color="auto" w:fill="F5F5F5"/>
+        <w:tabs>
+          <w:tab w:val="left" w:pos="916"/>
+          <w:tab w:val="left" w:pos="1832"/>
+          <w:tab w:val="left" w:pos="2748"/>
+          <w:tab w:val="left" w:pos="3664"/>
+          <w:tab w:val="left" w:pos="4580"/>
+          <w:tab w:val="left" w:pos="5496"/>
+          <w:tab w:val="left" w:pos="6412"/>
+          <w:tab w:val="left" w:pos="7328"/>
+          <w:tab w:val="left" w:pos="8244"/>
+          <w:tab w:val="left" w:pos="9160"/>
+          <w:tab w:val="left" w:pos="10076"/>
+          <w:tab w:val="left" w:pos="10992"/>
+          <w:tab w:val="left" w:pos="11908"/>
+          <w:tab w:val="left" w:pos="12824"/>
+          <w:tab w:val="left" w:pos="13740"/>
+          <w:tab w:val="left" w:pos="14656"/>
+        </w:tabs>
+        <w:jc w:val="left"/>
+        <w:rPr>
+          <w:rFonts w:ascii="Courier New" w:hAnsi="Courier New" w:cs="Courier New"/>
+          <w:color w:val="000000"/>
+          <w:kern w:val="0"/>
+          <w:sz w:val="18"/>
+          <w:szCs w:val="18"/>
+        </w:rPr>
+      </w:pPr>
+      <w:r>
+        <w:rPr>
+          <w:rFonts w:ascii="Courier New" w:hAnsi="Courier New" w:cs="Courier New"/>
+          <w:color w:val="000000"/>
+          <w:kern w:val="0"/>
+          <w:sz w:val="18"/>
+          <w:szCs w:val="18"/>
+        </w:rPr>
+        <w:t xml:space="preserve">  exit 1</w:t>
+      </w:r>
+    </w:p>
+    <w:p>
+      <w:pPr>
+        <w:widowControl/>
+        <w:shd w:val="clear" w:color="auto" w:fill="F5F5F5"/>
+        <w:tabs>
+          <w:tab w:val="left" w:pos="916"/>
+          <w:tab w:val="left" w:pos="1832"/>
+          <w:tab w:val="left" w:pos="2748"/>
+          <w:tab w:val="left" w:pos="3664"/>
+          <w:tab w:val="left" w:pos="4580"/>
+          <w:tab w:val="left" w:pos="5496"/>
+          <w:tab w:val="left" w:pos="6412"/>
+          <w:tab w:val="left" w:pos="7328"/>
+          <w:tab w:val="left" w:pos="8244"/>
+          <w:tab w:val="left" w:pos="9160"/>
+          <w:tab w:val="left" w:pos="10076"/>
+          <w:tab w:val="left" w:pos="10992"/>
+          <w:tab w:val="left" w:pos="11908"/>
+          <w:tab w:val="left" w:pos="12824"/>
+          <w:tab w:val="left" w:pos="13740"/>
+          <w:tab w:val="left" w:pos="14656"/>
+        </w:tabs>
+        <w:jc w:val="left"/>
+        <w:rPr>
+          <w:rFonts w:ascii="Courier New" w:hAnsi="Courier New" w:cs="Courier New"/>
+          <w:color w:val="000000"/>
+          <w:kern w:val="0"/>
+          <w:sz w:val="18"/>
+          <w:szCs w:val="18"/>
+        </w:rPr>
+      </w:pPr>
+      <w:r>
+        <w:rPr>
+          <w:rFonts w:ascii="Courier New" w:hAnsi="Courier New" w:cs="Courier New"/>
+          <w:color w:val="000000"/>
+          <w:kern w:val="0"/>
+          <w:sz w:val="18"/>
+          <w:szCs w:val="18"/>
+        </w:rPr>
+        <w:t>else</w:t>
+      </w:r>
+    </w:p>
+    <w:p>
+      <w:pPr>
+        <w:widowControl/>
+        <w:shd w:val="clear" w:color="auto" w:fill="F5F5F5"/>
+        <w:tabs>
+          <w:tab w:val="left" w:pos="916"/>
+          <w:tab w:val="left" w:pos="1832"/>
+          <w:tab w:val="left" w:pos="2748"/>
+          <w:tab w:val="left" w:pos="3664"/>
+          <w:tab w:val="left" w:pos="4580"/>
+          <w:tab w:val="left" w:pos="5496"/>
+          <w:tab w:val="left" w:pos="6412"/>
+          <w:tab w:val="left" w:pos="7328"/>
+          <w:tab w:val="left" w:pos="8244"/>
+          <w:tab w:val="left" w:pos="9160"/>
+          <w:tab w:val="left" w:pos="10076"/>
+          <w:tab w:val="left" w:pos="10992"/>
+          <w:tab w:val="left" w:pos="11908"/>
+          <w:tab w:val="left" w:pos="12824"/>
+          <w:tab w:val="left" w:pos="13740"/>
+          <w:tab w:val="left" w:pos="14656"/>
+        </w:tabs>
+        <w:jc w:val="left"/>
+        <w:rPr>
+          <w:rFonts w:ascii="Courier New" w:hAnsi="Courier New" w:cs="Courier New"/>
+          <w:color w:val="000000"/>
+          <w:kern w:val="0"/>
+          <w:sz w:val="18"/>
+          <w:szCs w:val="18"/>
+        </w:rPr>
+      </w:pPr>
+      <w:r>
+        <w:rPr>
+          <w:rFonts w:ascii="Courier New" w:hAnsi="Courier New" w:cs="Courier New"/>
+          <w:color w:val="000000"/>
+          <w:kern w:val="0"/>
+          <w:sz w:val="18"/>
+          <w:szCs w:val="18"/>
+        </w:rPr>
+        <w:t xml:space="preserve">  email=$3</w:t>
+      </w:r>
+    </w:p>
+    <w:p>
+      <w:pPr>
+        <w:widowControl/>
+        <w:shd w:val="clear" w:color="auto" w:fill="F5F5F5"/>
+        <w:tabs>
+          <w:tab w:val="left" w:pos="916"/>
+          <w:tab w:val="left" w:pos="1832"/>
+          <w:tab w:val="left" w:pos="2748"/>
+          <w:tab w:val="left" w:pos="3664"/>
+          <w:tab w:val="left" w:pos="4580"/>
+          <w:tab w:val="left" w:pos="5496"/>
+          <w:tab w:val="left" w:pos="6412"/>
+          <w:tab w:val="left" w:pos="7328"/>
+          <w:tab w:val="left" w:pos="8244"/>
+          <w:tab w:val="left" w:pos="9160"/>
+          <w:tab w:val="left" w:pos="10076"/>
+          <w:tab w:val="left" w:pos="10992"/>
+          <w:tab w:val="left" w:pos="11908"/>
+          <w:tab w:val="left" w:pos="12824"/>
+          <w:tab w:val="left" w:pos="13740"/>
+          <w:tab w:val="left" w:pos="14656"/>
+        </w:tabs>
+        <w:jc w:val="left"/>
+        <w:rPr>
+          <w:rFonts w:ascii="Courier New" w:hAnsi="Courier New" w:cs="Courier New"/>
+          <w:color w:val="000000"/>
+          <w:kern w:val="0"/>
+          <w:sz w:val="18"/>
+          <w:szCs w:val="18"/>
+        </w:rPr>
+      </w:pPr>
+      <w:r>
+        <w:rPr>
+          <w:rFonts w:ascii="Courier New" w:hAnsi="Courier New" w:cs="Courier New"/>
+          <w:color w:val="000000"/>
+          <w:kern w:val="0"/>
+          <w:sz w:val="18"/>
+          <w:szCs w:val="18"/>
+        </w:rPr>
+        <w:t xml:space="preserve">  echo your email:  $email</w:t>
+      </w:r>
+    </w:p>
+    <w:p>
+      <w:pPr>
+        <w:widowControl/>
+        <w:shd w:val="clear" w:color="auto" w:fill="F5F5F5"/>
+        <w:tabs>
+          <w:tab w:val="left" w:pos="916"/>
+          <w:tab w:val="left" w:pos="1832"/>
+          <w:tab w:val="left" w:pos="2748"/>
+          <w:tab w:val="left" w:pos="3664"/>
+          <w:tab w:val="left" w:pos="4580"/>
+          <w:tab w:val="left" w:pos="5496"/>
+          <w:tab w:val="left" w:pos="6412"/>
+          <w:tab w:val="left" w:pos="7328"/>
+          <w:tab w:val="left" w:pos="8244"/>
+          <w:tab w:val="left" w:pos="9160"/>
+          <w:tab w:val="left" w:pos="10076"/>
+          <w:tab w:val="left" w:pos="10992"/>
+          <w:tab w:val="left" w:pos="11908"/>
+          <w:tab w:val="left" w:pos="12824"/>
+          <w:tab w:val="left" w:pos="13740"/>
+          <w:tab w:val="left" w:pos="14656"/>
+        </w:tabs>
+        <w:jc w:val="left"/>
+        <w:rPr>
+          <w:rFonts w:ascii="Courier New" w:hAnsi="Courier New" w:cs="Courier New"/>
+          <w:color w:val="000000"/>
+          <w:kern w:val="0"/>
+          <w:sz w:val="18"/>
+          <w:szCs w:val="18"/>
+        </w:rPr>
+      </w:pPr>
+      <w:r>
+        <w:rPr>
+          <w:rFonts w:ascii="Courier New" w:hAnsi="Courier New" w:cs="Courier New"/>
+          <w:color w:val="000000"/>
+          <w:kern w:val="0"/>
+          <w:sz w:val="18"/>
+          <w:szCs w:val="18"/>
+        </w:rPr>
+        <w:t>fi</w:t>
+      </w:r>
+    </w:p>
+    <w:p>
+      <w:pPr>
+        <w:widowControl/>
+        <w:shd w:val="clear" w:color="auto" w:fill="F5F5F5"/>
+        <w:tabs>
+          <w:tab w:val="left" w:pos="916"/>
+          <w:tab w:val="left" w:pos="1832"/>
+          <w:tab w:val="left" w:pos="2748"/>
+          <w:tab w:val="left" w:pos="3664"/>
+          <w:tab w:val="left" w:pos="4580"/>
+          <w:tab w:val="left" w:pos="5496"/>
+          <w:tab w:val="left" w:pos="6412"/>
+          <w:tab w:val="left" w:pos="7328"/>
+          <w:tab w:val="left" w:pos="8244"/>
+          <w:tab w:val="left" w:pos="9160"/>
+          <w:tab w:val="left" w:pos="10076"/>
+          <w:tab w:val="left" w:pos="10992"/>
+          <w:tab w:val="left" w:pos="11908"/>
+          <w:tab w:val="left" w:pos="12824"/>
+          <w:tab w:val="left" w:pos="13740"/>
+          <w:tab w:val="left" w:pos="14656"/>
+        </w:tabs>
+        <w:jc w:val="left"/>
+        <w:rPr>
+          <w:rFonts w:ascii="Courier New" w:hAnsi="Courier New" w:cs="Courier New"/>
+          <w:color w:val="000000"/>
+          <w:kern w:val="0"/>
+          <w:sz w:val="18"/>
+          <w:szCs w:val="18"/>
+        </w:rPr>
+      </w:pPr>
+    </w:p>
+    <w:p>
+      <w:pPr>
+        <w:widowControl/>
+        <w:shd w:val="clear" w:color="auto" w:fill="F5F5F5"/>
+        <w:tabs>
+          <w:tab w:val="left" w:pos="916"/>
+          <w:tab w:val="left" w:pos="1832"/>
+          <w:tab w:val="left" w:pos="2748"/>
+          <w:tab w:val="left" w:pos="3664"/>
+          <w:tab w:val="left" w:pos="4580"/>
+          <w:tab w:val="left" w:pos="5496"/>
+          <w:tab w:val="left" w:pos="6412"/>
+          <w:tab w:val="left" w:pos="7328"/>
+          <w:tab w:val="left" w:pos="8244"/>
+          <w:tab w:val="left" w:pos="9160"/>
+          <w:tab w:val="left" w:pos="10076"/>
+          <w:tab w:val="left" w:pos="10992"/>
+          <w:tab w:val="left" w:pos="11908"/>
+          <w:tab w:val="left" w:pos="12824"/>
+          <w:tab w:val="left" w:pos="13740"/>
+          <w:tab w:val="left" w:pos="14656"/>
+        </w:tabs>
+        <w:jc w:val="left"/>
+        <w:rPr>
+          <w:rFonts w:ascii="Courier New" w:hAnsi="Courier New" w:cs="Courier New"/>
+          <w:color w:val="000000"/>
+          <w:kern w:val="0"/>
+          <w:sz w:val="18"/>
+          <w:szCs w:val="18"/>
+        </w:rPr>
+      </w:pPr>
+    </w:p>
+    <w:p>
+      <w:pPr>
+        <w:widowControl/>
+        <w:shd w:val="clear" w:color="auto" w:fill="F5F5F5"/>
+        <w:tabs>
+          <w:tab w:val="left" w:pos="916"/>
+          <w:tab w:val="left" w:pos="1832"/>
+          <w:tab w:val="left" w:pos="2748"/>
+          <w:tab w:val="left" w:pos="3664"/>
+          <w:tab w:val="left" w:pos="4580"/>
+          <w:tab w:val="left" w:pos="5496"/>
+          <w:tab w:val="left" w:pos="6412"/>
+          <w:tab w:val="left" w:pos="7328"/>
+          <w:tab w:val="left" w:pos="8244"/>
+          <w:tab w:val="left" w:pos="9160"/>
+          <w:tab w:val="left" w:pos="10076"/>
+          <w:tab w:val="left" w:pos="10992"/>
+          <w:tab w:val="left" w:pos="11908"/>
+          <w:tab w:val="left" w:pos="12824"/>
+          <w:tab w:val="left" w:pos="13740"/>
+          <w:tab w:val="left" w:pos="14656"/>
+        </w:tabs>
+        <w:jc w:val="left"/>
+        <w:rPr>
+          <w:rFonts w:ascii="Courier New" w:hAnsi="Courier New" w:cs="Courier New"/>
+          <w:color w:val="000000"/>
+          <w:kern w:val="0"/>
+          <w:sz w:val="18"/>
+          <w:szCs w:val="18"/>
+        </w:rPr>
+      </w:pPr>
+      <w:r>
+        <w:rPr>
+          <w:rFonts w:ascii="Courier New" w:hAnsi="Courier New" w:cs="Courier New"/>
+          <w:color w:val="000000"/>
+          <w:kern w:val="0"/>
+          <w:sz w:val="18"/>
+          <w:szCs w:val="18"/>
+        </w:rPr>
+        <w:t>MYDIR=`</w:t>
+      </w:r>
+      <w:proofErr w:type="spellStart"/>
+      <w:r>
+        <w:rPr>
+          <w:rFonts w:ascii="Courier New" w:hAnsi="Courier New" w:cs="Courier New"/>
+          <w:color w:val="000000"/>
+          <w:kern w:val="0"/>
+          <w:sz w:val="18"/>
+          <w:szCs w:val="18"/>
+        </w:rPr>
+        <w:t>dirname</w:t>
+      </w:r>
+      <w:proofErr w:type="spellEnd"/>
+      <w:r>
+        <w:rPr>
+          <w:rFonts w:ascii="Courier New" w:hAnsi="Courier New" w:cs="Courier New"/>
+          <w:color w:val="000000"/>
+          <w:kern w:val="0"/>
+          <w:sz w:val="18"/>
+          <w:szCs w:val="18"/>
+        </w:rPr>
+        <w:t xml:space="preserve"> $0`</w:t>
+      </w:r>
+    </w:p>
+    <w:p>
+      <w:pPr>
+        <w:widowControl/>
+        <w:shd w:val="clear" w:color="auto" w:fill="F5F5F5"/>
+        <w:tabs>
+          <w:tab w:val="left" w:pos="916"/>
+          <w:tab w:val="left" w:pos="1832"/>
+          <w:tab w:val="left" w:pos="2748"/>
+          <w:tab w:val="left" w:pos="3664"/>
+          <w:tab w:val="left" w:pos="4580"/>
+          <w:tab w:val="left" w:pos="5496"/>
+          <w:tab w:val="left" w:pos="6412"/>
+          <w:tab w:val="left" w:pos="7328"/>
+          <w:tab w:val="left" w:pos="8244"/>
+          <w:tab w:val="left" w:pos="9160"/>
+          <w:tab w:val="left" w:pos="10076"/>
+          <w:tab w:val="left" w:pos="10992"/>
+          <w:tab w:val="left" w:pos="11908"/>
+          <w:tab w:val="left" w:pos="12824"/>
+          <w:tab w:val="left" w:pos="13740"/>
+          <w:tab w:val="left" w:pos="14656"/>
+        </w:tabs>
+        <w:jc w:val="left"/>
+        <w:rPr>
+          <w:rFonts w:ascii="Courier New" w:hAnsi="Courier New" w:cs="Courier New"/>
           <w:color w:val="FF0000"/>
-        </w:rPr>
-        <w:t>mysqlpassword</w:t>
+          <w:kern w:val="0"/>
+          <w:sz w:val="18"/>
+          <w:szCs w:val="18"/>
+        </w:rPr>
+      </w:pPr>
+      <w:proofErr w:type="spellStart"/>
+      <w:r>
+        <w:rPr>
+          <w:rFonts w:ascii="Courier New" w:hAnsi="Courier New" w:cs="Courier New"/>
+          <w:color w:val="FF0000"/>
+          <w:kern w:val="0"/>
+          <w:sz w:val="18"/>
+          <w:szCs w:val="18"/>
+        </w:rPr>
+        <w:t>dir</w:t>
       </w:r>
       <w:proofErr w:type="spellEnd"/>
       <w:r>
         <w:rPr>
-          <w:rFonts w:ascii="SimSun" w:eastAsia="SimSun" w:hAnsi="SimSun"/>
+          <w:rFonts w:ascii="Courier New" w:hAnsi="Courier New" w:cs="Courier New"/>
           <w:color w:val="FF0000"/>
-        </w:rPr>
-        <w:t>&gt;</w:t>
-      </w:r>
-    </w:p>
-    <w:p>
-      <w:pPr>
-        <w:rPr>
-          <w:rFonts w:ascii="SimSun" w:eastAsia="SimSun" w:hAnsi="SimSun" w:hint="eastAsia"/>
-        </w:rPr>
-      </w:pPr>
-      <w:r>
-        <w:rPr>
-          <w:rFonts w:ascii="SimSun" w:eastAsia="SimSun" w:hAnsi="SimSun" w:hint="eastAsia"/>
-        </w:rPr>
-        <w:t>3、脚本内容分析</w:t>
-      </w:r>
-    </w:p>
-    <w:p>
-      <w:pPr>
-        <w:rPr>
-          <w:rFonts w:ascii="SimSun" w:eastAsia="SimSun" w:hAnsi="SimSun" w:hint="eastAsia"/>
-        </w:rPr>
-      </w:pPr>
-      <w:r>
-        <w:rPr>
-          <w:rFonts w:ascii="SimSun" w:eastAsia="SimSun" w:hAnsi="SimSun" w:hint="eastAsia"/>
-        </w:rPr>
-        <w:t>（1）</w:t>
-      </w:r>
-      <w:r>
-        <w:rPr>
-          <w:rFonts w:ascii="SimSun" w:eastAsia="SimSun" w:hAnsi="SimSun" w:hint="eastAsia"/>
-        </w:rPr>
-        <w:t>对主机</w:t>
-      </w:r>
-      <w:r>
-        <w:rPr>
-          <w:rFonts w:ascii="SimSun" w:eastAsia="SimSun" w:hAnsi="SimSun"/>
-        </w:rPr>
-        <w:t>PHP</w:t>
-      </w:r>
-      <w:r>
-        <w:rPr>
-          <w:rFonts w:ascii="SimSun" w:eastAsia="SimSun" w:hAnsi="SimSun" w:hint="eastAsia"/>
-        </w:rPr>
-        <w:t>环境进行检测；</w:t>
-      </w:r>
-    </w:p>
-    <w:p>
-      <w:pPr>
-        <w:rPr>
-          <w:rFonts w:ascii="SimSun" w:eastAsia="SimSun" w:hAnsi="SimSun" w:hint="eastAsia"/>
-        </w:rPr>
-      </w:pPr>
-      <w:r>
-        <w:rPr>
-          <w:rFonts w:ascii="SimSun" w:eastAsia="SimSun" w:hAnsi="SimSun" w:hint="eastAsia"/>
-        </w:rPr>
-        <w:t>（2）对主机</w:t>
-      </w:r>
-      <w:r>
-        <w:rPr>
-          <w:rFonts w:ascii="SimSun" w:eastAsia="SimSun" w:hAnsi="SimSun"/>
-        </w:rPr>
-        <w:t>MySQL</w:t>
-      </w:r>
-      <w:r>
-        <w:rPr>
-          <w:rFonts w:ascii="SimSun" w:eastAsia="SimSun" w:hAnsi="SimSun" w:hint="eastAsia"/>
-        </w:rPr>
-        <w:t>环境</w:t>
-      </w:r>
-      <w:r>
-        <w:rPr>
-          <w:rFonts w:ascii="SimSun" w:eastAsia="SimSun" w:hAnsi="SimSun" w:hint="eastAsia"/>
-        </w:rPr>
-        <w:t>进行</w:t>
-      </w:r>
-      <w:r>
-        <w:rPr>
-          <w:rFonts w:ascii="SimSun" w:eastAsia="SimSun" w:hAnsi="SimSun" w:hint="eastAsia"/>
-        </w:rPr>
-        <w:t>检测；</w:t>
-      </w:r>
-    </w:p>
-    <w:p>
-      <w:pPr>
-        <w:rPr>
-          <w:rFonts w:ascii="SimSun" w:eastAsia="SimSun" w:hAnsi="SimSun" w:hint="eastAsia"/>
-        </w:rPr>
-      </w:pPr>
-      <w:r>
-        <w:rPr>
-          <w:rFonts w:ascii="SimSun" w:eastAsia="SimSun" w:hAnsi="SimSun" w:hint="eastAsia"/>
-        </w:rPr>
-        <w:t>（3）</w:t>
-      </w:r>
-      <w:r>
-        <w:rPr>
-          <w:rFonts w:ascii="SimSun" w:eastAsia="SimSun" w:hAnsi="SimSun" w:hint="eastAsia"/>
-        </w:rPr>
-        <w:t>读取输入的</w:t>
-      </w:r>
-      <w:r>
-        <w:rPr>
-          <w:rFonts w:ascii="SimSun" w:eastAsia="SimSun" w:hAnsi="SimSun"/>
-        </w:rPr>
-        <w:t>user</w:t>
-      </w:r>
-      <w:r>
-        <w:rPr>
-          <w:rFonts w:ascii="SimSun" w:eastAsia="SimSun" w:hAnsi="SimSun" w:hint="eastAsia"/>
-        </w:rPr>
-        <w:t>、</w:t>
-      </w:r>
-      <w:r>
-        <w:rPr>
-          <w:rFonts w:ascii="SimSun" w:eastAsia="SimSun" w:hAnsi="SimSun"/>
-        </w:rPr>
-        <w:t>password</w:t>
-      </w:r>
-      <w:r>
-        <w:rPr>
-          <w:rFonts w:ascii="SimSun" w:eastAsia="SimSun" w:hAnsi="SimSun" w:hint="eastAsia"/>
-        </w:rPr>
-        <w:t>、</w:t>
-      </w:r>
-      <w:r>
-        <w:rPr>
-          <w:rFonts w:ascii="SimSun" w:eastAsia="SimSun" w:hAnsi="SimSun"/>
-        </w:rPr>
-        <w:t>email</w:t>
-      </w:r>
-      <w:r>
-        <w:rPr>
-          <w:rFonts w:ascii="SimSun" w:eastAsia="SimSun" w:hAnsi="SimSun" w:hint="eastAsia"/>
-        </w:rPr>
-        <w:t>参数</w:t>
-      </w:r>
-      <w:r>
-        <w:rPr>
-          <w:rFonts w:ascii="SimSun" w:eastAsia="SimSun" w:hAnsi="SimSun" w:hint="eastAsia"/>
-        </w:rPr>
-        <w:t>；</w:t>
-      </w:r>
-    </w:p>
-    <w:p>
-      <w:pPr>
-        <w:rPr>
-          <w:rFonts w:ascii="SimSun" w:eastAsia="SimSun" w:hAnsi="SimSun" w:hint="eastAsia"/>
-        </w:rPr>
-      </w:pPr>
-      <w:r>
-        <w:rPr>
-          <w:rFonts w:ascii="SimSun" w:eastAsia="SimSun" w:hAnsi="SimSun" w:hint="eastAsia"/>
-        </w:rPr>
-        <w:t>（4）将</w:t>
+          <w:kern w:val="0"/>
+          <w:sz w:val="18"/>
+          <w:szCs w:val="18"/>
+        </w:rPr>
+        <w:t>=$MYDIR/</w:t>
       </w:r>
       <w:proofErr w:type="spellStart"/>
       <w:r>
         <w:rPr>
-          <w:rFonts w:ascii="SimSun" w:eastAsia="SimSun" w:hAnsi="SimSun"/>
-        </w:rPr>
-        <w:t>sql</w:t>
+          <w:rFonts w:ascii="Courier New" w:hAnsi="Courier New" w:cs="Courier New"/>
+          <w:color w:val="FF0000"/>
+          <w:kern w:val="0"/>
+          <w:sz w:val="18"/>
+          <w:szCs w:val="18"/>
+        </w:rPr>
+        <w:t>celebration.sql</w:t>
       </w:r>
       <w:proofErr w:type="spellEnd"/>
-      <w:r>
-        <w:rPr>
-          <w:rFonts w:ascii="SimSun" w:eastAsia="SimSun" w:hAnsi="SimSun" w:hint="eastAsia"/>
-        </w:rPr>
-        <w:t>文件重定向至</w:t>
-      </w:r>
-      <w:r>
-        <w:rPr>
-          <w:rFonts w:ascii="SimSun" w:eastAsia="SimSun" w:hAnsi="SimSun"/>
-        </w:rPr>
-        <w:t>MySQL</w:t>
-      </w:r>
-      <w:r>
-        <w:rPr>
-          <w:rFonts w:ascii="SimSun" w:eastAsia="SimSun" w:hAnsi="SimSun" w:hint="eastAsia"/>
-        </w:rPr>
-        <w:t>中；</w:t>
-      </w:r>
-    </w:p>
-    <w:p>
-      <w:pPr>
-        <w:rPr>
-          <w:rFonts w:ascii="SimSun" w:eastAsia="SimSun" w:hAnsi="SimSun" w:hint="eastAsia"/>
-        </w:rPr>
-      </w:pPr>
-      <w:r>
-        <w:rPr>
-          <w:rFonts w:ascii="SimSun" w:eastAsia="SimSun" w:hAnsi="SimSun" w:hint="eastAsia"/>
-        </w:rPr>
-        <w:t>（5）运行</w:t>
+    </w:p>
+    <w:p>
+      <w:pPr>
+        <w:widowControl/>
+        <w:shd w:val="clear" w:color="auto" w:fill="F5F5F5"/>
+        <w:tabs>
+          <w:tab w:val="left" w:pos="916"/>
+          <w:tab w:val="left" w:pos="1832"/>
+          <w:tab w:val="left" w:pos="2748"/>
+          <w:tab w:val="left" w:pos="3664"/>
+          <w:tab w:val="left" w:pos="4580"/>
+          <w:tab w:val="left" w:pos="5496"/>
+          <w:tab w:val="left" w:pos="6412"/>
+          <w:tab w:val="left" w:pos="7328"/>
+          <w:tab w:val="left" w:pos="8244"/>
+          <w:tab w:val="left" w:pos="9160"/>
+          <w:tab w:val="left" w:pos="10076"/>
+          <w:tab w:val="left" w:pos="10992"/>
+          <w:tab w:val="left" w:pos="11908"/>
+          <w:tab w:val="left" w:pos="12824"/>
+          <w:tab w:val="left" w:pos="13740"/>
+          <w:tab w:val="left" w:pos="14656"/>
+        </w:tabs>
+        <w:jc w:val="left"/>
+        <w:rPr>
+          <w:rFonts w:ascii="Courier New" w:hAnsi="Courier New" w:cs="Courier New"/>
+          <w:color w:val="000000"/>
+          <w:kern w:val="0"/>
+          <w:sz w:val="18"/>
+          <w:szCs w:val="18"/>
+        </w:rPr>
+      </w:pPr>
+    </w:p>
+    <w:p>
+      <w:pPr>
+        <w:widowControl/>
+        <w:shd w:val="clear" w:color="auto" w:fill="F5F5F5"/>
+        <w:tabs>
+          <w:tab w:val="left" w:pos="916"/>
+          <w:tab w:val="left" w:pos="1832"/>
+          <w:tab w:val="left" w:pos="2748"/>
+          <w:tab w:val="left" w:pos="3664"/>
+          <w:tab w:val="left" w:pos="4580"/>
+          <w:tab w:val="left" w:pos="5496"/>
+          <w:tab w:val="left" w:pos="6412"/>
+          <w:tab w:val="left" w:pos="7328"/>
+          <w:tab w:val="left" w:pos="8244"/>
+          <w:tab w:val="left" w:pos="9160"/>
+          <w:tab w:val="left" w:pos="10076"/>
+          <w:tab w:val="left" w:pos="10992"/>
+          <w:tab w:val="left" w:pos="11908"/>
+          <w:tab w:val="left" w:pos="12824"/>
+          <w:tab w:val="left" w:pos="13740"/>
+          <w:tab w:val="left" w:pos="14656"/>
+        </w:tabs>
+        <w:jc w:val="left"/>
+        <w:rPr>
+          <w:rFonts w:ascii="Courier New" w:hAnsi="Courier New" w:cs="Courier New"/>
+          <w:color w:val="000000"/>
+          <w:kern w:val="0"/>
+          <w:sz w:val="18"/>
+          <w:szCs w:val="18"/>
+        </w:rPr>
+      </w:pPr>
+      <w:r>
+        <w:rPr>
+          <w:rFonts w:ascii="Courier New" w:hAnsi="Courier New" w:cs="Courier New"/>
+          <w:color w:val="000000"/>
+          <w:kern w:val="0"/>
+          <w:sz w:val="18"/>
+          <w:szCs w:val="18"/>
+        </w:rPr>
+        <w:t>cat $</w:t>
       </w:r>
       <w:proofErr w:type="spellStart"/>
       <w:r>
         <w:rPr>
-          <w:rFonts w:ascii="SimSun" w:eastAsia="SimSun" w:hAnsi="SimSun"/>
-        </w:rPr>
-        <w:t>Yii</w:t>
+          <w:rFonts w:ascii="Courier New" w:hAnsi="Courier New" w:cs="Courier New"/>
+          <w:color w:val="000000"/>
+          <w:kern w:val="0"/>
+          <w:sz w:val="18"/>
+          <w:szCs w:val="18"/>
+        </w:rPr>
+        <w:t>dir</w:t>
       </w:r>
       <w:proofErr w:type="spellEnd"/>
       <w:r>
         <w:rPr>
-          <w:rFonts w:ascii="SimSun" w:eastAsia="SimSun" w:hAnsi="SimSun" w:hint="eastAsia"/>
-        </w:rPr>
-        <w:t>的</w:t>
+          <w:rFonts w:ascii="Courier New" w:hAnsi="Courier New" w:cs="Courier New"/>
+          <w:color w:val="000000"/>
+          <w:kern w:val="0"/>
+          <w:sz w:val="18"/>
+          <w:szCs w:val="18"/>
+        </w:rPr>
+        <w:t xml:space="preserve"> | </w:t>
       </w:r>
       <w:proofErr w:type="spellStart"/>
       <w:r>
         <w:rPr>
-          <w:rFonts w:ascii="SimSun" w:eastAsia="SimSun" w:hAnsi="SimSun"/>
+          <w:rFonts w:ascii="Courier New" w:hAnsi="Courier New" w:cs="Courier New"/>
+          <w:color w:val="000000"/>
+          <w:kern w:val="0"/>
+          <w:sz w:val="18"/>
+          <w:szCs w:val="18"/>
+        </w:rPr>
+        <w:t>mysql</w:t>
+      </w:r>
+      <w:proofErr w:type="spellEnd"/>
+      <w:r>
+        <w:rPr>
+          <w:rFonts w:ascii="Courier New" w:hAnsi="Courier New" w:cs="Courier New"/>
+          <w:color w:val="000000"/>
+          <w:kern w:val="0"/>
+          <w:sz w:val="18"/>
+          <w:szCs w:val="18"/>
+        </w:rPr>
+        <w:t xml:space="preserve"> -u ${user} -p"${password}"</w:t>
+      </w:r>
+    </w:p>
+    <w:p>
+      <w:pPr>
+        <w:widowControl/>
+        <w:shd w:val="clear" w:color="auto" w:fill="F5F5F5"/>
+        <w:tabs>
+          <w:tab w:val="left" w:pos="916"/>
+          <w:tab w:val="left" w:pos="1832"/>
+          <w:tab w:val="left" w:pos="2748"/>
+          <w:tab w:val="left" w:pos="3664"/>
+          <w:tab w:val="left" w:pos="4580"/>
+          <w:tab w:val="left" w:pos="5496"/>
+          <w:tab w:val="left" w:pos="6412"/>
+          <w:tab w:val="left" w:pos="7328"/>
+          <w:tab w:val="left" w:pos="8244"/>
+          <w:tab w:val="left" w:pos="9160"/>
+          <w:tab w:val="left" w:pos="10076"/>
+          <w:tab w:val="left" w:pos="10992"/>
+          <w:tab w:val="left" w:pos="11908"/>
+          <w:tab w:val="left" w:pos="12824"/>
+          <w:tab w:val="left" w:pos="13740"/>
+          <w:tab w:val="left" w:pos="14656"/>
+        </w:tabs>
+        <w:jc w:val="left"/>
+        <w:rPr>
+          <w:rFonts w:ascii="Courier New" w:hAnsi="Courier New" w:cs="Courier New"/>
+          <w:color w:val="000000"/>
+          <w:kern w:val="0"/>
+          <w:sz w:val="18"/>
+          <w:szCs w:val="18"/>
+        </w:rPr>
+      </w:pPr>
+    </w:p>
+    <w:p>
+      <w:pPr>
+        <w:widowControl/>
+        <w:shd w:val="clear" w:color="auto" w:fill="F5F5F5"/>
+        <w:tabs>
+          <w:tab w:val="left" w:pos="916"/>
+          <w:tab w:val="left" w:pos="1832"/>
+          <w:tab w:val="left" w:pos="2748"/>
+          <w:tab w:val="left" w:pos="3664"/>
+          <w:tab w:val="left" w:pos="4580"/>
+          <w:tab w:val="left" w:pos="5496"/>
+          <w:tab w:val="left" w:pos="6412"/>
+          <w:tab w:val="left" w:pos="7328"/>
+          <w:tab w:val="left" w:pos="8244"/>
+          <w:tab w:val="left" w:pos="9160"/>
+          <w:tab w:val="left" w:pos="10076"/>
+          <w:tab w:val="left" w:pos="10992"/>
+          <w:tab w:val="left" w:pos="11908"/>
+          <w:tab w:val="left" w:pos="12824"/>
+          <w:tab w:val="left" w:pos="13740"/>
+          <w:tab w:val="left" w:pos="14656"/>
+        </w:tabs>
+        <w:jc w:val="left"/>
+        <w:rPr>
+          <w:rFonts w:ascii="Courier New" w:hAnsi="Courier New" w:cs="Courier New"/>
+          <w:color w:val="000000"/>
+          <w:kern w:val="0"/>
+          <w:sz w:val="18"/>
+          <w:szCs w:val="18"/>
+        </w:rPr>
+      </w:pPr>
+      <w:r>
+        <w:rPr>
+          <w:rFonts w:ascii="Courier New" w:hAnsi="Courier New" w:cs="Courier New"/>
+          <w:color w:val="000000"/>
+          <w:kern w:val="0"/>
+          <w:sz w:val="18"/>
+          <w:szCs w:val="18"/>
+        </w:rPr>
+        <w:t xml:space="preserve">if [ $? -ne </w:t>
+      </w:r>
+      <w:proofErr w:type="gramStart"/>
+      <w:r>
+        <w:rPr>
+          <w:rFonts w:ascii="Courier New" w:hAnsi="Courier New" w:cs="Courier New"/>
+          <w:color w:val="000000"/>
+          <w:kern w:val="0"/>
+          <w:sz w:val="18"/>
+          <w:szCs w:val="18"/>
+        </w:rPr>
+        <w:t>0 ]</w:t>
+      </w:r>
+      <w:proofErr w:type="gramEnd"/>
+      <w:r>
+        <w:rPr>
+          <w:rFonts w:ascii="Courier New" w:hAnsi="Courier New" w:cs="Courier New"/>
+          <w:color w:val="000000"/>
+          <w:kern w:val="0"/>
+          <w:sz w:val="18"/>
+          <w:szCs w:val="18"/>
+        </w:rPr>
+        <w:t>; then</w:t>
+      </w:r>
+    </w:p>
+    <w:p>
+      <w:pPr>
+        <w:widowControl/>
+        <w:shd w:val="clear" w:color="auto" w:fill="F5F5F5"/>
+        <w:tabs>
+          <w:tab w:val="left" w:pos="916"/>
+          <w:tab w:val="left" w:pos="1832"/>
+          <w:tab w:val="left" w:pos="2748"/>
+          <w:tab w:val="left" w:pos="3664"/>
+          <w:tab w:val="left" w:pos="4580"/>
+          <w:tab w:val="left" w:pos="5496"/>
+          <w:tab w:val="left" w:pos="6412"/>
+          <w:tab w:val="left" w:pos="7328"/>
+          <w:tab w:val="left" w:pos="8244"/>
+          <w:tab w:val="left" w:pos="9160"/>
+          <w:tab w:val="left" w:pos="10076"/>
+          <w:tab w:val="left" w:pos="10992"/>
+          <w:tab w:val="left" w:pos="11908"/>
+          <w:tab w:val="left" w:pos="12824"/>
+          <w:tab w:val="left" w:pos="13740"/>
+          <w:tab w:val="left" w:pos="14656"/>
+        </w:tabs>
+        <w:jc w:val="left"/>
+        <w:rPr>
+          <w:rFonts w:ascii="Courier New" w:hAnsi="Courier New" w:cs="Courier New"/>
+          <w:color w:val="000000"/>
+          <w:kern w:val="0"/>
+          <w:sz w:val="18"/>
+          <w:szCs w:val="18"/>
+        </w:rPr>
+      </w:pPr>
+      <w:r>
+        <w:rPr>
+          <w:rFonts w:ascii="Courier New" w:hAnsi="Courier New" w:cs="Courier New"/>
+          <w:color w:val="000000"/>
+          <w:kern w:val="0"/>
+          <w:sz w:val="18"/>
+          <w:szCs w:val="18"/>
+        </w:rPr>
+        <w:t xml:space="preserve">  exit 1</w:t>
+      </w:r>
+    </w:p>
+    <w:p>
+      <w:pPr>
+        <w:widowControl/>
+        <w:shd w:val="clear" w:color="auto" w:fill="F5F5F5"/>
+        <w:tabs>
+          <w:tab w:val="left" w:pos="916"/>
+          <w:tab w:val="left" w:pos="1832"/>
+          <w:tab w:val="left" w:pos="2748"/>
+          <w:tab w:val="left" w:pos="3664"/>
+          <w:tab w:val="left" w:pos="4580"/>
+          <w:tab w:val="left" w:pos="5496"/>
+          <w:tab w:val="left" w:pos="6412"/>
+          <w:tab w:val="left" w:pos="7328"/>
+          <w:tab w:val="left" w:pos="8244"/>
+          <w:tab w:val="left" w:pos="9160"/>
+          <w:tab w:val="left" w:pos="10076"/>
+          <w:tab w:val="left" w:pos="10992"/>
+          <w:tab w:val="left" w:pos="11908"/>
+          <w:tab w:val="left" w:pos="12824"/>
+          <w:tab w:val="left" w:pos="13740"/>
+          <w:tab w:val="left" w:pos="14656"/>
+        </w:tabs>
+        <w:jc w:val="left"/>
+        <w:rPr>
+          <w:rFonts w:ascii="Courier New" w:hAnsi="Courier New" w:cs="Courier New"/>
+          <w:color w:val="000000"/>
+          <w:kern w:val="0"/>
+          <w:sz w:val="18"/>
+          <w:szCs w:val="18"/>
+        </w:rPr>
+      </w:pPr>
+      <w:r>
+        <w:rPr>
+          <w:rFonts w:ascii="Courier New" w:hAnsi="Courier New" w:cs="Courier New"/>
+          <w:color w:val="000000"/>
+          <w:kern w:val="0"/>
+          <w:sz w:val="18"/>
+          <w:szCs w:val="18"/>
+        </w:rPr>
+        <w:t>else</w:t>
+      </w:r>
+    </w:p>
+    <w:p>
+      <w:pPr>
+        <w:widowControl/>
+        <w:shd w:val="clear" w:color="auto" w:fill="F5F5F5"/>
+        <w:tabs>
+          <w:tab w:val="left" w:pos="916"/>
+          <w:tab w:val="left" w:pos="1832"/>
+          <w:tab w:val="left" w:pos="2748"/>
+          <w:tab w:val="left" w:pos="3664"/>
+          <w:tab w:val="left" w:pos="4580"/>
+          <w:tab w:val="left" w:pos="5496"/>
+          <w:tab w:val="left" w:pos="6412"/>
+          <w:tab w:val="left" w:pos="7328"/>
+          <w:tab w:val="left" w:pos="8244"/>
+          <w:tab w:val="left" w:pos="9160"/>
+          <w:tab w:val="left" w:pos="10076"/>
+          <w:tab w:val="left" w:pos="10992"/>
+          <w:tab w:val="left" w:pos="11908"/>
+          <w:tab w:val="left" w:pos="12824"/>
+          <w:tab w:val="left" w:pos="13740"/>
+          <w:tab w:val="left" w:pos="14656"/>
+        </w:tabs>
+        <w:jc w:val="left"/>
+        <w:rPr>
+          <w:rFonts w:ascii="Courier New" w:hAnsi="Courier New" w:cs="Courier New"/>
+          <w:color w:val="000000"/>
+          <w:kern w:val="0"/>
+          <w:sz w:val="18"/>
+          <w:szCs w:val="18"/>
+        </w:rPr>
+      </w:pPr>
+      <w:r>
+        <w:rPr>
+          <w:rFonts w:ascii="Courier New" w:hAnsi="Courier New" w:cs="Courier New"/>
+          <w:color w:val="000000"/>
+          <w:kern w:val="0"/>
+          <w:sz w:val="18"/>
+          <w:szCs w:val="18"/>
+        </w:rPr>
+        <w:t xml:space="preserve">  echo 'import </w:t>
+      </w:r>
+      <w:proofErr w:type="spellStart"/>
+      <w:r>
+        <w:rPr>
+          <w:rFonts w:ascii="Courier New" w:hAnsi="Courier New" w:cs="Courier New"/>
+          <w:color w:val="000000"/>
+          <w:kern w:val="0"/>
+          <w:sz w:val="18"/>
+          <w:szCs w:val="18"/>
+        </w:rPr>
+        <w:t>db</w:t>
+      </w:r>
+      <w:proofErr w:type="spellEnd"/>
+      <w:r>
+        <w:rPr>
+          <w:rFonts w:ascii="Courier New" w:hAnsi="Courier New" w:cs="Courier New"/>
+          <w:color w:val="000000"/>
+          <w:kern w:val="0"/>
+          <w:sz w:val="18"/>
+          <w:szCs w:val="18"/>
+        </w:rPr>
+        <w:t xml:space="preserve"> celebration' &gt;&amp;2</w:t>
+      </w:r>
+    </w:p>
+    <w:p>
+      <w:pPr>
+        <w:widowControl/>
+        <w:shd w:val="clear" w:color="auto" w:fill="F5F5F5"/>
+        <w:tabs>
+          <w:tab w:val="left" w:pos="916"/>
+          <w:tab w:val="left" w:pos="1832"/>
+          <w:tab w:val="left" w:pos="2748"/>
+          <w:tab w:val="left" w:pos="3664"/>
+          <w:tab w:val="left" w:pos="4580"/>
+          <w:tab w:val="left" w:pos="5496"/>
+          <w:tab w:val="left" w:pos="6412"/>
+          <w:tab w:val="left" w:pos="7328"/>
+          <w:tab w:val="left" w:pos="8244"/>
+          <w:tab w:val="left" w:pos="9160"/>
+          <w:tab w:val="left" w:pos="10076"/>
+          <w:tab w:val="left" w:pos="10992"/>
+          <w:tab w:val="left" w:pos="11908"/>
+          <w:tab w:val="left" w:pos="12824"/>
+          <w:tab w:val="left" w:pos="13740"/>
+          <w:tab w:val="left" w:pos="14656"/>
+        </w:tabs>
+        <w:jc w:val="left"/>
+        <w:rPr>
+          <w:rFonts w:ascii="Courier New" w:hAnsi="Courier New" w:cs="Courier New"/>
+          <w:color w:val="000000"/>
+          <w:kern w:val="0"/>
+          <w:sz w:val="18"/>
+          <w:szCs w:val="18"/>
+        </w:rPr>
+      </w:pPr>
+      <w:r>
+        <w:rPr>
+          <w:rFonts w:ascii="Courier New" w:hAnsi="Courier New" w:cs="Courier New"/>
+          <w:color w:val="000000"/>
+          <w:kern w:val="0"/>
+          <w:sz w:val="18"/>
+          <w:szCs w:val="18"/>
+        </w:rPr>
+        <w:t>fi</w:t>
+      </w:r>
+    </w:p>
+    <w:p>
+      <w:pPr>
+        <w:widowControl/>
+        <w:shd w:val="clear" w:color="auto" w:fill="F5F5F5"/>
+        <w:tabs>
+          <w:tab w:val="left" w:pos="916"/>
+          <w:tab w:val="left" w:pos="1832"/>
+          <w:tab w:val="left" w:pos="2748"/>
+          <w:tab w:val="left" w:pos="3664"/>
+          <w:tab w:val="left" w:pos="4580"/>
+          <w:tab w:val="left" w:pos="5496"/>
+          <w:tab w:val="left" w:pos="6412"/>
+          <w:tab w:val="left" w:pos="7328"/>
+          <w:tab w:val="left" w:pos="8244"/>
+          <w:tab w:val="left" w:pos="9160"/>
+          <w:tab w:val="left" w:pos="10076"/>
+          <w:tab w:val="left" w:pos="10992"/>
+          <w:tab w:val="left" w:pos="11908"/>
+          <w:tab w:val="left" w:pos="12824"/>
+          <w:tab w:val="left" w:pos="13740"/>
+          <w:tab w:val="left" w:pos="14656"/>
+        </w:tabs>
+        <w:jc w:val="left"/>
+        <w:rPr>
+          <w:rFonts w:ascii="Courier New" w:hAnsi="Courier New" w:cs="Courier New"/>
+          <w:color w:val="000000"/>
+          <w:kern w:val="0"/>
+          <w:sz w:val="18"/>
+          <w:szCs w:val="18"/>
+        </w:rPr>
+      </w:pPr>
+    </w:p>
+    <w:p>
+      <w:pPr>
+        <w:widowControl/>
+        <w:shd w:val="clear" w:color="auto" w:fill="F5F5F5"/>
+        <w:tabs>
+          <w:tab w:val="left" w:pos="916"/>
+          <w:tab w:val="left" w:pos="1832"/>
+          <w:tab w:val="left" w:pos="2748"/>
+          <w:tab w:val="left" w:pos="3664"/>
+          <w:tab w:val="left" w:pos="4580"/>
+          <w:tab w:val="left" w:pos="5496"/>
+          <w:tab w:val="left" w:pos="6412"/>
+          <w:tab w:val="left" w:pos="7328"/>
+          <w:tab w:val="left" w:pos="8244"/>
+          <w:tab w:val="left" w:pos="9160"/>
+          <w:tab w:val="left" w:pos="10076"/>
+          <w:tab w:val="left" w:pos="10992"/>
+          <w:tab w:val="left" w:pos="11908"/>
+          <w:tab w:val="left" w:pos="12824"/>
+          <w:tab w:val="left" w:pos="13740"/>
+          <w:tab w:val="left" w:pos="14656"/>
+        </w:tabs>
+        <w:jc w:val="left"/>
+        <w:rPr>
+          <w:rFonts w:ascii="Courier New" w:hAnsi="Courier New" w:cs="Courier New"/>
+          <w:color w:val="FF0000"/>
+          <w:kern w:val="0"/>
+          <w:sz w:val="18"/>
+          <w:szCs w:val="18"/>
+        </w:rPr>
+      </w:pPr>
+      <w:proofErr w:type="spellStart"/>
+      <w:r>
+        <w:rPr>
+          <w:rFonts w:ascii="Courier New" w:hAnsi="Courier New" w:cs="Courier New"/>
+          <w:color w:val="FF0000"/>
+          <w:kern w:val="0"/>
+          <w:sz w:val="18"/>
+          <w:szCs w:val="18"/>
+        </w:rPr>
+        <w:t>php</w:t>
+      </w:r>
+      <w:proofErr w:type="spellEnd"/>
+      <w:r>
+        <w:rPr>
+          <w:rFonts w:ascii="Courier New" w:hAnsi="Courier New" w:cs="Courier New"/>
+          <w:color w:val="FF0000"/>
+          <w:kern w:val="0"/>
+          <w:sz w:val="18"/>
+          <w:szCs w:val="18"/>
+        </w:rPr>
+        <w:t xml:space="preserve"> </w:t>
+      </w:r>
+      <w:proofErr w:type="spellStart"/>
+      <w:r>
+        <w:rPr>
+          <w:rFonts w:ascii="Courier New" w:hAnsi="Courier New" w:cs="Courier New"/>
+          <w:color w:val="FF0000"/>
+          <w:kern w:val="0"/>
+          <w:sz w:val="18"/>
+          <w:szCs w:val="18"/>
         </w:rPr>
         <w:t>init</w:t>
       </w:r>
       <w:proofErr w:type="spellEnd"/>
-      <w:r>
-        <w:rPr>
-          <w:rFonts w:ascii="SimSun" w:eastAsia="SimSun" w:hAnsi="SimSun" w:hint="eastAsia"/>
-        </w:rPr>
-        <w:t>脚本，完成初始化；</w:t>
-      </w:r>
-    </w:p>
-    <w:p>
-      <w:pPr>
-        <w:rPr>
-          <w:rFonts w:ascii="SimSun" w:eastAsia="SimSun" w:hAnsi="SimSun" w:hint="eastAsia"/>
-        </w:rPr>
-      </w:pPr>
-      <w:r>
-        <w:rPr>
-          <w:rFonts w:ascii="SimSun" w:eastAsia="SimSun" w:hAnsi="SimSun" w:hint="eastAsia"/>
-        </w:rPr>
-        <w:t>（6）重写</w:t>
+    </w:p>
+    <w:p>
+      <w:pPr>
+        <w:widowControl/>
+        <w:shd w:val="clear" w:color="auto" w:fill="F5F5F5"/>
+        <w:tabs>
+          <w:tab w:val="left" w:pos="916"/>
+          <w:tab w:val="left" w:pos="1832"/>
+          <w:tab w:val="left" w:pos="2748"/>
+          <w:tab w:val="left" w:pos="3664"/>
+          <w:tab w:val="left" w:pos="4580"/>
+          <w:tab w:val="left" w:pos="5496"/>
+          <w:tab w:val="left" w:pos="6412"/>
+          <w:tab w:val="left" w:pos="7328"/>
+          <w:tab w:val="left" w:pos="8244"/>
+          <w:tab w:val="left" w:pos="9160"/>
+          <w:tab w:val="left" w:pos="10076"/>
+          <w:tab w:val="left" w:pos="10992"/>
+          <w:tab w:val="left" w:pos="11908"/>
+          <w:tab w:val="left" w:pos="12824"/>
+          <w:tab w:val="left" w:pos="13740"/>
+          <w:tab w:val="left" w:pos="14656"/>
+        </w:tabs>
+        <w:jc w:val="left"/>
+        <w:rPr>
+          <w:rFonts w:ascii="Courier New" w:hAnsi="Courier New" w:cs="Courier New"/>
+          <w:color w:val="000000"/>
+          <w:kern w:val="0"/>
+          <w:sz w:val="18"/>
+          <w:szCs w:val="18"/>
+        </w:rPr>
+      </w:pPr>
+      <w:r>
+        <w:rPr>
+          <w:rFonts w:ascii="Courier New" w:hAnsi="Courier New" w:cs="Courier New"/>
+          <w:color w:val="000000"/>
+          <w:kern w:val="0"/>
+          <w:sz w:val="18"/>
+          <w:szCs w:val="18"/>
+        </w:rPr>
+        <w:t>echo '</w:t>
       </w:r>
       <w:proofErr w:type="spellStart"/>
       <w:r>
         <w:rPr>
-          <w:rFonts w:ascii="SimSun" w:eastAsia="SimSun" w:hAnsi="SimSun"/>
-        </w:rPr>
-        <w:t>Yii</w:t>
+          <w:rFonts w:ascii="Courier New" w:hAnsi="Courier New" w:cs="Courier New"/>
+          <w:color w:val="000000"/>
+          <w:kern w:val="0"/>
+          <w:sz w:val="18"/>
+          <w:szCs w:val="18"/>
+        </w:rPr>
+        <w:t>init</w:t>
       </w:r>
       <w:proofErr w:type="spellEnd"/>
       <w:r>
         <w:rPr>
-          <w:rFonts w:ascii="SimSun" w:eastAsia="SimSun" w:hAnsi="SimSun" w:hint="eastAsia"/>
-        </w:rPr>
-        <w:t>中的</w:t>
-      </w:r>
-      <w:r>
-        <w:rPr>
-          <w:rFonts w:ascii="SimSun" w:eastAsia="SimSun" w:hAnsi="SimSun"/>
-        </w:rPr>
-        <w:t>main-</w:t>
+          <w:rFonts w:ascii="Courier New" w:hAnsi="Courier New" w:cs="Courier New"/>
+          <w:color w:val="000000"/>
+          <w:kern w:val="0"/>
+          <w:sz w:val="18"/>
+          <w:szCs w:val="18"/>
+        </w:rPr>
+        <w:t xml:space="preserve"> yii2'</w:t>
+      </w:r>
+    </w:p>
+    <w:p>
+      <w:pPr>
+        <w:widowControl/>
+        <w:shd w:val="clear" w:color="auto" w:fill="F5F5F5"/>
+        <w:tabs>
+          <w:tab w:val="left" w:pos="916"/>
+          <w:tab w:val="left" w:pos="1832"/>
+          <w:tab w:val="left" w:pos="2748"/>
+          <w:tab w:val="left" w:pos="3664"/>
+          <w:tab w:val="left" w:pos="4580"/>
+          <w:tab w:val="left" w:pos="5496"/>
+          <w:tab w:val="left" w:pos="6412"/>
+          <w:tab w:val="left" w:pos="7328"/>
+          <w:tab w:val="left" w:pos="8244"/>
+          <w:tab w:val="left" w:pos="9160"/>
+          <w:tab w:val="left" w:pos="10076"/>
+          <w:tab w:val="left" w:pos="10992"/>
+          <w:tab w:val="left" w:pos="11908"/>
+          <w:tab w:val="left" w:pos="12824"/>
+          <w:tab w:val="left" w:pos="13740"/>
+          <w:tab w:val="left" w:pos="14656"/>
+        </w:tabs>
+        <w:jc w:val="left"/>
+        <w:rPr>
+          <w:rFonts w:ascii="Courier New" w:hAnsi="Courier New" w:cs="Courier New"/>
+          <w:color w:val="000000"/>
+          <w:kern w:val="0"/>
+          <w:sz w:val="18"/>
+          <w:szCs w:val="18"/>
+        </w:rPr>
+      </w:pPr>
+    </w:p>
+    <w:p>
+      <w:pPr>
+        <w:widowControl/>
+        <w:shd w:val="clear" w:color="auto" w:fill="F5F5F5"/>
+        <w:tabs>
+          <w:tab w:val="left" w:pos="916"/>
+          <w:tab w:val="left" w:pos="1832"/>
+          <w:tab w:val="left" w:pos="2748"/>
+          <w:tab w:val="left" w:pos="3664"/>
+          <w:tab w:val="left" w:pos="4580"/>
+          <w:tab w:val="left" w:pos="5496"/>
+          <w:tab w:val="left" w:pos="6412"/>
+          <w:tab w:val="left" w:pos="7328"/>
+          <w:tab w:val="left" w:pos="8244"/>
+          <w:tab w:val="left" w:pos="9160"/>
+          <w:tab w:val="left" w:pos="10076"/>
+          <w:tab w:val="left" w:pos="10992"/>
+          <w:tab w:val="left" w:pos="11908"/>
+          <w:tab w:val="left" w:pos="12824"/>
+          <w:tab w:val="left" w:pos="13740"/>
+          <w:tab w:val="left" w:pos="14656"/>
+        </w:tabs>
+        <w:jc w:val="left"/>
+        <w:rPr>
+          <w:rFonts w:ascii="Courier New" w:hAnsi="Courier New" w:cs="Courier New"/>
+          <w:color w:val="000000"/>
+          <w:kern w:val="0"/>
+          <w:sz w:val="18"/>
+          <w:szCs w:val="18"/>
+        </w:rPr>
+      </w:pPr>
+      <w:r>
+        <w:rPr>
+          <w:rFonts w:ascii="Courier New" w:hAnsi="Courier New" w:cs="Courier New"/>
+          <w:color w:val="000000"/>
+          <w:kern w:val="0"/>
+          <w:sz w:val="18"/>
+          <w:szCs w:val="18"/>
+        </w:rPr>
+        <w:t>echo 'configure main-</w:t>
       </w:r>
       <w:proofErr w:type="spellStart"/>
       <w:r>
         <w:rPr>
-          <w:rFonts w:ascii="SimSun" w:eastAsia="SimSun" w:hAnsi="SimSun"/>
+          <w:rFonts w:ascii="Courier New" w:hAnsi="Courier New" w:cs="Courier New"/>
+          <w:color w:val="000000"/>
+          <w:kern w:val="0"/>
+          <w:sz w:val="18"/>
+          <w:szCs w:val="18"/>
         </w:rPr>
         <w:t>local.php</w:t>
       </w:r>
       <w:proofErr w:type="spellEnd"/>
       <w:r>
         <w:rPr>
-          <w:rFonts w:ascii="SimSun" w:eastAsia="SimSun" w:hAnsi="SimSun" w:hint="eastAsia"/>
-        </w:rPr>
-        <w:t>文件；</w:t>
-      </w:r>
-    </w:p>
-    <w:p>
-      <w:pPr>
-        <w:rPr>
-          <w:rFonts w:ascii="SimSun" w:eastAsia="SimSun" w:hAnsi="SimSun" w:hint="eastAsia"/>
-        </w:rPr>
-      </w:pPr>
-      <w:r>
-        <w:rPr>
-          <w:rFonts w:ascii="SimSun" w:eastAsia="SimSun" w:hAnsi="SimSun" w:hint="eastAsia"/>
-        </w:rPr>
-        <w:t>（7）将</w:t>
-      </w:r>
-      <w:r>
-        <w:rPr>
-          <w:rFonts w:ascii="SimSun" w:eastAsia="SimSun" w:hAnsi="SimSun"/>
-        </w:rPr>
-        <w:t>email</w:t>
-      </w:r>
-      <w:r>
-        <w:rPr>
-          <w:rFonts w:ascii="SimSun" w:eastAsia="SimSun" w:hAnsi="SimSun" w:hint="eastAsia"/>
-        </w:rPr>
-        <w:t>参数填写到</w:t>
-      </w:r>
-      <w:r>
-        <w:rPr>
-          <w:rFonts w:ascii="SimSun" w:eastAsia="SimSun" w:hAnsi="SimSun"/>
-        </w:rPr>
-        <w:t>../common/</w:t>
+          <w:rFonts w:ascii="Courier New" w:hAnsi="Courier New" w:cs="Courier New"/>
+          <w:color w:val="000000"/>
+          <w:kern w:val="0"/>
+          <w:sz w:val="18"/>
+          <w:szCs w:val="18"/>
+        </w:rPr>
+        <w:t>'</w:t>
+      </w:r>
+    </w:p>
+    <w:p>
+      <w:pPr>
+        <w:widowControl/>
+        <w:shd w:val="clear" w:color="auto" w:fill="F5F5F5"/>
+        <w:tabs>
+          <w:tab w:val="left" w:pos="916"/>
+          <w:tab w:val="left" w:pos="1832"/>
+          <w:tab w:val="left" w:pos="2748"/>
+          <w:tab w:val="left" w:pos="3664"/>
+          <w:tab w:val="left" w:pos="4580"/>
+          <w:tab w:val="left" w:pos="5496"/>
+          <w:tab w:val="left" w:pos="6412"/>
+          <w:tab w:val="left" w:pos="7328"/>
+          <w:tab w:val="left" w:pos="8244"/>
+          <w:tab w:val="left" w:pos="9160"/>
+          <w:tab w:val="left" w:pos="10076"/>
+          <w:tab w:val="left" w:pos="10992"/>
+          <w:tab w:val="left" w:pos="11908"/>
+          <w:tab w:val="left" w:pos="12824"/>
+          <w:tab w:val="left" w:pos="13740"/>
+          <w:tab w:val="left" w:pos="14656"/>
+        </w:tabs>
+        <w:jc w:val="left"/>
+        <w:rPr>
+          <w:rFonts w:ascii="Courier New" w:hAnsi="Courier New" w:cs="Courier New"/>
+          <w:color w:val="000000"/>
+          <w:kern w:val="0"/>
+          <w:sz w:val="18"/>
+          <w:szCs w:val="18"/>
+        </w:rPr>
+      </w:pPr>
+      <w:r>
+        <w:rPr>
+          <w:rFonts w:ascii="Courier New" w:hAnsi="Courier New" w:cs="Courier New"/>
+          <w:color w:val="000000"/>
+          <w:kern w:val="0"/>
+          <w:sz w:val="18"/>
+          <w:szCs w:val="18"/>
+        </w:rPr>
+        <w:t>(</w:t>
+      </w:r>
+    </w:p>
+    <w:p>
+      <w:pPr>
+        <w:widowControl/>
+        <w:shd w:val="clear" w:color="auto" w:fill="F5F5F5"/>
+        <w:tabs>
+          <w:tab w:val="left" w:pos="916"/>
+          <w:tab w:val="left" w:pos="1832"/>
+          <w:tab w:val="left" w:pos="2748"/>
+          <w:tab w:val="left" w:pos="3664"/>
+          <w:tab w:val="left" w:pos="4580"/>
+          <w:tab w:val="left" w:pos="5496"/>
+          <w:tab w:val="left" w:pos="6412"/>
+          <w:tab w:val="left" w:pos="7328"/>
+          <w:tab w:val="left" w:pos="8244"/>
+          <w:tab w:val="left" w:pos="9160"/>
+          <w:tab w:val="left" w:pos="10076"/>
+          <w:tab w:val="left" w:pos="10992"/>
+          <w:tab w:val="left" w:pos="11908"/>
+          <w:tab w:val="left" w:pos="12824"/>
+          <w:tab w:val="left" w:pos="13740"/>
+          <w:tab w:val="left" w:pos="14656"/>
+        </w:tabs>
+        <w:jc w:val="left"/>
+        <w:rPr>
+          <w:rFonts w:ascii="Courier New" w:hAnsi="Courier New" w:cs="Courier New"/>
+          <w:color w:val="000000"/>
+          <w:kern w:val="0"/>
+          <w:sz w:val="18"/>
+          <w:szCs w:val="18"/>
+        </w:rPr>
+      </w:pPr>
+      <w:r>
+        <w:rPr>
+          <w:rFonts w:ascii="Courier New" w:hAnsi="Courier New" w:cs="Courier New"/>
+          <w:color w:val="000000"/>
+          <w:kern w:val="0"/>
+          <w:sz w:val="18"/>
+          <w:szCs w:val="18"/>
+        </w:rPr>
+        <w:t>cat &lt;&lt; EOF</w:t>
+      </w:r>
+    </w:p>
+    <w:p>
+      <w:pPr>
+        <w:widowControl/>
+        <w:shd w:val="clear" w:color="auto" w:fill="F5F5F5"/>
+        <w:tabs>
+          <w:tab w:val="left" w:pos="916"/>
+          <w:tab w:val="left" w:pos="1832"/>
+          <w:tab w:val="left" w:pos="2748"/>
+          <w:tab w:val="left" w:pos="3664"/>
+          <w:tab w:val="left" w:pos="4580"/>
+          <w:tab w:val="left" w:pos="5496"/>
+          <w:tab w:val="left" w:pos="6412"/>
+          <w:tab w:val="left" w:pos="7328"/>
+          <w:tab w:val="left" w:pos="8244"/>
+          <w:tab w:val="left" w:pos="9160"/>
+          <w:tab w:val="left" w:pos="10076"/>
+          <w:tab w:val="left" w:pos="10992"/>
+          <w:tab w:val="left" w:pos="11908"/>
+          <w:tab w:val="left" w:pos="12824"/>
+          <w:tab w:val="left" w:pos="13740"/>
+          <w:tab w:val="left" w:pos="14656"/>
+        </w:tabs>
+        <w:jc w:val="left"/>
+        <w:rPr>
+          <w:rFonts w:ascii="Courier New" w:hAnsi="Courier New" w:cs="Courier New"/>
+          <w:color w:val="000000"/>
+          <w:kern w:val="0"/>
+          <w:sz w:val="18"/>
+          <w:szCs w:val="18"/>
+        </w:rPr>
+      </w:pPr>
+      <w:proofErr w:type="gramStart"/>
+      <w:r>
+        <w:rPr>
+          <w:rFonts w:ascii="Courier New" w:hAnsi="Courier New" w:cs="Courier New"/>
+          <w:color w:val="000000"/>
+          <w:kern w:val="0"/>
+          <w:sz w:val="18"/>
+          <w:szCs w:val="18"/>
+        </w:rPr>
+        <w:t>&lt;?</w:t>
       </w:r>
       <w:proofErr w:type="spellStart"/>
       <w:r>
         <w:rPr>
-          <w:rFonts w:ascii="SimSun" w:eastAsia="SimSun" w:hAnsi="SimSun"/>
+          <w:rFonts w:ascii="Courier New" w:hAnsi="Courier New" w:cs="Courier New"/>
+          <w:color w:val="000000"/>
+          <w:kern w:val="0"/>
+          <w:sz w:val="18"/>
+          <w:szCs w:val="18"/>
+        </w:rPr>
+        <w:t>php</w:t>
+      </w:r>
+      <w:proofErr w:type="spellEnd"/>
+      <w:proofErr w:type="gramEnd"/>
+    </w:p>
+    <w:p>
+      <w:pPr>
+        <w:widowControl/>
+        <w:shd w:val="clear" w:color="auto" w:fill="F5F5F5"/>
+        <w:tabs>
+          <w:tab w:val="left" w:pos="916"/>
+          <w:tab w:val="left" w:pos="1832"/>
+          <w:tab w:val="left" w:pos="2748"/>
+          <w:tab w:val="left" w:pos="3664"/>
+          <w:tab w:val="left" w:pos="4580"/>
+          <w:tab w:val="left" w:pos="5496"/>
+          <w:tab w:val="left" w:pos="6412"/>
+          <w:tab w:val="left" w:pos="7328"/>
+          <w:tab w:val="left" w:pos="8244"/>
+          <w:tab w:val="left" w:pos="9160"/>
+          <w:tab w:val="left" w:pos="10076"/>
+          <w:tab w:val="left" w:pos="10992"/>
+          <w:tab w:val="left" w:pos="11908"/>
+          <w:tab w:val="left" w:pos="12824"/>
+          <w:tab w:val="left" w:pos="13740"/>
+          <w:tab w:val="left" w:pos="14656"/>
+        </w:tabs>
+        <w:jc w:val="left"/>
+        <w:rPr>
+          <w:rFonts w:ascii="Courier New" w:hAnsi="Courier New" w:cs="Courier New"/>
+          <w:color w:val="000000"/>
+          <w:kern w:val="0"/>
+          <w:sz w:val="18"/>
+          <w:szCs w:val="18"/>
+        </w:rPr>
+      </w:pPr>
+      <w:r>
+        <w:rPr>
+          <w:rFonts w:ascii="Courier New" w:hAnsi="Courier New" w:cs="Courier New"/>
+          <w:color w:val="000000"/>
+          <w:kern w:val="0"/>
+          <w:sz w:val="18"/>
+          <w:szCs w:val="18"/>
+        </w:rPr>
+        <w:t>return [</w:t>
+      </w:r>
+    </w:p>
+    <w:p>
+      <w:pPr>
+        <w:widowControl/>
+        <w:shd w:val="clear" w:color="auto" w:fill="F5F5F5"/>
+        <w:tabs>
+          <w:tab w:val="left" w:pos="916"/>
+          <w:tab w:val="left" w:pos="1832"/>
+          <w:tab w:val="left" w:pos="2748"/>
+          <w:tab w:val="left" w:pos="3664"/>
+          <w:tab w:val="left" w:pos="4580"/>
+          <w:tab w:val="left" w:pos="5496"/>
+          <w:tab w:val="left" w:pos="6412"/>
+          <w:tab w:val="left" w:pos="7328"/>
+          <w:tab w:val="left" w:pos="8244"/>
+          <w:tab w:val="left" w:pos="9160"/>
+          <w:tab w:val="left" w:pos="10076"/>
+          <w:tab w:val="left" w:pos="10992"/>
+          <w:tab w:val="left" w:pos="11908"/>
+          <w:tab w:val="left" w:pos="12824"/>
+          <w:tab w:val="left" w:pos="13740"/>
+          <w:tab w:val="left" w:pos="14656"/>
+        </w:tabs>
+        <w:jc w:val="left"/>
+        <w:rPr>
+          <w:rFonts w:ascii="Courier New" w:hAnsi="Courier New" w:cs="Courier New"/>
+          <w:color w:val="000000"/>
+          <w:kern w:val="0"/>
+          <w:sz w:val="18"/>
+          <w:szCs w:val="18"/>
+        </w:rPr>
+      </w:pPr>
+      <w:r>
+        <w:rPr>
+          <w:rFonts w:ascii="Courier New" w:hAnsi="Courier New" w:cs="Courier New"/>
+          <w:color w:val="000000"/>
+          <w:kern w:val="0"/>
+          <w:sz w:val="18"/>
+          <w:szCs w:val="18"/>
+        </w:rPr>
+        <w:t xml:space="preserve">    'components' =&gt; [</w:t>
+      </w:r>
+    </w:p>
+    <w:p>
+      <w:pPr>
+        <w:widowControl/>
+        <w:shd w:val="clear" w:color="auto" w:fill="F5F5F5"/>
+        <w:tabs>
+          <w:tab w:val="left" w:pos="916"/>
+          <w:tab w:val="left" w:pos="1832"/>
+          <w:tab w:val="left" w:pos="2748"/>
+          <w:tab w:val="left" w:pos="3664"/>
+          <w:tab w:val="left" w:pos="4580"/>
+          <w:tab w:val="left" w:pos="5496"/>
+          <w:tab w:val="left" w:pos="6412"/>
+          <w:tab w:val="left" w:pos="7328"/>
+          <w:tab w:val="left" w:pos="8244"/>
+          <w:tab w:val="left" w:pos="9160"/>
+          <w:tab w:val="left" w:pos="10076"/>
+          <w:tab w:val="left" w:pos="10992"/>
+          <w:tab w:val="left" w:pos="11908"/>
+          <w:tab w:val="left" w:pos="12824"/>
+          <w:tab w:val="left" w:pos="13740"/>
+          <w:tab w:val="left" w:pos="14656"/>
+        </w:tabs>
+        <w:jc w:val="left"/>
+        <w:rPr>
+          <w:rFonts w:ascii="Courier New" w:hAnsi="Courier New" w:cs="Courier New"/>
+          <w:color w:val="FF0000"/>
+          <w:kern w:val="0"/>
+          <w:sz w:val="18"/>
+          <w:szCs w:val="18"/>
+        </w:rPr>
+      </w:pPr>
+      <w:r>
+        <w:rPr>
+          <w:rFonts w:ascii="Courier New" w:hAnsi="Courier New" w:cs="Courier New"/>
+          <w:color w:val="000000"/>
+          <w:kern w:val="0"/>
+          <w:sz w:val="18"/>
+          <w:szCs w:val="18"/>
+        </w:rPr>
+        <w:t xml:space="preserve">       </w:t>
+      </w:r>
+      <w:r>
+        <w:rPr>
+          <w:rFonts w:ascii="Courier New" w:hAnsi="Courier New" w:cs="Courier New"/>
+          <w:color w:val="FF0000"/>
+          <w:kern w:val="0"/>
+          <w:sz w:val="18"/>
+          <w:szCs w:val="18"/>
+        </w:rPr>
+        <w:t xml:space="preserve"> '</w:t>
+      </w:r>
+      <w:proofErr w:type="spellStart"/>
+      <w:r>
+        <w:rPr>
+          <w:rFonts w:ascii="Courier New" w:hAnsi="Courier New" w:cs="Courier New"/>
+          <w:color w:val="FF0000"/>
+          <w:kern w:val="0"/>
+          <w:sz w:val="18"/>
+          <w:szCs w:val="18"/>
+        </w:rPr>
+        <w:t>db</w:t>
+      </w:r>
+      <w:proofErr w:type="spellEnd"/>
+      <w:r>
+        <w:rPr>
+          <w:rFonts w:ascii="Courier New" w:hAnsi="Courier New" w:cs="Courier New"/>
+          <w:color w:val="FF0000"/>
+          <w:kern w:val="0"/>
+          <w:sz w:val="18"/>
+          <w:szCs w:val="18"/>
+        </w:rPr>
+        <w:t>' =&gt; [</w:t>
+      </w:r>
+    </w:p>
+    <w:p>
+      <w:pPr>
+        <w:widowControl/>
+        <w:shd w:val="clear" w:color="auto" w:fill="F5F5F5"/>
+        <w:tabs>
+          <w:tab w:val="left" w:pos="916"/>
+          <w:tab w:val="left" w:pos="1832"/>
+          <w:tab w:val="left" w:pos="2748"/>
+          <w:tab w:val="left" w:pos="3664"/>
+          <w:tab w:val="left" w:pos="4580"/>
+          <w:tab w:val="left" w:pos="5496"/>
+          <w:tab w:val="left" w:pos="6412"/>
+          <w:tab w:val="left" w:pos="7328"/>
+          <w:tab w:val="left" w:pos="8244"/>
+          <w:tab w:val="left" w:pos="9160"/>
+          <w:tab w:val="left" w:pos="10076"/>
+          <w:tab w:val="left" w:pos="10992"/>
+          <w:tab w:val="left" w:pos="11908"/>
+          <w:tab w:val="left" w:pos="12824"/>
+          <w:tab w:val="left" w:pos="13740"/>
+          <w:tab w:val="left" w:pos="14656"/>
+        </w:tabs>
+        <w:jc w:val="left"/>
+        <w:rPr>
+          <w:rFonts w:ascii="Courier New" w:hAnsi="Courier New" w:cs="Courier New"/>
+          <w:color w:val="FF0000"/>
+          <w:kern w:val="0"/>
+          <w:sz w:val="18"/>
+          <w:szCs w:val="18"/>
+        </w:rPr>
+      </w:pPr>
+      <w:r>
+        <w:rPr>
+          <w:rFonts w:ascii="Courier New" w:hAnsi="Courier New" w:cs="Courier New"/>
+          <w:color w:val="FF0000"/>
+          <w:kern w:val="0"/>
+          <w:sz w:val="18"/>
+          <w:szCs w:val="18"/>
+        </w:rPr>
+        <w:t xml:space="preserve">            'class' =&gt; '</w:t>
+      </w:r>
+      <w:proofErr w:type="spellStart"/>
+      <w:r>
+        <w:rPr>
+          <w:rFonts w:ascii="Courier New" w:hAnsi="Courier New" w:cs="Courier New"/>
+          <w:color w:val="FF0000"/>
+          <w:kern w:val="0"/>
+          <w:sz w:val="18"/>
+          <w:szCs w:val="18"/>
+        </w:rPr>
+        <w:t>yii</w:t>
+      </w:r>
+      <w:proofErr w:type="spellEnd"/>
+      <w:r>
+        <w:rPr>
+          <w:rFonts w:ascii="Courier New" w:hAnsi="Courier New" w:cs="Courier New"/>
+          <w:color w:val="FF0000"/>
+          <w:kern w:val="0"/>
+          <w:sz w:val="18"/>
+          <w:szCs w:val="18"/>
+        </w:rPr>
+        <w:t>\</w:t>
+      </w:r>
+      <w:proofErr w:type="spellStart"/>
+      <w:r>
+        <w:rPr>
+          <w:rFonts w:ascii="Courier New" w:hAnsi="Courier New" w:cs="Courier New"/>
+          <w:color w:val="FF0000"/>
+          <w:kern w:val="0"/>
+          <w:sz w:val="18"/>
+          <w:szCs w:val="18"/>
+        </w:rPr>
+        <w:t>db</w:t>
+      </w:r>
+      <w:proofErr w:type="spellEnd"/>
+      <w:r>
+        <w:rPr>
+          <w:rFonts w:ascii="Courier New" w:hAnsi="Courier New" w:cs="Courier New"/>
+          <w:color w:val="FF0000"/>
+          <w:kern w:val="0"/>
+          <w:sz w:val="18"/>
+          <w:szCs w:val="18"/>
+        </w:rPr>
+        <w:t>\Connection',</w:t>
+      </w:r>
+    </w:p>
+    <w:p>
+      <w:pPr>
+        <w:widowControl/>
+        <w:shd w:val="clear" w:color="auto" w:fill="F5F5F5"/>
+        <w:tabs>
+          <w:tab w:val="left" w:pos="916"/>
+          <w:tab w:val="left" w:pos="1832"/>
+          <w:tab w:val="left" w:pos="2748"/>
+          <w:tab w:val="left" w:pos="3664"/>
+          <w:tab w:val="left" w:pos="4580"/>
+          <w:tab w:val="left" w:pos="5496"/>
+          <w:tab w:val="left" w:pos="6412"/>
+          <w:tab w:val="left" w:pos="7328"/>
+          <w:tab w:val="left" w:pos="8244"/>
+          <w:tab w:val="left" w:pos="9160"/>
+          <w:tab w:val="left" w:pos="10076"/>
+          <w:tab w:val="left" w:pos="10992"/>
+          <w:tab w:val="left" w:pos="11908"/>
+          <w:tab w:val="left" w:pos="12824"/>
+          <w:tab w:val="left" w:pos="13740"/>
+          <w:tab w:val="left" w:pos="14656"/>
+        </w:tabs>
+        <w:jc w:val="left"/>
+        <w:rPr>
+          <w:rFonts w:ascii="Courier New" w:hAnsi="Courier New" w:cs="Courier New"/>
+          <w:color w:val="FF0000"/>
+          <w:kern w:val="0"/>
+          <w:sz w:val="18"/>
+          <w:szCs w:val="18"/>
+        </w:rPr>
+      </w:pPr>
+      <w:r>
+        <w:rPr>
+          <w:rFonts w:ascii="Courier New" w:hAnsi="Courier New" w:cs="Courier New"/>
+          <w:color w:val="FF0000"/>
+          <w:kern w:val="0"/>
+          <w:sz w:val="18"/>
+          <w:szCs w:val="18"/>
+        </w:rPr>
+        <w:t xml:space="preserve">            '</w:t>
+      </w:r>
+      <w:proofErr w:type="spellStart"/>
+      <w:r>
+        <w:rPr>
+          <w:rFonts w:ascii="Courier New" w:hAnsi="Courier New" w:cs="Courier New"/>
+          <w:color w:val="FF0000"/>
+          <w:kern w:val="0"/>
+          <w:sz w:val="18"/>
+          <w:szCs w:val="18"/>
+        </w:rPr>
+        <w:t>dsn</w:t>
+      </w:r>
+      <w:proofErr w:type="spellEnd"/>
+      <w:r>
+        <w:rPr>
+          <w:rFonts w:ascii="Courier New" w:hAnsi="Courier New" w:cs="Courier New"/>
+          <w:color w:val="FF0000"/>
+          <w:kern w:val="0"/>
+          <w:sz w:val="18"/>
+          <w:szCs w:val="18"/>
+        </w:rPr>
+        <w:t>' =&gt; '</w:t>
+      </w:r>
+      <w:proofErr w:type="spellStart"/>
+      <w:proofErr w:type="gramStart"/>
+      <w:r>
+        <w:rPr>
+          <w:rFonts w:ascii="Courier New" w:hAnsi="Courier New" w:cs="Courier New"/>
+          <w:color w:val="FF0000"/>
+          <w:kern w:val="0"/>
+          <w:sz w:val="18"/>
+          <w:szCs w:val="18"/>
+        </w:rPr>
+        <w:t>mysql:host</w:t>
+      </w:r>
+      <w:proofErr w:type="spellEnd"/>
+      <w:proofErr w:type="gramEnd"/>
+      <w:r>
+        <w:rPr>
+          <w:rFonts w:ascii="Courier New" w:hAnsi="Courier New" w:cs="Courier New"/>
+          <w:color w:val="FF0000"/>
+          <w:kern w:val="0"/>
+          <w:sz w:val="18"/>
+          <w:szCs w:val="18"/>
+        </w:rPr>
+        <w:t>=</w:t>
+      </w:r>
+      <w:proofErr w:type="spellStart"/>
+      <w:r>
+        <w:rPr>
+          <w:rFonts w:ascii="Courier New" w:hAnsi="Courier New" w:cs="Courier New"/>
+          <w:color w:val="FF0000"/>
+          <w:kern w:val="0"/>
+          <w:sz w:val="18"/>
+          <w:szCs w:val="18"/>
+        </w:rPr>
+        <w:t>localhost;dbname</w:t>
+      </w:r>
+      <w:proofErr w:type="spellEnd"/>
+      <w:r>
+        <w:rPr>
+          <w:rFonts w:ascii="Courier New" w:hAnsi="Courier New" w:cs="Courier New"/>
+          <w:color w:val="FF0000"/>
+          <w:kern w:val="0"/>
+          <w:sz w:val="18"/>
+          <w:szCs w:val="18"/>
+        </w:rPr>
+        <w:t>=celebration',</w:t>
+      </w:r>
+    </w:p>
+    <w:p>
+      <w:pPr>
+        <w:widowControl/>
+        <w:shd w:val="clear" w:color="auto" w:fill="F5F5F5"/>
+        <w:tabs>
+          <w:tab w:val="left" w:pos="916"/>
+          <w:tab w:val="left" w:pos="1832"/>
+          <w:tab w:val="left" w:pos="2748"/>
+          <w:tab w:val="left" w:pos="3664"/>
+          <w:tab w:val="left" w:pos="4580"/>
+          <w:tab w:val="left" w:pos="5496"/>
+          <w:tab w:val="left" w:pos="6412"/>
+          <w:tab w:val="left" w:pos="7328"/>
+          <w:tab w:val="left" w:pos="8244"/>
+          <w:tab w:val="left" w:pos="9160"/>
+          <w:tab w:val="left" w:pos="10076"/>
+          <w:tab w:val="left" w:pos="10992"/>
+          <w:tab w:val="left" w:pos="11908"/>
+          <w:tab w:val="left" w:pos="12824"/>
+          <w:tab w:val="left" w:pos="13740"/>
+          <w:tab w:val="left" w:pos="14656"/>
+        </w:tabs>
+        <w:jc w:val="left"/>
+        <w:rPr>
+          <w:rFonts w:ascii="Courier New" w:hAnsi="Courier New" w:cs="Courier New"/>
+          <w:color w:val="FF0000"/>
+          <w:kern w:val="0"/>
+          <w:sz w:val="18"/>
+          <w:szCs w:val="18"/>
+        </w:rPr>
+      </w:pPr>
+      <w:r>
+        <w:rPr>
+          <w:rFonts w:ascii="Courier New" w:hAnsi="Courier New" w:cs="Courier New"/>
+          <w:color w:val="FF0000"/>
+          <w:kern w:val="0"/>
+          <w:sz w:val="18"/>
+          <w:szCs w:val="18"/>
+        </w:rPr>
+        <w:t xml:space="preserve">            'username' =&gt; '${user}',</w:t>
+      </w:r>
+    </w:p>
+    <w:p>
+      <w:pPr>
+        <w:widowControl/>
+        <w:shd w:val="clear" w:color="auto" w:fill="F5F5F5"/>
+        <w:tabs>
+          <w:tab w:val="left" w:pos="916"/>
+          <w:tab w:val="left" w:pos="1832"/>
+          <w:tab w:val="left" w:pos="2748"/>
+          <w:tab w:val="left" w:pos="3664"/>
+          <w:tab w:val="left" w:pos="4580"/>
+          <w:tab w:val="left" w:pos="5496"/>
+          <w:tab w:val="left" w:pos="6412"/>
+          <w:tab w:val="left" w:pos="7328"/>
+          <w:tab w:val="left" w:pos="8244"/>
+          <w:tab w:val="left" w:pos="9160"/>
+          <w:tab w:val="left" w:pos="10076"/>
+          <w:tab w:val="left" w:pos="10992"/>
+          <w:tab w:val="left" w:pos="11908"/>
+          <w:tab w:val="left" w:pos="12824"/>
+          <w:tab w:val="left" w:pos="13740"/>
+          <w:tab w:val="left" w:pos="14656"/>
+        </w:tabs>
+        <w:jc w:val="left"/>
+        <w:rPr>
+          <w:rFonts w:ascii="Courier New" w:hAnsi="Courier New" w:cs="Courier New"/>
+          <w:color w:val="FF0000"/>
+          <w:kern w:val="0"/>
+          <w:sz w:val="18"/>
+          <w:szCs w:val="18"/>
+        </w:rPr>
+      </w:pPr>
+      <w:r>
+        <w:rPr>
+          <w:rFonts w:ascii="Courier New" w:hAnsi="Courier New" w:cs="Courier New"/>
+          <w:color w:val="FF0000"/>
+          <w:kern w:val="0"/>
+          <w:sz w:val="18"/>
+          <w:szCs w:val="18"/>
+        </w:rPr>
+        <w:t xml:space="preserve">            'password' =&gt; '${password}',</w:t>
+      </w:r>
+    </w:p>
+    <w:p>
+      <w:pPr>
+        <w:widowControl/>
+        <w:shd w:val="clear" w:color="auto" w:fill="F5F5F5"/>
+        <w:tabs>
+          <w:tab w:val="left" w:pos="916"/>
+          <w:tab w:val="left" w:pos="1832"/>
+          <w:tab w:val="left" w:pos="2748"/>
+          <w:tab w:val="left" w:pos="3664"/>
+          <w:tab w:val="left" w:pos="4580"/>
+          <w:tab w:val="left" w:pos="5496"/>
+          <w:tab w:val="left" w:pos="6412"/>
+          <w:tab w:val="left" w:pos="7328"/>
+          <w:tab w:val="left" w:pos="8244"/>
+          <w:tab w:val="left" w:pos="9160"/>
+          <w:tab w:val="left" w:pos="10076"/>
+          <w:tab w:val="left" w:pos="10992"/>
+          <w:tab w:val="left" w:pos="11908"/>
+          <w:tab w:val="left" w:pos="12824"/>
+          <w:tab w:val="left" w:pos="13740"/>
+          <w:tab w:val="left" w:pos="14656"/>
+        </w:tabs>
+        <w:jc w:val="left"/>
+        <w:rPr>
+          <w:rFonts w:ascii="Courier New" w:hAnsi="Courier New" w:cs="Courier New"/>
+          <w:color w:val="FF0000"/>
+          <w:kern w:val="0"/>
+          <w:sz w:val="18"/>
+          <w:szCs w:val="18"/>
+        </w:rPr>
+      </w:pPr>
+      <w:r>
+        <w:rPr>
+          <w:rFonts w:ascii="Courier New" w:hAnsi="Courier New" w:cs="Courier New"/>
+          <w:color w:val="FF0000"/>
+          <w:kern w:val="0"/>
+          <w:sz w:val="18"/>
+          <w:szCs w:val="18"/>
+        </w:rPr>
+        <w:t xml:space="preserve">            'charset' =&gt; 'utf8',</w:t>
+      </w:r>
+    </w:p>
+    <w:p>
+      <w:pPr>
+        <w:widowControl/>
+        <w:shd w:val="clear" w:color="auto" w:fill="F5F5F5"/>
+        <w:tabs>
+          <w:tab w:val="left" w:pos="916"/>
+          <w:tab w:val="left" w:pos="1832"/>
+          <w:tab w:val="left" w:pos="2748"/>
+          <w:tab w:val="left" w:pos="3664"/>
+          <w:tab w:val="left" w:pos="4580"/>
+          <w:tab w:val="left" w:pos="5496"/>
+          <w:tab w:val="left" w:pos="6412"/>
+          <w:tab w:val="left" w:pos="7328"/>
+          <w:tab w:val="left" w:pos="8244"/>
+          <w:tab w:val="left" w:pos="9160"/>
+          <w:tab w:val="left" w:pos="10076"/>
+          <w:tab w:val="left" w:pos="10992"/>
+          <w:tab w:val="left" w:pos="11908"/>
+          <w:tab w:val="left" w:pos="12824"/>
+          <w:tab w:val="left" w:pos="13740"/>
+          <w:tab w:val="left" w:pos="14656"/>
+        </w:tabs>
+        <w:jc w:val="left"/>
+        <w:rPr>
+          <w:rFonts w:ascii="Courier New" w:hAnsi="Courier New" w:cs="Courier New"/>
+          <w:color w:val="FF0000"/>
+          <w:kern w:val="0"/>
+          <w:sz w:val="18"/>
+          <w:szCs w:val="18"/>
+        </w:rPr>
+      </w:pPr>
+      <w:r>
+        <w:rPr>
+          <w:rFonts w:ascii="Courier New" w:hAnsi="Courier New" w:cs="Courier New"/>
+          <w:color w:val="FF0000"/>
+          <w:kern w:val="0"/>
+          <w:sz w:val="18"/>
+          <w:szCs w:val="18"/>
+        </w:rPr>
+        <w:t xml:space="preserve">        ],</w:t>
+      </w:r>
+    </w:p>
+    <w:p>
+      <w:pPr>
+        <w:widowControl/>
+        <w:shd w:val="clear" w:color="auto" w:fill="F5F5F5"/>
+        <w:tabs>
+          <w:tab w:val="left" w:pos="916"/>
+          <w:tab w:val="left" w:pos="1832"/>
+          <w:tab w:val="left" w:pos="2748"/>
+          <w:tab w:val="left" w:pos="3664"/>
+          <w:tab w:val="left" w:pos="4580"/>
+          <w:tab w:val="left" w:pos="5496"/>
+          <w:tab w:val="left" w:pos="6412"/>
+          <w:tab w:val="left" w:pos="7328"/>
+          <w:tab w:val="left" w:pos="8244"/>
+          <w:tab w:val="left" w:pos="9160"/>
+          <w:tab w:val="left" w:pos="10076"/>
+          <w:tab w:val="left" w:pos="10992"/>
+          <w:tab w:val="left" w:pos="11908"/>
+          <w:tab w:val="left" w:pos="12824"/>
+          <w:tab w:val="left" w:pos="13740"/>
+          <w:tab w:val="left" w:pos="14656"/>
+        </w:tabs>
+        <w:jc w:val="left"/>
+        <w:rPr>
+          <w:rFonts w:ascii="Courier New" w:hAnsi="Courier New" w:cs="Courier New"/>
+          <w:color w:val="000000"/>
+          <w:kern w:val="0"/>
+          <w:sz w:val="18"/>
+          <w:szCs w:val="18"/>
+        </w:rPr>
+      </w:pPr>
+      <w:r>
+        <w:rPr>
+          <w:rFonts w:ascii="Courier New" w:hAnsi="Courier New" w:cs="Courier New"/>
+          <w:color w:val="000000"/>
+          <w:kern w:val="0"/>
+          <w:sz w:val="18"/>
+          <w:szCs w:val="18"/>
+        </w:rPr>
+        <w:t xml:space="preserve">        'mailer' =&gt; [</w:t>
+      </w:r>
+    </w:p>
+    <w:p>
+      <w:pPr>
+        <w:widowControl/>
+        <w:shd w:val="clear" w:color="auto" w:fill="F5F5F5"/>
+        <w:tabs>
+          <w:tab w:val="left" w:pos="916"/>
+          <w:tab w:val="left" w:pos="1832"/>
+          <w:tab w:val="left" w:pos="2748"/>
+          <w:tab w:val="left" w:pos="3664"/>
+          <w:tab w:val="left" w:pos="4580"/>
+          <w:tab w:val="left" w:pos="5496"/>
+          <w:tab w:val="left" w:pos="6412"/>
+          <w:tab w:val="left" w:pos="7328"/>
+          <w:tab w:val="left" w:pos="8244"/>
+          <w:tab w:val="left" w:pos="9160"/>
+          <w:tab w:val="left" w:pos="10076"/>
+          <w:tab w:val="left" w:pos="10992"/>
+          <w:tab w:val="left" w:pos="11908"/>
+          <w:tab w:val="left" w:pos="12824"/>
+          <w:tab w:val="left" w:pos="13740"/>
+          <w:tab w:val="left" w:pos="14656"/>
+        </w:tabs>
+        <w:jc w:val="left"/>
+        <w:rPr>
+          <w:rFonts w:ascii="Courier New" w:hAnsi="Courier New" w:cs="Courier New"/>
+          <w:color w:val="000000"/>
+          <w:kern w:val="0"/>
+          <w:sz w:val="18"/>
+          <w:szCs w:val="18"/>
+        </w:rPr>
+      </w:pPr>
+      <w:r>
+        <w:rPr>
+          <w:rFonts w:ascii="Courier New" w:hAnsi="Courier New" w:cs="Courier New"/>
+          <w:color w:val="000000"/>
+          <w:kern w:val="0"/>
+          <w:sz w:val="18"/>
+          <w:szCs w:val="18"/>
+        </w:rPr>
+        <w:t xml:space="preserve">            'class' =&gt; '</w:t>
+      </w:r>
+      <w:proofErr w:type="spellStart"/>
+      <w:r>
+        <w:rPr>
+          <w:rFonts w:ascii="Courier New" w:hAnsi="Courier New" w:cs="Courier New"/>
+          <w:color w:val="000000"/>
+          <w:kern w:val="0"/>
+          <w:sz w:val="18"/>
+          <w:szCs w:val="18"/>
+        </w:rPr>
+        <w:t>yii</w:t>
+      </w:r>
+      <w:proofErr w:type="spellEnd"/>
+      <w:r>
+        <w:rPr>
+          <w:rFonts w:ascii="Courier New" w:hAnsi="Courier New" w:cs="Courier New"/>
+          <w:color w:val="000000"/>
+          <w:kern w:val="0"/>
+          <w:sz w:val="18"/>
+          <w:szCs w:val="18"/>
+        </w:rPr>
+        <w:t>\</w:t>
+      </w:r>
+      <w:proofErr w:type="spellStart"/>
+      <w:r>
+        <w:rPr>
+          <w:rFonts w:ascii="Courier New" w:hAnsi="Courier New" w:cs="Courier New"/>
+          <w:color w:val="000000"/>
+          <w:kern w:val="0"/>
+          <w:sz w:val="18"/>
+          <w:szCs w:val="18"/>
+        </w:rPr>
+        <w:t>swiftmailer</w:t>
+      </w:r>
+      <w:proofErr w:type="spellEnd"/>
+      <w:r>
+        <w:rPr>
+          <w:rFonts w:ascii="Courier New" w:hAnsi="Courier New" w:cs="Courier New"/>
+          <w:color w:val="000000"/>
+          <w:kern w:val="0"/>
+          <w:sz w:val="18"/>
+          <w:szCs w:val="18"/>
+        </w:rPr>
+        <w:t>\Mailer',</w:t>
+      </w:r>
+    </w:p>
+    <w:p>
+      <w:pPr>
+        <w:widowControl/>
+        <w:shd w:val="clear" w:color="auto" w:fill="F5F5F5"/>
+        <w:tabs>
+          <w:tab w:val="left" w:pos="916"/>
+          <w:tab w:val="left" w:pos="1832"/>
+          <w:tab w:val="left" w:pos="2748"/>
+          <w:tab w:val="left" w:pos="3664"/>
+          <w:tab w:val="left" w:pos="4580"/>
+          <w:tab w:val="left" w:pos="5496"/>
+          <w:tab w:val="left" w:pos="6412"/>
+          <w:tab w:val="left" w:pos="7328"/>
+          <w:tab w:val="left" w:pos="8244"/>
+          <w:tab w:val="left" w:pos="9160"/>
+          <w:tab w:val="left" w:pos="10076"/>
+          <w:tab w:val="left" w:pos="10992"/>
+          <w:tab w:val="left" w:pos="11908"/>
+          <w:tab w:val="left" w:pos="12824"/>
+          <w:tab w:val="left" w:pos="13740"/>
+          <w:tab w:val="left" w:pos="14656"/>
+        </w:tabs>
+        <w:jc w:val="left"/>
+        <w:rPr>
+          <w:rFonts w:ascii="Courier New" w:hAnsi="Courier New" w:cs="Courier New"/>
+          <w:color w:val="000000"/>
+          <w:kern w:val="0"/>
+          <w:sz w:val="18"/>
+          <w:szCs w:val="18"/>
+        </w:rPr>
+      </w:pPr>
+      <w:r>
+        <w:rPr>
+          <w:rFonts w:ascii="Courier New" w:hAnsi="Courier New" w:cs="Courier New"/>
+          <w:color w:val="000000"/>
+          <w:kern w:val="0"/>
+          <w:sz w:val="18"/>
+          <w:szCs w:val="18"/>
+        </w:rPr>
+        <w:t xml:space="preserve">            '</w:t>
+      </w:r>
+      <w:proofErr w:type="spellStart"/>
+      <w:r>
+        <w:rPr>
+          <w:rFonts w:ascii="Courier New" w:hAnsi="Courier New" w:cs="Courier New"/>
+          <w:color w:val="000000"/>
+          <w:kern w:val="0"/>
+          <w:sz w:val="18"/>
+          <w:szCs w:val="18"/>
+        </w:rPr>
+        <w:t>viewPath</w:t>
+      </w:r>
+      <w:proofErr w:type="spellEnd"/>
+      <w:r>
+        <w:rPr>
+          <w:rFonts w:ascii="Courier New" w:hAnsi="Courier New" w:cs="Courier New"/>
+          <w:color w:val="000000"/>
+          <w:kern w:val="0"/>
+          <w:sz w:val="18"/>
+          <w:szCs w:val="18"/>
+        </w:rPr>
+        <w:t>' =&gt; '@common/mail',</w:t>
+      </w:r>
+    </w:p>
+    <w:p>
+      <w:pPr>
+        <w:widowControl/>
+        <w:shd w:val="clear" w:color="auto" w:fill="F5F5F5"/>
+        <w:tabs>
+          <w:tab w:val="left" w:pos="916"/>
+          <w:tab w:val="left" w:pos="1832"/>
+          <w:tab w:val="left" w:pos="2748"/>
+          <w:tab w:val="left" w:pos="3664"/>
+          <w:tab w:val="left" w:pos="4580"/>
+          <w:tab w:val="left" w:pos="5496"/>
+          <w:tab w:val="left" w:pos="6412"/>
+          <w:tab w:val="left" w:pos="7328"/>
+          <w:tab w:val="left" w:pos="8244"/>
+          <w:tab w:val="left" w:pos="9160"/>
+          <w:tab w:val="left" w:pos="10076"/>
+          <w:tab w:val="left" w:pos="10992"/>
+          <w:tab w:val="left" w:pos="11908"/>
+          <w:tab w:val="left" w:pos="12824"/>
+          <w:tab w:val="left" w:pos="13740"/>
+          <w:tab w:val="left" w:pos="14656"/>
+        </w:tabs>
+        <w:jc w:val="left"/>
+        <w:rPr>
+          <w:rFonts w:ascii="Courier New" w:hAnsi="Courier New" w:cs="Courier New"/>
+          <w:color w:val="000000"/>
+          <w:kern w:val="0"/>
+          <w:sz w:val="18"/>
+          <w:szCs w:val="18"/>
+        </w:rPr>
+      </w:pPr>
+      <w:r>
+        <w:rPr>
+          <w:rFonts w:ascii="Courier New" w:hAnsi="Courier New" w:cs="Courier New"/>
+          <w:color w:val="000000"/>
+          <w:kern w:val="0"/>
+          <w:sz w:val="18"/>
+          <w:szCs w:val="18"/>
+        </w:rPr>
+        <w:t xml:space="preserve">            '</w:t>
+      </w:r>
+      <w:proofErr w:type="spellStart"/>
+      <w:r>
+        <w:rPr>
+          <w:rFonts w:ascii="Courier New" w:hAnsi="Courier New" w:cs="Courier New"/>
+          <w:color w:val="000000"/>
+          <w:kern w:val="0"/>
+          <w:sz w:val="18"/>
+          <w:szCs w:val="18"/>
+        </w:rPr>
+        <w:t>useFileTransport</w:t>
+      </w:r>
+      <w:proofErr w:type="spellEnd"/>
+      <w:r>
+        <w:rPr>
+          <w:rFonts w:ascii="Courier New" w:hAnsi="Courier New" w:cs="Courier New"/>
+          <w:color w:val="000000"/>
+          <w:kern w:val="0"/>
+          <w:sz w:val="18"/>
+          <w:szCs w:val="18"/>
+        </w:rPr>
+        <w:t>' =&gt; false,</w:t>
+      </w:r>
+    </w:p>
+    <w:p>
+      <w:pPr>
+        <w:widowControl/>
+        <w:shd w:val="clear" w:color="auto" w:fill="F5F5F5"/>
+        <w:tabs>
+          <w:tab w:val="left" w:pos="916"/>
+          <w:tab w:val="left" w:pos="1832"/>
+          <w:tab w:val="left" w:pos="2748"/>
+          <w:tab w:val="left" w:pos="3664"/>
+          <w:tab w:val="left" w:pos="4580"/>
+          <w:tab w:val="left" w:pos="5496"/>
+          <w:tab w:val="left" w:pos="6412"/>
+          <w:tab w:val="left" w:pos="7328"/>
+          <w:tab w:val="left" w:pos="8244"/>
+          <w:tab w:val="left" w:pos="9160"/>
+          <w:tab w:val="left" w:pos="10076"/>
+          <w:tab w:val="left" w:pos="10992"/>
+          <w:tab w:val="left" w:pos="11908"/>
+          <w:tab w:val="left" w:pos="12824"/>
+          <w:tab w:val="left" w:pos="13740"/>
+          <w:tab w:val="left" w:pos="14656"/>
+        </w:tabs>
+        <w:jc w:val="left"/>
+        <w:rPr>
+          <w:rFonts w:ascii="Courier New" w:hAnsi="Courier New" w:cs="Courier New"/>
+          <w:color w:val="000000"/>
+          <w:kern w:val="0"/>
+          <w:sz w:val="18"/>
+          <w:szCs w:val="18"/>
+        </w:rPr>
+      </w:pPr>
+      <w:r>
+        <w:rPr>
+          <w:rFonts w:ascii="Courier New" w:hAnsi="Courier New" w:cs="Courier New"/>
+          <w:color w:val="000000"/>
+          <w:kern w:val="0"/>
+          <w:sz w:val="18"/>
+          <w:szCs w:val="18"/>
+        </w:rPr>
+        <w:t xml:space="preserve">            'transport' =&gt; [ </w:t>
+      </w:r>
+    </w:p>
+    <w:p>
+      <w:pPr>
+        <w:widowControl/>
+        <w:shd w:val="clear" w:color="auto" w:fill="F5F5F5"/>
+        <w:tabs>
+          <w:tab w:val="left" w:pos="916"/>
+          <w:tab w:val="left" w:pos="1832"/>
+          <w:tab w:val="left" w:pos="2748"/>
+          <w:tab w:val="left" w:pos="3664"/>
+          <w:tab w:val="left" w:pos="4580"/>
+          <w:tab w:val="left" w:pos="5496"/>
+          <w:tab w:val="left" w:pos="6412"/>
+          <w:tab w:val="left" w:pos="7328"/>
+          <w:tab w:val="left" w:pos="8244"/>
+          <w:tab w:val="left" w:pos="9160"/>
+          <w:tab w:val="left" w:pos="10076"/>
+          <w:tab w:val="left" w:pos="10992"/>
+          <w:tab w:val="left" w:pos="11908"/>
+          <w:tab w:val="left" w:pos="12824"/>
+          <w:tab w:val="left" w:pos="13740"/>
+          <w:tab w:val="left" w:pos="14656"/>
+        </w:tabs>
+        <w:jc w:val="left"/>
+        <w:rPr>
+          <w:rFonts w:ascii="Courier New" w:hAnsi="Courier New" w:cs="Courier New"/>
+          <w:color w:val="000000"/>
+          <w:kern w:val="0"/>
+          <w:sz w:val="18"/>
+          <w:szCs w:val="18"/>
+        </w:rPr>
+      </w:pPr>
+      <w:r>
+        <w:rPr>
+          <w:rFonts w:ascii="Courier New" w:hAnsi="Courier New" w:cs="Courier New"/>
+          <w:color w:val="000000"/>
+          <w:kern w:val="0"/>
+          <w:sz w:val="18"/>
+          <w:szCs w:val="18"/>
+        </w:rPr>
+        <w:t xml:space="preserve">                'class' =&gt; '</w:t>
+      </w:r>
+      <w:proofErr w:type="spellStart"/>
+      <w:r>
+        <w:rPr>
+          <w:rFonts w:ascii="Courier New" w:hAnsi="Courier New" w:cs="Courier New"/>
+          <w:color w:val="000000"/>
+          <w:kern w:val="0"/>
+          <w:sz w:val="18"/>
+          <w:szCs w:val="18"/>
+        </w:rPr>
+        <w:t>Swift_SmtpTransport</w:t>
+      </w:r>
+      <w:proofErr w:type="spellEnd"/>
+      <w:r>
+        <w:rPr>
+          <w:rFonts w:ascii="Courier New" w:hAnsi="Courier New" w:cs="Courier New"/>
+          <w:color w:val="000000"/>
+          <w:kern w:val="0"/>
+          <w:sz w:val="18"/>
+          <w:szCs w:val="18"/>
+        </w:rPr>
+        <w:t xml:space="preserve">', </w:t>
+      </w:r>
+    </w:p>
+    <w:p>
+      <w:pPr>
+        <w:widowControl/>
+        <w:shd w:val="clear" w:color="auto" w:fill="F5F5F5"/>
+        <w:tabs>
+          <w:tab w:val="left" w:pos="916"/>
+          <w:tab w:val="left" w:pos="1832"/>
+          <w:tab w:val="left" w:pos="2748"/>
+          <w:tab w:val="left" w:pos="3664"/>
+          <w:tab w:val="left" w:pos="4580"/>
+          <w:tab w:val="left" w:pos="5496"/>
+          <w:tab w:val="left" w:pos="6412"/>
+          <w:tab w:val="left" w:pos="7328"/>
+          <w:tab w:val="left" w:pos="8244"/>
+          <w:tab w:val="left" w:pos="9160"/>
+          <w:tab w:val="left" w:pos="10076"/>
+          <w:tab w:val="left" w:pos="10992"/>
+          <w:tab w:val="left" w:pos="11908"/>
+          <w:tab w:val="left" w:pos="12824"/>
+          <w:tab w:val="left" w:pos="13740"/>
+          <w:tab w:val="left" w:pos="14656"/>
+        </w:tabs>
+        <w:jc w:val="left"/>
+        <w:rPr>
+          <w:rFonts w:ascii="Courier New" w:hAnsi="Courier New" w:cs="Courier New"/>
+          <w:color w:val="000000"/>
+          <w:kern w:val="0"/>
+          <w:sz w:val="18"/>
+          <w:szCs w:val="18"/>
+        </w:rPr>
+      </w:pPr>
+      <w:r>
+        <w:rPr>
+          <w:rFonts w:ascii="Courier New" w:hAnsi="Courier New" w:cs="Courier New"/>
+          <w:color w:val="000000"/>
+          <w:kern w:val="0"/>
+          <w:sz w:val="18"/>
+          <w:szCs w:val="18"/>
+        </w:rPr>
+        <w:t xml:space="preserve">                'host' =&gt; 'smtp.163.com', </w:t>
+      </w:r>
+    </w:p>
+    <w:p>
+      <w:pPr>
+        <w:widowControl/>
+        <w:shd w:val="clear" w:color="auto" w:fill="F5F5F5"/>
+        <w:tabs>
+          <w:tab w:val="left" w:pos="916"/>
+          <w:tab w:val="left" w:pos="1832"/>
+          <w:tab w:val="left" w:pos="2748"/>
+          <w:tab w:val="left" w:pos="3664"/>
+          <w:tab w:val="left" w:pos="4580"/>
+          <w:tab w:val="left" w:pos="5496"/>
+          <w:tab w:val="left" w:pos="6412"/>
+          <w:tab w:val="left" w:pos="7328"/>
+          <w:tab w:val="left" w:pos="8244"/>
+          <w:tab w:val="left" w:pos="9160"/>
+          <w:tab w:val="left" w:pos="10076"/>
+          <w:tab w:val="left" w:pos="10992"/>
+          <w:tab w:val="left" w:pos="11908"/>
+          <w:tab w:val="left" w:pos="12824"/>
+          <w:tab w:val="left" w:pos="13740"/>
+          <w:tab w:val="left" w:pos="14656"/>
+        </w:tabs>
+        <w:jc w:val="left"/>
+        <w:rPr>
+          <w:rFonts w:ascii="Courier New" w:hAnsi="Courier New" w:cs="Courier New"/>
+          <w:color w:val="000000"/>
+          <w:kern w:val="0"/>
+          <w:sz w:val="18"/>
+          <w:szCs w:val="18"/>
+        </w:rPr>
+      </w:pPr>
+      <w:r>
+        <w:rPr>
+          <w:rFonts w:ascii="Courier New" w:hAnsi="Courier New" w:cs="Courier New"/>
+          <w:color w:val="000000"/>
+          <w:kern w:val="0"/>
+          <w:sz w:val="18"/>
+          <w:szCs w:val="18"/>
+        </w:rPr>
+        <w:t xml:space="preserve">                'username' =&gt; 'lxm666nk@163.com', </w:t>
+      </w:r>
+    </w:p>
+    <w:p>
+      <w:pPr>
+        <w:widowControl/>
+        <w:shd w:val="clear" w:color="auto" w:fill="F5F5F5"/>
+        <w:tabs>
+          <w:tab w:val="left" w:pos="916"/>
+          <w:tab w:val="left" w:pos="1832"/>
+          <w:tab w:val="left" w:pos="2748"/>
+          <w:tab w:val="left" w:pos="3664"/>
+          <w:tab w:val="left" w:pos="4580"/>
+          <w:tab w:val="left" w:pos="5496"/>
+          <w:tab w:val="left" w:pos="6412"/>
+          <w:tab w:val="left" w:pos="7328"/>
+          <w:tab w:val="left" w:pos="8244"/>
+          <w:tab w:val="left" w:pos="9160"/>
+          <w:tab w:val="left" w:pos="10076"/>
+          <w:tab w:val="left" w:pos="10992"/>
+          <w:tab w:val="left" w:pos="11908"/>
+          <w:tab w:val="left" w:pos="12824"/>
+          <w:tab w:val="left" w:pos="13740"/>
+          <w:tab w:val="left" w:pos="14656"/>
+        </w:tabs>
+        <w:jc w:val="left"/>
+        <w:rPr>
+          <w:rFonts w:ascii="Courier New" w:hAnsi="Courier New" w:cs="Courier New"/>
+          <w:color w:val="000000"/>
+          <w:kern w:val="0"/>
+          <w:sz w:val="18"/>
+          <w:szCs w:val="18"/>
+        </w:rPr>
+      </w:pPr>
+      <w:r>
+        <w:rPr>
+          <w:rFonts w:ascii="Courier New" w:hAnsi="Courier New" w:cs="Courier New"/>
+          <w:color w:val="000000"/>
+          <w:kern w:val="0"/>
+          <w:sz w:val="18"/>
+          <w:szCs w:val="18"/>
+        </w:rPr>
+        <w:t xml:space="preserve">                'password' =&gt; '89243098li', </w:t>
+      </w:r>
+    </w:p>
+    <w:p>
+      <w:pPr>
+        <w:widowControl/>
+        <w:shd w:val="clear" w:color="auto" w:fill="F5F5F5"/>
+        <w:tabs>
+          <w:tab w:val="left" w:pos="916"/>
+          <w:tab w:val="left" w:pos="1832"/>
+          <w:tab w:val="left" w:pos="2748"/>
+          <w:tab w:val="left" w:pos="3664"/>
+          <w:tab w:val="left" w:pos="4580"/>
+          <w:tab w:val="left" w:pos="5496"/>
+          <w:tab w:val="left" w:pos="6412"/>
+          <w:tab w:val="left" w:pos="7328"/>
+          <w:tab w:val="left" w:pos="8244"/>
+          <w:tab w:val="left" w:pos="9160"/>
+          <w:tab w:val="left" w:pos="10076"/>
+          <w:tab w:val="left" w:pos="10992"/>
+          <w:tab w:val="left" w:pos="11908"/>
+          <w:tab w:val="left" w:pos="12824"/>
+          <w:tab w:val="left" w:pos="13740"/>
+          <w:tab w:val="left" w:pos="14656"/>
+        </w:tabs>
+        <w:jc w:val="left"/>
+        <w:rPr>
+          <w:rFonts w:ascii="Courier New" w:hAnsi="Courier New" w:cs="Courier New"/>
+          <w:color w:val="000000"/>
+          <w:kern w:val="0"/>
+          <w:sz w:val="18"/>
+          <w:szCs w:val="18"/>
+        </w:rPr>
+      </w:pPr>
+      <w:r>
+        <w:rPr>
+          <w:rFonts w:ascii="Courier New" w:hAnsi="Courier New" w:cs="Courier New"/>
+          <w:color w:val="000000"/>
+          <w:kern w:val="0"/>
+          <w:sz w:val="18"/>
+          <w:szCs w:val="18"/>
+        </w:rPr>
+        <w:t xml:space="preserve">                'port' =&gt; '25', </w:t>
+      </w:r>
+    </w:p>
+    <w:p>
+      <w:pPr>
+        <w:widowControl/>
+        <w:shd w:val="clear" w:color="auto" w:fill="F5F5F5"/>
+        <w:tabs>
+          <w:tab w:val="left" w:pos="916"/>
+          <w:tab w:val="left" w:pos="1832"/>
+          <w:tab w:val="left" w:pos="2748"/>
+          <w:tab w:val="left" w:pos="3664"/>
+          <w:tab w:val="left" w:pos="4580"/>
+          <w:tab w:val="left" w:pos="5496"/>
+          <w:tab w:val="left" w:pos="6412"/>
+          <w:tab w:val="left" w:pos="7328"/>
+          <w:tab w:val="left" w:pos="8244"/>
+          <w:tab w:val="left" w:pos="9160"/>
+          <w:tab w:val="left" w:pos="10076"/>
+          <w:tab w:val="left" w:pos="10992"/>
+          <w:tab w:val="left" w:pos="11908"/>
+          <w:tab w:val="left" w:pos="12824"/>
+          <w:tab w:val="left" w:pos="13740"/>
+          <w:tab w:val="left" w:pos="14656"/>
+        </w:tabs>
+        <w:jc w:val="left"/>
+        <w:rPr>
+          <w:rFonts w:ascii="Courier New" w:hAnsi="Courier New" w:cs="Courier New"/>
+          <w:color w:val="000000"/>
+          <w:kern w:val="0"/>
+          <w:sz w:val="18"/>
+          <w:szCs w:val="18"/>
+        </w:rPr>
+      </w:pPr>
+      <w:r>
+        <w:rPr>
+          <w:rFonts w:ascii="Courier New" w:hAnsi="Courier New" w:cs="Courier New"/>
+          <w:color w:val="000000"/>
+          <w:kern w:val="0"/>
+          <w:sz w:val="18"/>
+          <w:szCs w:val="18"/>
+        </w:rPr>
+        <w:t xml:space="preserve">                'encryption' =&gt; '</w:t>
+      </w:r>
+      <w:proofErr w:type="spellStart"/>
+      <w:r>
+        <w:rPr>
+          <w:rFonts w:ascii="Courier New" w:hAnsi="Courier New" w:cs="Courier New"/>
+          <w:color w:val="000000"/>
+          <w:kern w:val="0"/>
+          <w:sz w:val="18"/>
+          <w:szCs w:val="18"/>
+        </w:rPr>
+        <w:t>tls</w:t>
+      </w:r>
+      <w:proofErr w:type="spellEnd"/>
+      <w:r>
+        <w:rPr>
+          <w:rFonts w:ascii="Courier New" w:hAnsi="Courier New" w:cs="Courier New"/>
+          <w:color w:val="000000"/>
+          <w:kern w:val="0"/>
+          <w:sz w:val="18"/>
+          <w:szCs w:val="18"/>
+        </w:rPr>
+        <w:t xml:space="preserve">', </w:t>
+      </w:r>
+    </w:p>
+    <w:p>
+      <w:pPr>
+        <w:widowControl/>
+        <w:shd w:val="clear" w:color="auto" w:fill="F5F5F5"/>
+        <w:tabs>
+          <w:tab w:val="left" w:pos="916"/>
+          <w:tab w:val="left" w:pos="1832"/>
+          <w:tab w:val="left" w:pos="2748"/>
+          <w:tab w:val="left" w:pos="3664"/>
+          <w:tab w:val="left" w:pos="4580"/>
+          <w:tab w:val="left" w:pos="5496"/>
+          <w:tab w:val="left" w:pos="6412"/>
+          <w:tab w:val="left" w:pos="7328"/>
+          <w:tab w:val="left" w:pos="8244"/>
+          <w:tab w:val="left" w:pos="9160"/>
+          <w:tab w:val="left" w:pos="10076"/>
+          <w:tab w:val="left" w:pos="10992"/>
+          <w:tab w:val="left" w:pos="11908"/>
+          <w:tab w:val="left" w:pos="12824"/>
+          <w:tab w:val="left" w:pos="13740"/>
+          <w:tab w:val="left" w:pos="14656"/>
+        </w:tabs>
+        <w:jc w:val="left"/>
+        <w:rPr>
+          <w:rFonts w:ascii="Courier New" w:hAnsi="Courier New" w:cs="Courier New"/>
+          <w:color w:val="000000"/>
+          <w:kern w:val="0"/>
+          <w:sz w:val="18"/>
+          <w:szCs w:val="18"/>
+        </w:rPr>
+      </w:pPr>
+      <w:r>
+        <w:rPr>
+          <w:rFonts w:ascii="Courier New" w:hAnsi="Courier New" w:cs="Courier New"/>
+          <w:color w:val="000000"/>
+          <w:kern w:val="0"/>
+          <w:sz w:val="18"/>
+          <w:szCs w:val="18"/>
+        </w:rPr>
+        <w:t xml:space="preserve">            ], </w:t>
+      </w:r>
+    </w:p>
+    <w:p>
+      <w:pPr>
+        <w:widowControl/>
+        <w:shd w:val="clear" w:color="auto" w:fill="F5F5F5"/>
+        <w:tabs>
+          <w:tab w:val="left" w:pos="916"/>
+          <w:tab w:val="left" w:pos="1832"/>
+          <w:tab w:val="left" w:pos="2748"/>
+          <w:tab w:val="left" w:pos="3664"/>
+          <w:tab w:val="left" w:pos="4580"/>
+          <w:tab w:val="left" w:pos="5496"/>
+          <w:tab w:val="left" w:pos="6412"/>
+          <w:tab w:val="left" w:pos="7328"/>
+          <w:tab w:val="left" w:pos="8244"/>
+          <w:tab w:val="left" w:pos="9160"/>
+          <w:tab w:val="left" w:pos="10076"/>
+          <w:tab w:val="left" w:pos="10992"/>
+          <w:tab w:val="left" w:pos="11908"/>
+          <w:tab w:val="left" w:pos="12824"/>
+          <w:tab w:val="left" w:pos="13740"/>
+          <w:tab w:val="left" w:pos="14656"/>
+        </w:tabs>
+        <w:jc w:val="left"/>
+        <w:rPr>
+          <w:rFonts w:ascii="Courier New" w:hAnsi="Courier New" w:cs="Courier New"/>
+          <w:color w:val="000000"/>
+          <w:kern w:val="0"/>
+          <w:sz w:val="18"/>
+          <w:szCs w:val="18"/>
+        </w:rPr>
+      </w:pPr>
+      <w:r>
+        <w:rPr>
+          <w:rFonts w:ascii="Courier New" w:hAnsi="Courier New" w:cs="Courier New"/>
+          <w:color w:val="000000"/>
+          <w:kern w:val="0"/>
+          <w:sz w:val="18"/>
+          <w:szCs w:val="18"/>
+        </w:rPr>
+        <w:t xml:space="preserve">            '</w:t>
+      </w:r>
+      <w:proofErr w:type="spellStart"/>
+      <w:r>
+        <w:rPr>
+          <w:rFonts w:ascii="Courier New" w:hAnsi="Courier New" w:cs="Courier New"/>
+          <w:color w:val="000000"/>
+          <w:kern w:val="0"/>
+          <w:sz w:val="18"/>
+          <w:szCs w:val="18"/>
+        </w:rPr>
+        <w:t>messageConfig</w:t>
+      </w:r>
+      <w:proofErr w:type="spellEnd"/>
+      <w:r>
+        <w:rPr>
+          <w:rFonts w:ascii="Courier New" w:hAnsi="Courier New" w:cs="Courier New"/>
+          <w:color w:val="000000"/>
+          <w:kern w:val="0"/>
+          <w:sz w:val="18"/>
+          <w:szCs w:val="18"/>
+        </w:rPr>
+        <w:t>'=</w:t>
+      </w:r>
+      <w:proofErr w:type="gramStart"/>
+      <w:r>
+        <w:rPr>
+          <w:rFonts w:ascii="Courier New" w:hAnsi="Courier New" w:cs="Courier New"/>
+          <w:color w:val="000000"/>
+          <w:kern w:val="0"/>
+          <w:sz w:val="18"/>
+          <w:szCs w:val="18"/>
+        </w:rPr>
+        <w:t>&gt;[</w:t>
+      </w:r>
+      <w:proofErr w:type="gramEnd"/>
+    </w:p>
+    <w:p>
+      <w:pPr>
+        <w:widowControl/>
+        <w:shd w:val="clear" w:color="auto" w:fill="F5F5F5"/>
+        <w:tabs>
+          <w:tab w:val="left" w:pos="916"/>
+          <w:tab w:val="left" w:pos="1832"/>
+          <w:tab w:val="left" w:pos="2748"/>
+          <w:tab w:val="left" w:pos="3664"/>
+          <w:tab w:val="left" w:pos="4580"/>
+          <w:tab w:val="left" w:pos="5496"/>
+          <w:tab w:val="left" w:pos="6412"/>
+          <w:tab w:val="left" w:pos="7328"/>
+          <w:tab w:val="left" w:pos="8244"/>
+          <w:tab w:val="left" w:pos="9160"/>
+          <w:tab w:val="left" w:pos="10076"/>
+          <w:tab w:val="left" w:pos="10992"/>
+          <w:tab w:val="left" w:pos="11908"/>
+          <w:tab w:val="left" w:pos="12824"/>
+          <w:tab w:val="left" w:pos="13740"/>
+          <w:tab w:val="left" w:pos="14656"/>
+        </w:tabs>
+        <w:jc w:val="left"/>
+        <w:rPr>
+          <w:rFonts w:ascii="Courier New" w:hAnsi="Courier New" w:cs="Courier New"/>
+          <w:color w:val="000000"/>
+          <w:kern w:val="0"/>
+          <w:sz w:val="18"/>
+          <w:szCs w:val="18"/>
+        </w:rPr>
+      </w:pPr>
+      <w:r>
+        <w:rPr>
+          <w:rFonts w:ascii="Courier New" w:hAnsi="Courier New" w:cs="Courier New"/>
+          <w:color w:val="000000"/>
+          <w:kern w:val="0"/>
+          <w:sz w:val="18"/>
+          <w:szCs w:val="18"/>
+        </w:rPr>
+        <w:t xml:space="preserve">                'charset'=&gt;'UTF-8',</w:t>
+      </w:r>
+    </w:p>
+    <w:p>
+      <w:pPr>
+        <w:widowControl/>
+        <w:shd w:val="clear" w:color="auto" w:fill="F5F5F5"/>
+        <w:tabs>
+          <w:tab w:val="left" w:pos="916"/>
+          <w:tab w:val="left" w:pos="1832"/>
+          <w:tab w:val="left" w:pos="2748"/>
+          <w:tab w:val="left" w:pos="3664"/>
+          <w:tab w:val="left" w:pos="4580"/>
+          <w:tab w:val="left" w:pos="5496"/>
+          <w:tab w:val="left" w:pos="6412"/>
+          <w:tab w:val="left" w:pos="7328"/>
+          <w:tab w:val="left" w:pos="8244"/>
+          <w:tab w:val="left" w:pos="9160"/>
+          <w:tab w:val="left" w:pos="10076"/>
+          <w:tab w:val="left" w:pos="10992"/>
+          <w:tab w:val="left" w:pos="11908"/>
+          <w:tab w:val="left" w:pos="12824"/>
+          <w:tab w:val="left" w:pos="13740"/>
+          <w:tab w:val="left" w:pos="14656"/>
+        </w:tabs>
+        <w:jc w:val="left"/>
+        <w:rPr>
+          <w:rFonts w:ascii="Courier New" w:hAnsi="Courier New" w:cs="Courier New"/>
+          <w:color w:val="000000"/>
+          <w:kern w:val="0"/>
+          <w:sz w:val="18"/>
+          <w:szCs w:val="18"/>
+        </w:rPr>
+      </w:pPr>
+      <w:r>
+        <w:rPr>
+          <w:rFonts w:ascii="Courier New" w:hAnsi="Courier New" w:cs="Courier New"/>
+          <w:color w:val="000000"/>
+          <w:kern w:val="0"/>
+          <w:sz w:val="18"/>
+          <w:szCs w:val="18"/>
+        </w:rPr>
+        <w:t xml:space="preserve">                'from'=&gt;['lxm666nk@163.com'=&gt;'nk100']</w:t>
+      </w:r>
+    </w:p>
+    <w:p>
+      <w:pPr>
+        <w:widowControl/>
+        <w:shd w:val="clear" w:color="auto" w:fill="F5F5F5"/>
+        <w:tabs>
+          <w:tab w:val="left" w:pos="916"/>
+          <w:tab w:val="left" w:pos="1832"/>
+          <w:tab w:val="left" w:pos="2748"/>
+          <w:tab w:val="left" w:pos="3664"/>
+          <w:tab w:val="left" w:pos="4580"/>
+          <w:tab w:val="left" w:pos="5496"/>
+          <w:tab w:val="left" w:pos="6412"/>
+          <w:tab w:val="left" w:pos="7328"/>
+          <w:tab w:val="left" w:pos="8244"/>
+          <w:tab w:val="left" w:pos="9160"/>
+          <w:tab w:val="left" w:pos="10076"/>
+          <w:tab w:val="left" w:pos="10992"/>
+          <w:tab w:val="left" w:pos="11908"/>
+          <w:tab w:val="left" w:pos="12824"/>
+          <w:tab w:val="left" w:pos="13740"/>
+          <w:tab w:val="left" w:pos="14656"/>
+        </w:tabs>
+        <w:jc w:val="left"/>
+        <w:rPr>
+          <w:rFonts w:ascii="Courier New" w:hAnsi="Courier New" w:cs="Courier New"/>
+          <w:color w:val="000000"/>
+          <w:kern w:val="0"/>
+          <w:sz w:val="18"/>
+          <w:szCs w:val="18"/>
+        </w:rPr>
+      </w:pPr>
+      <w:r>
+        <w:rPr>
+          <w:rFonts w:ascii="Courier New" w:hAnsi="Courier New" w:cs="Courier New"/>
+          <w:color w:val="000000"/>
+          <w:kern w:val="0"/>
+          <w:sz w:val="18"/>
+          <w:szCs w:val="18"/>
+        </w:rPr>
+        <w:t xml:space="preserve">            ],</w:t>
+      </w:r>
+    </w:p>
+    <w:p>
+      <w:pPr>
+        <w:widowControl/>
+        <w:shd w:val="clear" w:color="auto" w:fill="F5F5F5"/>
+        <w:tabs>
+          <w:tab w:val="left" w:pos="916"/>
+          <w:tab w:val="left" w:pos="1832"/>
+          <w:tab w:val="left" w:pos="2748"/>
+          <w:tab w:val="left" w:pos="3664"/>
+          <w:tab w:val="left" w:pos="4580"/>
+          <w:tab w:val="left" w:pos="5496"/>
+          <w:tab w:val="left" w:pos="6412"/>
+          <w:tab w:val="left" w:pos="7328"/>
+          <w:tab w:val="left" w:pos="8244"/>
+          <w:tab w:val="left" w:pos="9160"/>
+          <w:tab w:val="left" w:pos="10076"/>
+          <w:tab w:val="left" w:pos="10992"/>
+          <w:tab w:val="left" w:pos="11908"/>
+          <w:tab w:val="left" w:pos="12824"/>
+          <w:tab w:val="left" w:pos="13740"/>
+          <w:tab w:val="left" w:pos="14656"/>
+        </w:tabs>
+        <w:jc w:val="left"/>
+        <w:rPr>
+          <w:rFonts w:ascii="Courier New" w:hAnsi="Courier New" w:cs="Courier New"/>
+          <w:color w:val="000000"/>
+          <w:kern w:val="0"/>
+          <w:sz w:val="18"/>
+          <w:szCs w:val="18"/>
+        </w:rPr>
+      </w:pPr>
+      <w:r>
+        <w:rPr>
+          <w:rFonts w:ascii="Courier New" w:hAnsi="Courier New" w:cs="Courier New"/>
+          <w:color w:val="000000"/>
+          <w:kern w:val="0"/>
+          <w:sz w:val="18"/>
+          <w:szCs w:val="18"/>
+        </w:rPr>
+        <w:t xml:space="preserve">        ],</w:t>
+      </w:r>
+    </w:p>
+    <w:p>
+      <w:pPr>
+        <w:widowControl/>
+        <w:shd w:val="clear" w:color="auto" w:fill="F5F5F5"/>
+        <w:tabs>
+          <w:tab w:val="left" w:pos="916"/>
+          <w:tab w:val="left" w:pos="1832"/>
+          <w:tab w:val="left" w:pos="2748"/>
+          <w:tab w:val="left" w:pos="3664"/>
+          <w:tab w:val="left" w:pos="4580"/>
+          <w:tab w:val="left" w:pos="5496"/>
+          <w:tab w:val="left" w:pos="6412"/>
+          <w:tab w:val="left" w:pos="7328"/>
+          <w:tab w:val="left" w:pos="8244"/>
+          <w:tab w:val="left" w:pos="9160"/>
+          <w:tab w:val="left" w:pos="10076"/>
+          <w:tab w:val="left" w:pos="10992"/>
+          <w:tab w:val="left" w:pos="11908"/>
+          <w:tab w:val="left" w:pos="12824"/>
+          <w:tab w:val="left" w:pos="13740"/>
+          <w:tab w:val="left" w:pos="14656"/>
+        </w:tabs>
+        <w:jc w:val="left"/>
+        <w:rPr>
+          <w:rFonts w:ascii="Courier New" w:hAnsi="Courier New" w:cs="Courier New"/>
+          <w:color w:val="000000"/>
+          <w:kern w:val="0"/>
+          <w:sz w:val="18"/>
+          <w:szCs w:val="18"/>
+        </w:rPr>
+      </w:pPr>
+      <w:r>
+        <w:rPr>
+          <w:rFonts w:ascii="Courier New" w:hAnsi="Courier New" w:cs="Courier New"/>
+          <w:color w:val="000000"/>
+          <w:kern w:val="0"/>
+          <w:sz w:val="18"/>
+          <w:szCs w:val="18"/>
+        </w:rPr>
+        <w:t xml:space="preserve">    ],</w:t>
+      </w:r>
+    </w:p>
+    <w:p>
+      <w:pPr>
+        <w:widowControl/>
+        <w:shd w:val="clear" w:color="auto" w:fill="F5F5F5"/>
+        <w:tabs>
+          <w:tab w:val="left" w:pos="916"/>
+          <w:tab w:val="left" w:pos="1832"/>
+          <w:tab w:val="left" w:pos="2748"/>
+          <w:tab w:val="left" w:pos="3664"/>
+          <w:tab w:val="left" w:pos="4580"/>
+          <w:tab w:val="left" w:pos="5496"/>
+          <w:tab w:val="left" w:pos="6412"/>
+          <w:tab w:val="left" w:pos="7328"/>
+          <w:tab w:val="left" w:pos="8244"/>
+          <w:tab w:val="left" w:pos="9160"/>
+          <w:tab w:val="left" w:pos="10076"/>
+          <w:tab w:val="left" w:pos="10992"/>
+          <w:tab w:val="left" w:pos="11908"/>
+          <w:tab w:val="left" w:pos="12824"/>
+          <w:tab w:val="left" w:pos="13740"/>
+          <w:tab w:val="left" w:pos="14656"/>
+        </w:tabs>
+        <w:jc w:val="left"/>
+        <w:rPr>
+          <w:rFonts w:ascii="Courier New" w:hAnsi="Courier New" w:cs="Courier New"/>
+          <w:color w:val="000000"/>
+          <w:kern w:val="0"/>
+          <w:sz w:val="18"/>
+          <w:szCs w:val="18"/>
+        </w:rPr>
+      </w:pPr>
+      <w:r>
+        <w:rPr>
+          <w:rFonts w:ascii="Courier New" w:hAnsi="Courier New" w:cs="Courier New"/>
+          <w:color w:val="000000"/>
+          <w:kern w:val="0"/>
+          <w:sz w:val="18"/>
+          <w:szCs w:val="18"/>
+        </w:rPr>
+        <w:t>];</w:t>
+      </w:r>
+    </w:p>
+    <w:p>
+      <w:pPr>
+        <w:widowControl/>
+        <w:shd w:val="clear" w:color="auto" w:fill="F5F5F5"/>
+        <w:tabs>
+          <w:tab w:val="left" w:pos="916"/>
+          <w:tab w:val="left" w:pos="1832"/>
+          <w:tab w:val="left" w:pos="2748"/>
+          <w:tab w:val="left" w:pos="3664"/>
+          <w:tab w:val="left" w:pos="4580"/>
+          <w:tab w:val="left" w:pos="5496"/>
+          <w:tab w:val="left" w:pos="6412"/>
+          <w:tab w:val="left" w:pos="7328"/>
+          <w:tab w:val="left" w:pos="8244"/>
+          <w:tab w:val="left" w:pos="9160"/>
+          <w:tab w:val="left" w:pos="10076"/>
+          <w:tab w:val="left" w:pos="10992"/>
+          <w:tab w:val="left" w:pos="11908"/>
+          <w:tab w:val="left" w:pos="12824"/>
+          <w:tab w:val="left" w:pos="13740"/>
+          <w:tab w:val="left" w:pos="14656"/>
+        </w:tabs>
+        <w:jc w:val="left"/>
+        <w:rPr>
+          <w:rFonts w:ascii="Courier New" w:hAnsi="Courier New" w:cs="Courier New"/>
+          <w:color w:val="000000"/>
+          <w:kern w:val="0"/>
+          <w:sz w:val="18"/>
+          <w:szCs w:val="18"/>
+        </w:rPr>
+      </w:pPr>
+      <w:r>
+        <w:rPr>
+          <w:rFonts w:ascii="Courier New" w:hAnsi="Courier New" w:cs="Courier New"/>
+          <w:color w:val="000000"/>
+          <w:kern w:val="0"/>
+          <w:sz w:val="18"/>
+          <w:szCs w:val="18"/>
+        </w:rPr>
+        <w:t>EOF</w:t>
+      </w:r>
+    </w:p>
+    <w:p>
+      <w:pPr>
+        <w:widowControl/>
+        <w:shd w:val="clear" w:color="auto" w:fill="F5F5F5"/>
+        <w:tabs>
+          <w:tab w:val="left" w:pos="916"/>
+          <w:tab w:val="left" w:pos="1832"/>
+          <w:tab w:val="left" w:pos="2748"/>
+          <w:tab w:val="left" w:pos="3664"/>
+          <w:tab w:val="left" w:pos="4580"/>
+          <w:tab w:val="left" w:pos="5496"/>
+          <w:tab w:val="left" w:pos="6412"/>
+          <w:tab w:val="left" w:pos="7328"/>
+          <w:tab w:val="left" w:pos="8244"/>
+          <w:tab w:val="left" w:pos="9160"/>
+          <w:tab w:val="left" w:pos="10076"/>
+          <w:tab w:val="left" w:pos="10992"/>
+          <w:tab w:val="left" w:pos="11908"/>
+          <w:tab w:val="left" w:pos="12824"/>
+          <w:tab w:val="left" w:pos="13740"/>
+          <w:tab w:val="left" w:pos="14656"/>
+        </w:tabs>
+        <w:jc w:val="left"/>
+        <w:rPr>
+          <w:rFonts w:ascii="Courier New" w:hAnsi="Courier New" w:cs="Courier New"/>
+          <w:color w:val="000000"/>
+          <w:kern w:val="0"/>
+          <w:sz w:val="18"/>
+          <w:szCs w:val="18"/>
+        </w:rPr>
+      </w:pPr>
+      <w:r>
+        <w:rPr>
+          <w:rFonts w:ascii="Courier New" w:hAnsi="Courier New" w:cs="Courier New"/>
+          <w:color w:val="000000"/>
+          <w:kern w:val="0"/>
+          <w:sz w:val="18"/>
+          <w:szCs w:val="18"/>
+        </w:rPr>
+        <w:t>) &gt; $MYDIR/common/</w:t>
+      </w:r>
+      <w:proofErr w:type="spellStart"/>
+      <w:r>
+        <w:rPr>
+          <w:rFonts w:ascii="Courier New" w:hAnsi="Courier New" w:cs="Courier New"/>
+          <w:color w:val="000000"/>
+          <w:kern w:val="0"/>
+          <w:sz w:val="18"/>
+          <w:szCs w:val="18"/>
         </w:rPr>
         <w:t>config</w:t>
       </w:r>
       <w:proofErr w:type="spellEnd"/>
       <w:r>
         <w:rPr>
-          <w:rFonts w:ascii="SimSun" w:eastAsia="SimSun" w:hAnsi="SimSun"/>
+          <w:rFonts w:ascii="Courier New" w:hAnsi="Courier New" w:cs="Courier New"/>
+          <w:color w:val="000000"/>
+          <w:kern w:val="0"/>
+          <w:sz w:val="18"/>
+          <w:szCs w:val="18"/>
+        </w:rPr>
+        <w:t>/main-</w:t>
+      </w:r>
+      <w:proofErr w:type="spellStart"/>
+      <w:r>
+        <w:rPr>
+          <w:rFonts w:ascii="Courier New" w:hAnsi="Courier New" w:cs="Courier New"/>
+          <w:color w:val="000000"/>
+          <w:kern w:val="0"/>
+          <w:sz w:val="18"/>
+          <w:szCs w:val="18"/>
+        </w:rPr>
+        <w:t>local.php</w:t>
+      </w:r>
+      <w:proofErr w:type="spellEnd"/>
+    </w:p>
+    <w:p>
+      <w:pPr>
+        <w:widowControl/>
+        <w:shd w:val="clear" w:color="auto" w:fill="F5F5F5"/>
+        <w:tabs>
+          <w:tab w:val="left" w:pos="916"/>
+          <w:tab w:val="left" w:pos="1832"/>
+          <w:tab w:val="left" w:pos="2748"/>
+          <w:tab w:val="left" w:pos="3664"/>
+          <w:tab w:val="left" w:pos="4580"/>
+          <w:tab w:val="left" w:pos="5496"/>
+          <w:tab w:val="left" w:pos="6412"/>
+          <w:tab w:val="left" w:pos="7328"/>
+          <w:tab w:val="left" w:pos="8244"/>
+          <w:tab w:val="left" w:pos="9160"/>
+          <w:tab w:val="left" w:pos="10076"/>
+          <w:tab w:val="left" w:pos="10992"/>
+          <w:tab w:val="left" w:pos="11908"/>
+          <w:tab w:val="left" w:pos="12824"/>
+          <w:tab w:val="left" w:pos="13740"/>
+          <w:tab w:val="left" w:pos="14656"/>
+        </w:tabs>
+        <w:jc w:val="left"/>
+        <w:rPr>
+          <w:rFonts w:ascii="Courier New" w:hAnsi="Courier New" w:cs="Courier New"/>
+          <w:color w:val="000000"/>
+          <w:kern w:val="0"/>
+          <w:sz w:val="18"/>
+          <w:szCs w:val="18"/>
+        </w:rPr>
+      </w:pPr>
+    </w:p>
+    <w:p>
+      <w:pPr>
+        <w:widowControl/>
+        <w:shd w:val="clear" w:color="auto" w:fill="F5F5F5"/>
+        <w:tabs>
+          <w:tab w:val="left" w:pos="916"/>
+          <w:tab w:val="left" w:pos="1832"/>
+          <w:tab w:val="left" w:pos="2748"/>
+          <w:tab w:val="left" w:pos="3664"/>
+          <w:tab w:val="left" w:pos="4580"/>
+          <w:tab w:val="left" w:pos="5496"/>
+          <w:tab w:val="left" w:pos="6412"/>
+          <w:tab w:val="left" w:pos="7328"/>
+          <w:tab w:val="left" w:pos="8244"/>
+          <w:tab w:val="left" w:pos="9160"/>
+          <w:tab w:val="left" w:pos="10076"/>
+          <w:tab w:val="left" w:pos="10992"/>
+          <w:tab w:val="left" w:pos="11908"/>
+          <w:tab w:val="left" w:pos="12824"/>
+          <w:tab w:val="left" w:pos="13740"/>
+          <w:tab w:val="left" w:pos="14656"/>
+        </w:tabs>
+        <w:jc w:val="left"/>
+        <w:rPr>
+          <w:rFonts w:ascii="Courier New" w:hAnsi="Courier New" w:cs="Courier New"/>
+          <w:color w:val="000000"/>
+          <w:kern w:val="0"/>
+          <w:sz w:val="18"/>
+          <w:szCs w:val="18"/>
+        </w:rPr>
+      </w:pPr>
+    </w:p>
+    <w:p>
+      <w:pPr>
+        <w:widowControl/>
+        <w:shd w:val="clear" w:color="auto" w:fill="F5F5F5"/>
+        <w:tabs>
+          <w:tab w:val="left" w:pos="916"/>
+          <w:tab w:val="left" w:pos="1832"/>
+          <w:tab w:val="left" w:pos="2748"/>
+          <w:tab w:val="left" w:pos="3664"/>
+          <w:tab w:val="left" w:pos="4580"/>
+          <w:tab w:val="left" w:pos="5496"/>
+          <w:tab w:val="left" w:pos="6412"/>
+          <w:tab w:val="left" w:pos="7328"/>
+          <w:tab w:val="left" w:pos="8244"/>
+          <w:tab w:val="left" w:pos="9160"/>
+          <w:tab w:val="left" w:pos="10076"/>
+          <w:tab w:val="left" w:pos="10992"/>
+          <w:tab w:val="left" w:pos="11908"/>
+          <w:tab w:val="left" w:pos="12824"/>
+          <w:tab w:val="left" w:pos="13740"/>
+          <w:tab w:val="left" w:pos="14656"/>
+        </w:tabs>
+        <w:jc w:val="left"/>
+        <w:rPr>
+          <w:rFonts w:ascii="Courier New" w:hAnsi="Courier New" w:cs="Courier New"/>
+          <w:color w:val="000000"/>
+          <w:kern w:val="0"/>
+          <w:sz w:val="18"/>
+          <w:szCs w:val="18"/>
+        </w:rPr>
+      </w:pPr>
+      <w:r>
+        <w:rPr>
+          <w:rFonts w:ascii="Courier New" w:hAnsi="Courier New" w:cs="Courier New"/>
+          <w:color w:val="000000"/>
+          <w:kern w:val="0"/>
+          <w:sz w:val="18"/>
+          <w:szCs w:val="18"/>
+        </w:rPr>
+        <w:t xml:space="preserve"># mail </w:t>
+      </w:r>
+      <w:proofErr w:type="spellStart"/>
+      <w:r>
+        <w:rPr>
+          <w:rFonts w:ascii="Courier New" w:hAnsi="Courier New" w:cs="Courier New"/>
+          <w:color w:val="000000"/>
+          <w:kern w:val="0"/>
+          <w:sz w:val="18"/>
+          <w:szCs w:val="18"/>
+        </w:rPr>
+        <w:t>params</w:t>
+      </w:r>
+      <w:proofErr w:type="spellEnd"/>
+    </w:p>
+    <w:p>
+      <w:pPr>
+        <w:widowControl/>
+        <w:shd w:val="clear" w:color="auto" w:fill="F5F5F5"/>
+        <w:tabs>
+          <w:tab w:val="left" w:pos="916"/>
+          <w:tab w:val="left" w:pos="1832"/>
+          <w:tab w:val="left" w:pos="2748"/>
+          <w:tab w:val="left" w:pos="3664"/>
+          <w:tab w:val="left" w:pos="4580"/>
+          <w:tab w:val="left" w:pos="5496"/>
+          <w:tab w:val="left" w:pos="6412"/>
+          <w:tab w:val="left" w:pos="7328"/>
+          <w:tab w:val="left" w:pos="8244"/>
+          <w:tab w:val="left" w:pos="9160"/>
+          <w:tab w:val="left" w:pos="10076"/>
+          <w:tab w:val="left" w:pos="10992"/>
+          <w:tab w:val="left" w:pos="11908"/>
+          <w:tab w:val="left" w:pos="12824"/>
+          <w:tab w:val="left" w:pos="13740"/>
+          <w:tab w:val="left" w:pos="14656"/>
+        </w:tabs>
+        <w:jc w:val="left"/>
+        <w:rPr>
+          <w:rFonts w:ascii="Courier New" w:hAnsi="Courier New" w:cs="Courier New"/>
+          <w:color w:val="000000"/>
+          <w:kern w:val="0"/>
+          <w:sz w:val="18"/>
+          <w:szCs w:val="18"/>
+        </w:rPr>
+      </w:pPr>
+      <w:r>
+        <w:rPr>
+          <w:rFonts w:ascii="Courier New" w:hAnsi="Courier New" w:cs="Courier New"/>
+          <w:color w:val="000000"/>
+          <w:kern w:val="0"/>
+          <w:sz w:val="18"/>
+          <w:szCs w:val="18"/>
+        </w:rPr>
+        <w:t>(</w:t>
+      </w:r>
+    </w:p>
+    <w:p>
+      <w:pPr>
+        <w:widowControl/>
+        <w:shd w:val="clear" w:color="auto" w:fill="F5F5F5"/>
+        <w:tabs>
+          <w:tab w:val="left" w:pos="916"/>
+          <w:tab w:val="left" w:pos="1832"/>
+          <w:tab w:val="left" w:pos="2748"/>
+          <w:tab w:val="left" w:pos="3664"/>
+          <w:tab w:val="left" w:pos="4580"/>
+          <w:tab w:val="left" w:pos="5496"/>
+          <w:tab w:val="left" w:pos="6412"/>
+          <w:tab w:val="left" w:pos="7328"/>
+          <w:tab w:val="left" w:pos="8244"/>
+          <w:tab w:val="left" w:pos="9160"/>
+          <w:tab w:val="left" w:pos="10076"/>
+          <w:tab w:val="left" w:pos="10992"/>
+          <w:tab w:val="left" w:pos="11908"/>
+          <w:tab w:val="left" w:pos="12824"/>
+          <w:tab w:val="left" w:pos="13740"/>
+          <w:tab w:val="left" w:pos="14656"/>
+        </w:tabs>
+        <w:jc w:val="left"/>
+        <w:rPr>
+          <w:rFonts w:ascii="Courier New" w:hAnsi="Courier New" w:cs="Courier New"/>
+          <w:color w:val="000000"/>
+          <w:kern w:val="0"/>
+          <w:sz w:val="18"/>
+          <w:szCs w:val="18"/>
+        </w:rPr>
+      </w:pPr>
+      <w:r>
+        <w:rPr>
+          <w:rFonts w:ascii="Courier New" w:hAnsi="Courier New" w:cs="Courier New"/>
+          <w:color w:val="000000"/>
+          <w:kern w:val="0"/>
+          <w:sz w:val="18"/>
+          <w:szCs w:val="18"/>
+        </w:rPr>
+        <w:t>cat &lt;&lt; EOF</w:t>
+      </w:r>
+    </w:p>
+    <w:p>
+      <w:pPr>
+        <w:widowControl/>
+        <w:shd w:val="clear" w:color="auto" w:fill="F5F5F5"/>
+        <w:tabs>
+          <w:tab w:val="left" w:pos="916"/>
+          <w:tab w:val="left" w:pos="1832"/>
+          <w:tab w:val="left" w:pos="2748"/>
+          <w:tab w:val="left" w:pos="3664"/>
+          <w:tab w:val="left" w:pos="4580"/>
+          <w:tab w:val="left" w:pos="5496"/>
+          <w:tab w:val="left" w:pos="6412"/>
+          <w:tab w:val="left" w:pos="7328"/>
+          <w:tab w:val="left" w:pos="8244"/>
+          <w:tab w:val="left" w:pos="9160"/>
+          <w:tab w:val="left" w:pos="10076"/>
+          <w:tab w:val="left" w:pos="10992"/>
+          <w:tab w:val="left" w:pos="11908"/>
+          <w:tab w:val="left" w:pos="12824"/>
+          <w:tab w:val="left" w:pos="13740"/>
+          <w:tab w:val="left" w:pos="14656"/>
+        </w:tabs>
+        <w:jc w:val="left"/>
+        <w:rPr>
+          <w:rFonts w:ascii="Courier New" w:hAnsi="Courier New" w:cs="Courier New"/>
+          <w:color w:val="000000"/>
+          <w:kern w:val="0"/>
+          <w:sz w:val="18"/>
+          <w:szCs w:val="18"/>
+        </w:rPr>
+      </w:pPr>
+      <w:proofErr w:type="gramStart"/>
+      <w:r>
+        <w:rPr>
+          <w:rFonts w:ascii="Courier New" w:hAnsi="Courier New" w:cs="Courier New"/>
+          <w:color w:val="000000"/>
+          <w:kern w:val="0"/>
+          <w:sz w:val="18"/>
+          <w:szCs w:val="18"/>
+        </w:rPr>
+        <w:t>&lt;?</w:t>
+      </w:r>
+      <w:proofErr w:type="spellStart"/>
+      <w:r>
+        <w:rPr>
+          <w:rFonts w:ascii="Courier New" w:hAnsi="Courier New" w:cs="Courier New"/>
+          <w:color w:val="000000"/>
+          <w:kern w:val="0"/>
+          <w:sz w:val="18"/>
+          <w:szCs w:val="18"/>
+        </w:rPr>
+        <w:t>php</w:t>
+      </w:r>
+      <w:proofErr w:type="spellEnd"/>
+      <w:proofErr w:type="gramEnd"/>
+    </w:p>
+    <w:p>
+      <w:pPr>
+        <w:widowControl/>
+        <w:shd w:val="clear" w:color="auto" w:fill="F5F5F5"/>
+        <w:tabs>
+          <w:tab w:val="left" w:pos="916"/>
+          <w:tab w:val="left" w:pos="1832"/>
+          <w:tab w:val="left" w:pos="2748"/>
+          <w:tab w:val="left" w:pos="3664"/>
+          <w:tab w:val="left" w:pos="4580"/>
+          <w:tab w:val="left" w:pos="5496"/>
+          <w:tab w:val="left" w:pos="6412"/>
+          <w:tab w:val="left" w:pos="7328"/>
+          <w:tab w:val="left" w:pos="8244"/>
+          <w:tab w:val="left" w:pos="9160"/>
+          <w:tab w:val="left" w:pos="10076"/>
+          <w:tab w:val="left" w:pos="10992"/>
+          <w:tab w:val="left" w:pos="11908"/>
+          <w:tab w:val="left" w:pos="12824"/>
+          <w:tab w:val="left" w:pos="13740"/>
+          <w:tab w:val="left" w:pos="14656"/>
+        </w:tabs>
+        <w:jc w:val="left"/>
+        <w:rPr>
+          <w:rFonts w:ascii="Courier New" w:hAnsi="Courier New" w:cs="Courier New"/>
+          <w:color w:val="000000"/>
+          <w:kern w:val="0"/>
+          <w:sz w:val="18"/>
+          <w:szCs w:val="18"/>
+        </w:rPr>
+      </w:pPr>
+      <w:r>
+        <w:rPr>
+          <w:rFonts w:ascii="Courier New" w:hAnsi="Courier New" w:cs="Courier New"/>
+          <w:color w:val="000000"/>
+          <w:kern w:val="0"/>
+          <w:sz w:val="18"/>
+          <w:szCs w:val="18"/>
+        </w:rPr>
+        <w:t>return [</w:t>
+      </w:r>
+    </w:p>
+    <w:p>
+      <w:pPr>
+        <w:widowControl/>
+        <w:shd w:val="clear" w:color="auto" w:fill="F5F5F5"/>
+        <w:tabs>
+          <w:tab w:val="left" w:pos="916"/>
+          <w:tab w:val="left" w:pos="1832"/>
+          <w:tab w:val="left" w:pos="2748"/>
+          <w:tab w:val="left" w:pos="3664"/>
+          <w:tab w:val="left" w:pos="4580"/>
+          <w:tab w:val="left" w:pos="5496"/>
+          <w:tab w:val="left" w:pos="6412"/>
+          <w:tab w:val="left" w:pos="7328"/>
+          <w:tab w:val="left" w:pos="8244"/>
+          <w:tab w:val="left" w:pos="9160"/>
+          <w:tab w:val="left" w:pos="10076"/>
+          <w:tab w:val="left" w:pos="10992"/>
+          <w:tab w:val="left" w:pos="11908"/>
+          <w:tab w:val="left" w:pos="12824"/>
+          <w:tab w:val="left" w:pos="13740"/>
+          <w:tab w:val="left" w:pos="14656"/>
+        </w:tabs>
+        <w:jc w:val="left"/>
+        <w:rPr>
+          <w:rFonts w:ascii="Courier New" w:hAnsi="Courier New" w:cs="Courier New"/>
+          <w:color w:val="000000"/>
+          <w:kern w:val="0"/>
+          <w:sz w:val="18"/>
+          <w:szCs w:val="18"/>
+        </w:rPr>
+      </w:pPr>
+      <w:r>
+        <w:rPr>
+          <w:rFonts w:ascii="Courier New" w:hAnsi="Courier New" w:cs="Courier New"/>
+          <w:color w:val="000000"/>
+          <w:kern w:val="0"/>
+          <w:sz w:val="18"/>
+          <w:szCs w:val="18"/>
+        </w:rPr>
+        <w:t xml:space="preserve">    '</w:t>
+      </w:r>
+      <w:proofErr w:type="spellStart"/>
+      <w:r>
+        <w:rPr>
+          <w:rFonts w:ascii="Courier New" w:hAnsi="Courier New" w:cs="Courier New"/>
+          <w:color w:val="000000"/>
+          <w:kern w:val="0"/>
+          <w:sz w:val="18"/>
+          <w:szCs w:val="18"/>
+        </w:rPr>
+        <w:t>adminEmail</w:t>
+      </w:r>
+      <w:proofErr w:type="spellEnd"/>
+      <w:r>
+        <w:rPr>
+          <w:rFonts w:ascii="Courier New" w:hAnsi="Courier New" w:cs="Courier New"/>
+          <w:color w:val="000000"/>
+          <w:kern w:val="0"/>
+          <w:sz w:val="18"/>
+          <w:szCs w:val="18"/>
+        </w:rPr>
+        <w:t>' =&gt; '${email}',</w:t>
+      </w:r>
+    </w:p>
+    <w:p>
+      <w:pPr>
+        <w:widowControl/>
+        <w:shd w:val="clear" w:color="auto" w:fill="F5F5F5"/>
+        <w:tabs>
+          <w:tab w:val="left" w:pos="916"/>
+          <w:tab w:val="left" w:pos="1832"/>
+          <w:tab w:val="left" w:pos="2748"/>
+          <w:tab w:val="left" w:pos="3664"/>
+          <w:tab w:val="left" w:pos="4580"/>
+          <w:tab w:val="left" w:pos="5496"/>
+          <w:tab w:val="left" w:pos="6412"/>
+          <w:tab w:val="left" w:pos="7328"/>
+          <w:tab w:val="left" w:pos="8244"/>
+          <w:tab w:val="left" w:pos="9160"/>
+          <w:tab w:val="left" w:pos="10076"/>
+          <w:tab w:val="left" w:pos="10992"/>
+          <w:tab w:val="left" w:pos="11908"/>
+          <w:tab w:val="left" w:pos="12824"/>
+          <w:tab w:val="left" w:pos="13740"/>
+          <w:tab w:val="left" w:pos="14656"/>
+        </w:tabs>
+        <w:jc w:val="left"/>
+        <w:rPr>
+          <w:rFonts w:ascii="Courier New" w:hAnsi="Courier New" w:cs="Courier New"/>
+          <w:color w:val="000000"/>
+          <w:kern w:val="0"/>
+          <w:sz w:val="18"/>
+          <w:szCs w:val="18"/>
+        </w:rPr>
+      </w:pPr>
+      <w:r>
+        <w:rPr>
+          <w:rFonts w:ascii="Courier New" w:hAnsi="Courier New" w:cs="Courier New"/>
+          <w:color w:val="000000"/>
+          <w:kern w:val="0"/>
+          <w:sz w:val="18"/>
+          <w:szCs w:val="18"/>
+        </w:rPr>
+        <w:t xml:space="preserve">    '</w:t>
+      </w:r>
+      <w:proofErr w:type="spellStart"/>
+      <w:r>
+        <w:rPr>
+          <w:rFonts w:ascii="Courier New" w:hAnsi="Courier New" w:cs="Courier New"/>
+          <w:color w:val="000000"/>
+          <w:kern w:val="0"/>
+          <w:sz w:val="18"/>
+          <w:szCs w:val="18"/>
+        </w:rPr>
+        <w:t>supportEmail</w:t>
+      </w:r>
+      <w:proofErr w:type="spellEnd"/>
+      <w:r>
+        <w:rPr>
+          <w:rFonts w:ascii="Courier New" w:hAnsi="Courier New" w:cs="Courier New"/>
+          <w:color w:val="000000"/>
+          <w:kern w:val="0"/>
+          <w:sz w:val="18"/>
+          <w:szCs w:val="18"/>
+        </w:rPr>
+        <w:t>' =&gt; '${email}',</w:t>
+      </w:r>
+    </w:p>
+    <w:p>
+      <w:pPr>
+        <w:widowControl/>
+        <w:shd w:val="clear" w:color="auto" w:fill="F5F5F5"/>
+        <w:tabs>
+          <w:tab w:val="left" w:pos="916"/>
+          <w:tab w:val="left" w:pos="1832"/>
+          <w:tab w:val="left" w:pos="2748"/>
+          <w:tab w:val="left" w:pos="3664"/>
+          <w:tab w:val="left" w:pos="4580"/>
+          <w:tab w:val="left" w:pos="5496"/>
+          <w:tab w:val="left" w:pos="6412"/>
+          <w:tab w:val="left" w:pos="7328"/>
+          <w:tab w:val="left" w:pos="8244"/>
+          <w:tab w:val="left" w:pos="9160"/>
+          <w:tab w:val="left" w:pos="10076"/>
+          <w:tab w:val="left" w:pos="10992"/>
+          <w:tab w:val="left" w:pos="11908"/>
+          <w:tab w:val="left" w:pos="12824"/>
+          <w:tab w:val="left" w:pos="13740"/>
+          <w:tab w:val="left" w:pos="14656"/>
+        </w:tabs>
+        <w:jc w:val="left"/>
+        <w:rPr>
+          <w:rFonts w:ascii="Courier New" w:hAnsi="Courier New" w:cs="Courier New"/>
+          <w:color w:val="000000"/>
+          <w:kern w:val="0"/>
+          <w:sz w:val="18"/>
+          <w:szCs w:val="18"/>
+        </w:rPr>
+      </w:pPr>
+      <w:r>
+        <w:rPr>
+          <w:rFonts w:ascii="Courier New" w:hAnsi="Courier New" w:cs="Courier New"/>
+          <w:color w:val="000000"/>
+          <w:kern w:val="0"/>
+          <w:sz w:val="18"/>
+          <w:szCs w:val="18"/>
+        </w:rPr>
+        <w:t xml:space="preserve">    '</w:t>
+      </w:r>
+      <w:proofErr w:type="spellStart"/>
+      <w:proofErr w:type="gramStart"/>
+      <w:r>
+        <w:rPr>
+          <w:rFonts w:ascii="Courier New" w:hAnsi="Courier New" w:cs="Courier New"/>
+          <w:color w:val="000000"/>
+          <w:kern w:val="0"/>
+          <w:sz w:val="18"/>
+          <w:szCs w:val="18"/>
+        </w:rPr>
+        <w:t>user.passwordResetTokenExpire</w:t>
+      </w:r>
+      <w:proofErr w:type="spellEnd"/>
+      <w:proofErr w:type="gramEnd"/>
+      <w:r>
+        <w:rPr>
+          <w:rFonts w:ascii="Courier New" w:hAnsi="Courier New" w:cs="Courier New"/>
+          <w:color w:val="000000"/>
+          <w:kern w:val="0"/>
+          <w:sz w:val="18"/>
+          <w:szCs w:val="18"/>
+        </w:rPr>
+        <w:t>' =&gt; 3600,</w:t>
+      </w:r>
+    </w:p>
+    <w:p>
+      <w:pPr>
+        <w:widowControl/>
+        <w:shd w:val="clear" w:color="auto" w:fill="F5F5F5"/>
+        <w:tabs>
+          <w:tab w:val="left" w:pos="916"/>
+          <w:tab w:val="left" w:pos="1832"/>
+          <w:tab w:val="left" w:pos="2748"/>
+          <w:tab w:val="left" w:pos="3664"/>
+          <w:tab w:val="left" w:pos="4580"/>
+          <w:tab w:val="left" w:pos="5496"/>
+          <w:tab w:val="left" w:pos="6412"/>
+          <w:tab w:val="left" w:pos="7328"/>
+          <w:tab w:val="left" w:pos="8244"/>
+          <w:tab w:val="left" w:pos="9160"/>
+          <w:tab w:val="left" w:pos="10076"/>
+          <w:tab w:val="left" w:pos="10992"/>
+          <w:tab w:val="left" w:pos="11908"/>
+          <w:tab w:val="left" w:pos="12824"/>
+          <w:tab w:val="left" w:pos="13740"/>
+          <w:tab w:val="left" w:pos="14656"/>
+        </w:tabs>
+        <w:jc w:val="left"/>
+        <w:rPr>
+          <w:rFonts w:ascii="Courier New" w:hAnsi="Courier New" w:cs="Courier New"/>
+          <w:color w:val="000000"/>
+          <w:kern w:val="0"/>
+          <w:sz w:val="18"/>
+          <w:szCs w:val="18"/>
+        </w:rPr>
+      </w:pPr>
+      <w:r>
+        <w:rPr>
+          <w:rFonts w:ascii="Courier New" w:hAnsi="Courier New" w:cs="Courier New"/>
+          <w:color w:val="000000"/>
+          <w:kern w:val="0"/>
+          <w:sz w:val="18"/>
+          <w:szCs w:val="18"/>
+        </w:rPr>
+        <w:t>];</w:t>
+      </w:r>
+    </w:p>
+    <w:p>
+      <w:pPr>
+        <w:widowControl/>
+        <w:shd w:val="clear" w:color="auto" w:fill="F5F5F5"/>
+        <w:tabs>
+          <w:tab w:val="left" w:pos="916"/>
+          <w:tab w:val="left" w:pos="1832"/>
+          <w:tab w:val="left" w:pos="2748"/>
+          <w:tab w:val="left" w:pos="3664"/>
+          <w:tab w:val="left" w:pos="4580"/>
+          <w:tab w:val="left" w:pos="5496"/>
+          <w:tab w:val="left" w:pos="6412"/>
+          <w:tab w:val="left" w:pos="7328"/>
+          <w:tab w:val="left" w:pos="8244"/>
+          <w:tab w:val="left" w:pos="9160"/>
+          <w:tab w:val="left" w:pos="10076"/>
+          <w:tab w:val="left" w:pos="10992"/>
+          <w:tab w:val="left" w:pos="11908"/>
+          <w:tab w:val="left" w:pos="12824"/>
+          <w:tab w:val="left" w:pos="13740"/>
+          <w:tab w:val="left" w:pos="14656"/>
+        </w:tabs>
+        <w:jc w:val="left"/>
+        <w:rPr>
+          <w:rFonts w:ascii="Courier New" w:hAnsi="Courier New" w:cs="Courier New"/>
+          <w:color w:val="000000"/>
+          <w:kern w:val="0"/>
+          <w:sz w:val="18"/>
+          <w:szCs w:val="18"/>
+        </w:rPr>
+      </w:pPr>
+      <w:r>
+        <w:rPr>
+          <w:rFonts w:ascii="Courier New" w:hAnsi="Courier New" w:cs="Courier New"/>
+          <w:color w:val="000000"/>
+          <w:kern w:val="0"/>
+          <w:sz w:val="18"/>
+          <w:szCs w:val="18"/>
+        </w:rPr>
+        <w:t>EOF</w:t>
+      </w:r>
+    </w:p>
+    <w:p>
+      <w:pPr>
+        <w:widowControl/>
+        <w:shd w:val="clear" w:color="auto" w:fill="F5F5F5"/>
+        <w:tabs>
+          <w:tab w:val="left" w:pos="916"/>
+          <w:tab w:val="left" w:pos="1832"/>
+          <w:tab w:val="left" w:pos="2748"/>
+          <w:tab w:val="left" w:pos="3664"/>
+          <w:tab w:val="left" w:pos="4580"/>
+          <w:tab w:val="left" w:pos="5496"/>
+          <w:tab w:val="left" w:pos="6412"/>
+          <w:tab w:val="left" w:pos="7328"/>
+          <w:tab w:val="left" w:pos="8244"/>
+          <w:tab w:val="left" w:pos="9160"/>
+          <w:tab w:val="left" w:pos="10076"/>
+          <w:tab w:val="left" w:pos="10992"/>
+          <w:tab w:val="left" w:pos="11908"/>
+          <w:tab w:val="left" w:pos="12824"/>
+          <w:tab w:val="left" w:pos="13740"/>
+          <w:tab w:val="left" w:pos="14656"/>
+        </w:tabs>
+        <w:jc w:val="left"/>
+        <w:rPr>
+          <w:rFonts w:ascii="Courier New" w:hAnsi="Courier New" w:cs="Courier New"/>
+          <w:color w:val="000000"/>
+          <w:kern w:val="0"/>
+          <w:sz w:val="18"/>
+          <w:szCs w:val="18"/>
+        </w:rPr>
+      </w:pPr>
+      <w:r>
+        <w:rPr>
+          <w:rFonts w:ascii="Courier New" w:hAnsi="Courier New" w:cs="Courier New"/>
+          <w:color w:val="000000"/>
+          <w:kern w:val="0"/>
+          <w:sz w:val="18"/>
+          <w:szCs w:val="18"/>
+        </w:rPr>
+        <w:t>) &gt; $MYDIR/common/</w:t>
+      </w:r>
+      <w:proofErr w:type="spellStart"/>
+      <w:r>
+        <w:rPr>
+          <w:rFonts w:ascii="Courier New" w:hAnsi="Courier New" w:cs="Courier New"/>
+          <w:color w:val="000000"/>
+          <w:kern w:val="0"/>
+          <w:sz w:val="18"/>
+          <w:szCs w:val="18"/>
+        </w:rPr>
+        <w:t>config</w:t>
+      </w:r>
+      <w:proofErr w:type="spellEnd"/>
+      <w:r>
+        <w:rPr>
+          <w:rFonts w:ascii="Courier New" w:hAnsi="Courier New" w:cs="Courier New"/>
+          <w:color w:val="000000"/>
+          <w:kern w:val="0"/>
+          <w:sz w:val="18"/>
+          <w:szCs w:val="18"/>
         </w:rPr>
         <w:t>/</w:t>
       </w:r>
       <w:proofErr w:type="spellStart"/>
       <w:r>
         <w:rPr>
-          <w:rFonts w:ascii="SimSun" w:eastAsia="SimSun" w:hAnsi="SimSun"/>
+          <w:rFonts w:ascii="Courier New" w:hAnsi="Courier New" w:cs="Courier New"/>
+          <w:color w:val="000000"/>
+          <w:kern w:val="0"/>
+          <w:sz w:val="18"/>
+          <w:szCs w:val="18"/>
         </w:rPr>
         <w:t>params.php</w:t>
       </w:r>
       <w:proofErr w:type="spellEnd"/>
-      <w:r>
-        <w:rPr>
-          <w:rFonts w:ascii="SimSun" w:eastAsia="SimSun" w:hAnsi="SimSun" w:hint="eastAsia"/>
-        </w:rPr>
-        <w:t>中；</w:t>
-      </w:r>
-    </w:p>
-    <w:p>
-      <w:pPr>
-        <w:rPr>
-          <w:rFonts w:ascii="SimSun" w:eastAsia="SimSun" w:hAnsi="SimSun" w:hint="eastAsia"/>
-        </w:rPr>
-      </w:pPr>
-      <w:r>
-        <w:rPr>
-          <w:rFonts w:ascii="SimSun" w:eastAsia="SimSun" w:hAnsi="SimSun" w:hint="eastAsia"/>
-        </w:rPr>
-        <w:t>（8）</w:t>
-      </w:r>
-      <w:r>
-        <w:rPr>
-          <w:rFonts w:ascii="SimSun" w:eastAsia="SimSun" w:hAnsi="SimSun" w:hint="eastAsia"/>
-        </w:rPr>
-        <w:t>重写</w:t>
-      </w:r>
-      <w:r>
-        <w:rPr>
-          <w:rFonts w:ascii="SimSun" w:eastAsia="SimSun" w:hAnsi="SimSun"/>
-        </w:rPr>
-        <w:t>../common/</w:t>
+    </w:p>
+    <w:p>
+      <w:pPr>
+        <w:widowControl/>
+        <w:shd w:val="clear" w:color="auto" w:fill="F5F5F5"/>
+        <w:tabs>
+          <w:tab w:val="left" w:pos="916"/>
+          <w:tab w:val="left" w:pos="1832"/>
+          <w:tab w:val="left" w:pos="2748"/>
+          <w:tab w:val="left" w:pos="3664"/>
+          <w:tab w:val="left" w:pos="4580"/>
+          <w:tab w:val="left" w:pos="5496"/>
+          <w:tab w:val="left" w:pos="6412"/>
+          <w:tab w:val="left" w:pos="7328"/>
+          <w:tab w:val="left" w:pos="8244"/>
+          <w:tab w:val="left" w:pos="9160"/>
+          <w:tab w:val="left" w:pos="10076"/>
+          <w:tab w:val="left" w:pos="10992"/>
+          <w:tab w:val="left" w:pos="11908"/>
+          <w:tab w:val="left" w:pos="12824"/>
+          <w:tab w:val="left" w:pos="13740"/>
+          <w:tab w:val="left" w:pos="14656"/>
+        </w:tabs>
+        <w:jc w:val="left"/>
+        <w:rPr>
+          <w:rFonts w:ascii="Courier New" w:hAnsi="Courier New" w:cs="Courier New"/>
+          <w:color w:val="000000"/>
+          <w:kern w:val="0"/>
+          <w:sz w:val="18"/>
+          <w:szCs w:val="18"/>
+        </w:rPr>
+      </w:pPr>
+    </w:p>
+    <w:p>
+      <w:pPr>
+        <w:widowControl/>
+        <w:shd w:val="clear" w:color="auto" w:fill="F5F5F5"/>
+        <w:tabs>
+          <w:tab w:val="left" w:pos="916"/>
+          <w:tab w:val="left" w:pos="1832"/>
+          <w:tab w:val="left" w:pos="2748"/>
+          <w:tab w:val="left" w:pos="3664"/>
+          <w:tab w:val="left" w:pos="4580"/>
+          <w:tab w:val="left" w:pos="5496"/>
+          <w:tab w:val="left" w:pos="6412"/>
+          <w:tab w:val="left" w:pos="7328"/>
+          <w:tab w:val="left" w:pos="8244"/>
+          <w:tab w:val="left" w:pos="9160"/>
+          <w:tab w:val="left" w:pos="10076"/>
+          <w:tab w:val="left" w:pos="10992"/>
+          <w:tab w:val="left" w:pos="11908"/>
+          <w:tab w:val="left" w:pos="12824"/>
+          <w:tab w:val="left" w:pos="13740"/>
+          <w:tab w:val="left" w:pos="14656"/>
+        </w:tabs>
+        <w:jc w:val="left"/>
+        <w:rPr>
+          <w:rFonts w:ascii="Courier New" w:hAnsi="Courier New" w:cs="Courier New"/>
+          <w:color w:val="000000"/>
+          <w:kern w:val="0"/>
+          <w:sz w:val="18"/>
+          <w:szCs w:val="18"/>
+        </w:rPr>
+      </w:pPr>
+    </w:p>
+    <w:p>
+      <w:pPr>
+        <w:widowControl/>
+        <w:shd w:val="clear" w:color="auto" w:fill="F5F5F5"/>
+        <w:tabs>
+          <w:tab w:val="left" w:pos="916"/>
+          <w:tab w:val="left" w:pos="1832"/>
+          <w:tab w:val="left" w:pos="2748"/>
+          <w:tab w:val="left" w:pos="3664"/>
+          <w:tab w:val="left" w:pos="4580"/>
+          <w:tab w:val="left" w:pos="5496"/>
+          <w:tab w:val="left" w:pos="6412"/>
+          <w:tab w:val="left" w:pos="7328"/>
+          <w:tab w:val="left" w:pos="8244"/>
+          <w:tab w:val="left" w:pos="9160"/>
+          <w:tab w:val="left" w:pos="10076"/>
+          <w:tab w:val="left" w:pos="10992"/>
+          <w:tab w:val="left" w:pos="11908"/>
+          <w:tab w:val="left" w:pos="12824"/>
+          <w:tab w:val="left" w:pos="13740"/>
+          <w:tab w:val="left" w:pos="14656"/>
+        </w:tabs>
+        <w:jc w:val="left"/>
+        <w:rPr>
+          <w:rFonts w:ascii="Courier New" w:hAnsi="Courier New" w:cs="Courier New"/>
+          <w:color w:val="000000"/>
+          <w:kern w:val="0"/>
+          <w:sz w:val="18"/>
+          <w:szCs w:val="18"/>
+        </w:rPr>
+      </w:pPr>
+      <w:r>
+        <w:rPr>
+          <w:rFonts w:ascii="Courier New" w:hAnsi="Courier New" w:cs="Courier New"/>
+          <w:color w:val="000000"/>
+          <w:kern w:val="0"/>
+          <w:sz w:val="18"/>
+          <w:szCs w:val="18"/>
+        </w:rPr>
+        <w:t>echo 'configure common/</w:t>
       </w:r>
       <w:proofErr w:type="spellStart"/>
       <w:r>
         <w:rPr>
-          <w:rFonts w:ascii="SimSun" w:eastAsia="SimSun" w:hAnsi="SimSun"/>
+          <w:rFonts w:ascii="Courier New" w:hAnsi="Courier New" w:cs="Courier New"/>
+          <w:color w:val="000000"/>
+          <w:kern w:val="0"/>
+          <w:sz w:val="18"/>
+          <w:szCs w:val="18"/>
         </w:rPr>
         <w:t>config</w:t>
       </w:r>
       <w:proofErr w:type="spellEnd"/>
       <w:r>
         <w:rPr>
-          <w:rFonts w:ascii="SimSun" w:eastAsia="SimSun" w:hAnsi="SimSun"/>
+          <w:rFonts w:ascii="Courier New" w:hAnsi="Courier New" w:cs="Courier New"/>
+          <w:color w:val="000000"/>
+          <w:kern w:val="0"/>
+          <w:sz w:val="18"/>
+          <w:szCs w:val="18"/>
         </w:rPr>
         <w:t>/</w:t>
       </w:r>
       <w:proofErr w:type="spellStart"/>
       <w:r>
         <w:rPr>
-          <w:rFonts w:ascii="SimSun" w:eastAsia="SimSun" w:hAnsi="SimSun"/>
+          <w:rFonts w:ascii="Courier New" w:hAnsi="Courier New" w:cs="Courier New"/>
+          <w:color w:val="000000"/>
+          <w:kern w:val="0"/>
+          <w:sz w:val="18"/>
+          <w:szCs w:val="18"/>
         </w:rPr>
         <w:t>params.php</w:t>
       </w:r>
       <w:proofErr w:type="spellEnd"/>
       <w:r>
         <w:rPr>
-          <w:rFonts w:ascii="SimSun" w:eastAsia="SimSun" w:hAnsi="SimSun" w:hint="eastAsia"/>
-        </w:rPr>
-        <w:t>文件。</w:t>
+          <w:rFonts w:ascii="Courier New" w:hAnsi="Courier New" w:cs="Courier New"/>
+          <w:color w:val="000000"/>
+          <w:kern w:val="0"/>
+          <w:sz w:val="18"/>
+          <w:szCs w:val="18"/>
+        </w:rPr>
+        <w:t xml:space="preserve"> for email'</w:t>
       </w:r>
     </w:p>
     <w:sectPr>
@@ -5667,7 +11296,7 @@
 </file>
 
 <file path=customXml/itemProps1.xml><?xml version="1.0" encoding="utf-8"?>
-<ds:datastoreItem xmlns:ds="http://schemas.openxmlformats.org/officeDocument/2006/customXml" ds:itemID="{89596094-374F-F841-80DE-4B19903C2A41}">
+<ds:datastoreItem xmlns:ds="http://schemas.openxmlformats.org/officeDocument/2006/customXml" ds:itemID="{0266CA72-8B3D-9B46-83BF-94B9D44A72FE}">
   <ds:schemaRefs>
     <ds:schemaRef ds:uri="http://schemas.openxmlformats.org/officeDocument/2006/bibliography"/>
   </ds:schemaRefs>
